--- a/Scenario/World/Race/Люди/Технологи/Государства Технологов описание.docx
+++ b/Scenario/World/Race/Люди/Технологи/Государства Технологов описание.docx
@@ -1878,7 +1878,6 @@
         <w:rPr>
           <w:b/>
           <w:szCs w:val="28"/>
-          <w:lang w:val="en-US"/>
         </w:rPr>
         <w:t>3</w:t>
       </w:r>
@@ -1897,22 +1896,21 @@
         </w:rPr>
         <w:t>Син</w:t>
       </w:r>
+      <w:r>
+        <w:rPr>
+          <w:b/>
+          <w:szCs w:val="28"/>
+        </w:rPr>
+        <w:t>’</w:t>
+      </w:r>
+      <w:r>
+        <w:rPr>
+          <w:b/>
+          <w:szCs w:val="28"/>
+        </w:rPr>
+        <w:t>Тер</w:t>
+      </w:r>
       <w:proofErr w:type="spellEnd"/>
-      <w:r>
-        <w:rPr>
-          <w:b/>
-          <w:szCs w:val="28"/>
-          <w:lang w:val="en-US"/>
-        </w:rPr>
-        <w:t>’</w:t>
-      </w:r>
-      <w:r>
-        <w:rPr>
-          <w:b/>
-          <w:szCs w:val="28"/>
-        </w:rPr>
-        <w:t>Тер</w:t>
-      </w:r>
       <w:r>
         <w:rPr>
           <w:b/>
@@ -2191,913 +2189,18 @@
           <w:szCs w:val="24"/>
         </w:rPr>
       </w:pPr>
-    </w:p>
-    <w:p>
-      <w:pPr>
-        <w:pStyle w:val="a7"/>
-        <w:numPr>
-          <w:ilvl w:val="0"/>
-          <w:numId w:val="3"/>
-        </w:numPr>
-        <w:spacing w:line="240" w:lineRule="auto"/>
-        <w:jc w:val="left"/>
-        <w:rPr>
-          <w:b/>
-          <w:szCs w:val="24"/>
-        </w:rPr>
-      </w:pPr>
-      <w:r>
-        <w:rPr>
-          <w:b/>
-          <w:szCs w:val="24"/>
-        </w:rPr>
-        <w:t>Светоч</w:t>
-      </w:r>
-      <w:r>
-        <w:rPr>
-          <w:b/>
-          <w:szCs w:val="24"/>
-        </w:rPr>
-        <w:t xml:space="preserve"> - </w:t>
-      </w:r>
-      <w:r>
-        <w:rPr>
-          <w:szCs w:val="24"/>
-        </w:rPr>
-        <w:t>Представляет собой сословие</w:t>
-      </w:r>
-      <w:r>
-        <w:rPr>
-          <w:szCs w:val="24"/>
-        </w:rPr>
-        <w:t>, цель которого</w:t>
-      </w:r>
-      <w:r>
-        <w:rPr>
-          <w:szCs w:val="24"/>
-        </w:rPr>
-        <w:t xml:space="preserve"> состоит в защите и обустройстве</w:t>
-      </w:r>
-      <w:r>
-        <w:rPr>
-          <w:szCs w:val="24"/>
-        </w:rPr>
-        <w:t xml:space="preserve"> регионов, аналог члена Сената, только с военными полномочиями.</w:t>
-      </w:r>
-    </w:p>
-    <w:p>
-      <w:pPr>
-        <w:pStyle w:val="a7"/>
-        <w:spacing w:line="240" w:lineRule="auto"/>
-        <w:ind w:left="1069"/>
-        <w:jc w:val="left"/>
-        <w:rPr>
-          <w:b/>
-          <w:szCs w:val="24"/>
-        </w:rPr>
-      </w:pPr>
-    </w:p>
-    <w:p>
-      <w:pPr>
-        <w:pStyle w:val="a7"/>
-        <w:spacing w:line="240" w:lineRule="auto"/>
-        <w:ind w:left="1069"/>
-        <w:jc w:val="left"/>
-        <w:rPr>
-          <w:i/>
-          <w:szCs w:val="24"/>
-        </w:rPr>
-      </w:pPr>
-      <w:r>
-        <w:rPr>
-          <w:i/>
-          <w:szCs w:val="24"/>
-          <w:u w:val="single"/>
-        </w:rPr>
-        <w:t>Описание</w:t>
-      </w:r>
-      <w:r>
-        <w:rPr>
-          <w:i/>
-          <w:szCs w:val="24"/>
-        </w:rPr>
-        <w:t>:</w:t>
-      </w:r>
-    </w:p>
-    <w:p>
-      <w:pPr>
-        <w:pStyle w:val="a7"/>
-        <w:spacing w:line="240" w:lineRule="auto"/>
-        <w:ind w:left="1069"/>
-        <w:jc w:val="left"/>
-        <w:rPr>
-          <w:szCs w:val="24"/>
-        </w:rPr>
-      </w:pPr>
-      <w:r>
-        <w:rPr>
-          <w:szCs w:val="24"/>
-        </w:rPr>
-        <w:t>Человек заключён в доспех хранителя, сзади держится особое световое в</w:t>
-      </w:r>
-      <w:r>
-        <w:rPr>
-          <w:szCs w:val="24"/>
-        </w:rPr>
-        <w:t>ооружение (базируется на ЭМП</w:t>
-      </w:r>
-      <w:r>
-        <w:rPr>
-          <w:szCs w:val="24"/>
-        </w:rPr>
-        <w:t>).</w:t>
-      </w:r>
-    </w:p>
-    <w:p>
-      <w:pPr>
-        <w:pStyle w:val="a7"/>
-        <w:spacing w:line="240" w:lineRule="auto"/>
-        <w:ind w:left="1069"/>
-        <w:jc w:val="left"/>
-        <w:rPr>
-          <w:szCs w:val="24"/>
-        </w:rPr>
-      </w:pPr>
-    </w:p>
-    <w:p>
-      <w:pPr>
-        <w:pStyle w:val="a7"/>
-        <w:numPr>
-          <w:ilvl w:val="0"/>
-          <w:numId w:val="3"/>
-        </w:numPr>
-        <w:spacing w:line="240" w:lineRule="auto"/>
-        <w:jc w:val="left"/>
-        <w:rPr>
-          <w:b/>
-          <w:szCs w:val="24"/>
-        </w:rPr>
-      </w:pPr>
-      <w:r>
-        <w:rPr>
-          <w:b/>
-          <w:szCs w:val="24"/>
-        </w:rPr>
-        <w:t>Хранитель веры</w:t>
-      </w:r>
-      <w:r>
-        <w:rPr>
-          <w:b/>
-          <w:szCs w:val="24"/>
-        </w:rPr>
-        <w:t xml:space="preserve"> –</w:t>
-      </w:r>
-      <w:r>
-        <w:rPr>
-          <w:b/>
-          <w:szCs w:val="24"/>
-        </w:rPr>
-        <w:t xml:space="preserve"> </w:t>
-      </w:r>
-      <w:r>
-        <w:rPr>
-          <w:szCs w:val="24"/>
-        </w:rPr>
-        <w:t xml:space="preserve">сословие, </w:t>
-      </w:r>
-      <w:r>
-        <w:rPr>
-          <w:szCs w:val="24"/>
-        </w:rPr>
-        <w:t xml:space="preserve">которое </w:t>
-      </w:r>
-      <w:r>
-        <w:rPr>
-          <w:szCs w:val="24"/>
-        </w:rPr>
-        <w:t xml:space="preserve">занимается исследованием </w:t>
-      </w:r>
-      <w:r>
-        <w:rPr>
-          <w:szCs w:val="24"/>
-        </w:rPr>
-        <w:t>территорий, и если не установлен флаг территории, то присваивает принадлежность территории</w:t>
-      </w:r>
-      <w:r>
-        <w:rPr>
-          <w:szCs w:val="24"/>
-        </w:rPr>
-        <w:t>, так же имеет доступ в лаборатории</w:t>
-      </w:r>
-      <w:r>
-        <w:rPr>
-          <w:szCs w:val="24"/>
-        </w:rPr>
-        <w:t>, стоит над «Судьёй Веры». Как правило</w:t>
-      </w:r>
-      <w:r>
-        <w:rPr>
-          <w:szCs w:val="24"/>
-        </w:rPr>
-        <w:t xml:space="preserve">, </w:t>
-      </w:r>
-      <w:r>
-        <w:rPr>
-          <w:szCs w:val="24"/>
-        </w:rPr>
-        <w:t>являются аналогами «Координатора»</w:t>
-      </w:r>
-      <w:r>
-        <w:rPr>
-          <w:szCs w:val="24"/>
-        </w:rPr>
-        <w:t xml:space="preserve"> и «Учёного».</w:t>
-      </w:r>
-      <w:r>
-        <w:rPr>
-          <w:szCs w:val="24"/>
-        </w:rPr>
-        <w:t xml:space="preserve"> Доступ к технике разряда – «В разработке».</w:t>
-      </w:r>
-    </w:p>
-    <w:p>
-      <w:pPr>
-        <w:pStyle w:val="a7"/>
-        <w:spacing w:line="240" w:lineRule="auto"/>
-        <w:ind w:left="1069"/>
-        <w:jc w:val="left"/>
-        <w:rPr>
-          <w:b/>
-          <w:szCs w:val="24"/>
-        </w:rPr>
-      </w:pPr>
-    </w:p>
-    <w:p>
-      <w:pPr>
-        <w:pStyle w:val="a7"/>
-        <w:spacing w:line="240" w:lineRule="auto"/>
-        <w:ind w:left="1069"/>
-        <w:jc w:val="left"/>
-        <w:rPr>
-          <w:i/>
-          <w:szCs w:val="24"/>
-        </w:rPr>
-      </w:pPr>
-      <w:r>
-        <w:rPr>
-          <w:i/>
-          <w:szCs w:val="24"/>
-          <w:u w:val="single"/>
-        </w:rPr>
-        <w:t>Описание</w:t>
-      </w:r>
-      <w:r>
-        <w:rPr>
-          <w:i/>
-          <w:szCs w:val="24"/>
-        </w:rPr>
-        <w:t>:</w:t>
-      </w:r>
-    </w:p>
-    <w:p>
-      <w:pPr>
-        <w:pStyle w:val="a7"/>
-        <w:spacing w:line="240" w:lineRule="auto"/>
-        <w:ind w:left="1069"/>
-        <w:jc w:val="left"/>
-        <w:rPr>
-          <w:szCs w:val="24"/>
-        </w:rPr>
-      </w:pPr>
-      <w:r>
-        <w:rPr>
-          <w:szCs w:val="24"/>
-        </w:rPr>
-        <w:t xml:space="preserve">Слой в иерархии, который выполняет функционал проповедников в различных уголках мира. </w:t>
-      </w:r>
-      <w:r>
-        <w:rPr>
-          <w:szCs w:val="24"/>
-        </w:rPr>
-        <w:t>Руки окружены щит</w:t>
-      </w:r>
-      <w:r>
-        <w:rPr>
-          <w:szCs w:val="24"/>
-        </w:rPr>
-        <w:t>ами-перчатками, лицо открытое</w:t>
-      </w:r>
-    </w:p>
-    <w:p>
-      <w:pPr>
-        <w:pStyle w:val="a7"/>
-        <w:spacing w:line="240" w:lineRule="auto"/>
-        <w:ind w:left="1069"/>
-        <w:jc w:val="left"/>
-        <w:rPr>
-          <w:szCs w:val="24"/>
-        </w:rPr>
-      </w:pPr>
-    </w:p>
-    <w:p>
-      <w:pPr>
-        <w:pStyle w:val="a7"/>
-        <w:numPr>
-          <w:ilvl w:val="0"/>
-          <w:numId w:val="3"/>
-        </w:numPr>
-        <w:spacing w:line="240" w:lineRule="auto"/>
-        <w:jc w:val="left"/>
-        <w:rPr>
-          <w:b/>
-          <w:szCs w:val="24"/>
-        </w:rPr>
-      </w:pPr>
-      <w:r>
-        <w:rPr>
-          <w:b/>
-          <w:szCs w:val="24"/>
-        </w:rPr>
-        <w:t>Судья веры</w:t>
-      </w:r>
-      <w:r>
-        <w:rPr>
-          <w:b/>
-          <w:szCs w:val="24"/>
-        </w:rPr>
-        <w:t xml:space="preserve"> –</w:t>
-      </w:r>
-      <w:r>
-        <w:rPr>
-          <w:b/>
-          <w:szCs w:val="24"/>
-        </w:rPr>
-        <w:t xml:space="preserve"> </w:t>
-      </w:r>
-      <w:r>
-        <w:rPr>
-          <w:szCs w:val="24"/>
-        </w:rPr>
-        <w:t xml:space="preserve">занимается </w:t>
-      </w:r>
-      <w:r>
-        <w:rPr>
-          <w:szCs w:val="24"/>
-        </w:rPr>
-        <w:t>ведением штурмовых отрядов «Гнева Света», распространяет задачи между «Инквизиторами». Имеет доступ к военной технике</w:t>
-      </w:r>
-      <w:r>
-        <w:rPr>
-          <w:szCs w:val="24"/>
-        </w:rPr>
-        <w:t xml:space="preserve"> уровня – «Секретно»</w:t>
-      </w:r>
-      <w:r>
-        <w:rPr>
-          <w:szCs w:val="24"/>
-        </w:rPr>
-        <w:t>, «</w:t>
-      </w:r>
-      <w:r>
-        <w:rPr>
-          <w:szCs w:val="24"/>
-        </w:rPr>
-        <w:t>Тактическая</w:t>
-      </w:r>
-      <w:r>
-        <w:rPr>
-          <w:szCs w:val="24"/>
-        </w:rPr>
-        <w:t>»</w:t>
-      </w:r>
-      <w:r>
-        <w:rPr>
-          <w:szCs w:val="24"/>
-        </w:rPr>
-        <w:t>.</w:t>
-      </w:r>
-    </w:p>
-    <w:p>
-      <w:pPr>
-        <w:pStyle w:val="a7"/>
-        <w:spacing w:line="240" w:lineRule="auto"/>
-        <w:ind w:left="1069"/>
-        <w:jc w:val="left"/>
-        <w:rPr>
-          <w:b/>
-          <w:szCs w:val="24"/>
-        </w:rPr>
-      </w:pPr>
-    </w:p>
-    <w:p>
-      <w:pPr>
-        <w:pStyle w:val="a7"/>
-        <w:spacing w:line="240" w:lineRule="auto"/>
-        <w:ind w:left="1069"/>
-        <w:jc w:val="left"/>
-        <w:rPr>
-          <w:i/>
-          <w:szCs w:val="24"/>
-        </w:rPr>
-      </w:pPr>
-      <w:r>
-        <w:rPr>
-          <w:i/>
-          <w:szCs w:val="24"/>
-          <w:u w:val="single"/>
-        </w:rPr>
-        <w:t>Описание</w:t>
-      </w:r>
-      <w:r>
-        <w:rPr>
-          <w:i/>
-          <w:szCs w:val="24"/>
-        </w:rPr>
-        <w:t>:</w:t>
-      </w:r>
-    </w:p>
-    <w:p>
-      <w:pPr>
-        <w:pStyle w:val="a7"/>
-        <w:spacing w:line="240" w:lineRule="auto"/>
-        <w:ind w:left="1069"/>
-        <w:jc w:val="left"/>
-        <w:rPr>
-          <w:szCs w:val="24"/>
-        </w:rPr>
-      </w:pPr>
-      <w:r>
-        <w:rPr>
-          <w:szCs w:val="24"/>
-        </w:rPr>
-        <w:t xml:space="preserve">Держит при себе оружие </w:t>
-      </w:r>
-      <w:r>
-        <w:rPr>
-          <w:szCs w:val="24"/>
-        </w:rPr>
-        <w:t xml:space="preserve">«Молот» </w:t>
-      </w:r>
-      <w:r>
-        <w:rPr>
-          <w:szCs w:val="24"/>
-        </w:rPr>
-        <w:t>– знак суда</w:t>
-      </w:r>
-      <w:r>
-        <w:rPr>
-          <w:szCs w:val="24"/>
-        </w:rPr>
-        <w:t>, либо печать</w:t>
-      </w:r>
-      <w:r>
-        <w:rPr>
-          <w:szCs w:val="24"/>
-        </w:rPr>
-        <w:t xml:space="preserve"> </w:t>
-      </w:r>
-      <w:r>
-        <w:rPr>
-          <w:szCs w:val="24"/>
-        </w:rPr>
-        <w:t>(</w:t>
-      </w:r>
-      <w:proofErr w:type="spellStart"/>
-      <w:r>
-        <w:rPr>
-          <w:szCs w:val="24"/>
-        </w:rPr>
-        <w:t>сигил</w:t>
-      </w:r>
-      <w:proofErr w:type="spellEnd"/>
-      <w:r>
-        <w:rPr>
-          <w:szCs w:val="24"/>
-        </w:rPr>
-        <w:t>)</w:t>
-      </w:r>
-      <w:r>
-        <w:rPr>
-          <w:szCs w:val="24"/>
-        </w:rPr>
-        <w:t xml:space="preserve"> веры</w:t>
-      </w:r>
-      <w:r>
-        <w:rPr>
-          <w:szCs w:val="24"/>
-        </w:rPr>
-        <w:t>, отличает его от всех, возможностью приговора на месте без суда.</w:t>
-      </w:r>
-    </w:p>
-    <w:p>
-      <w:pPr>
-        <w:pStyle w:val="a7"/>
-        <w:spacing w:line="240" w:lineRule="auto"/>
-        <w:ind w:left="1069"/>
-        <w:jc w:val="left"/>
-        <w:rPr>
-          <w:szCs w:val="24"/>
-        </w:rPr>
-      </w:pPr>
-    </w:p>
-    <w:p>
-      <w:pPr>
-        <w:pStyle w:val="a7"/>
-        <w:numPr>
-          <w:ilvl w:val="0"/>
-          <w:numId w:val="3"/>
-        </w:numPr>
-        <w:spacing w:line="240" w:lineRule="auto"/>
-        <w:jc w:val="left"/>
-        <w:rPr>
-          <w:b/>
-          <w:szCs w:val="24"/>
-        </w:rPr>
-      </w:pPr>
-      <w:r>
-        <w:rPr>
-          <w:b/>
-          <w:szCs w:val="24"/>
-        </w:rPr>
-        <w:t>Страж</w:t>
-      </w:r>
-      <w:r>
-        <w:rPr>
-          <w:b/>
-          <w:szCs w:val="24"/>
-        </w:rPr>
-        <w:t xml:space="preserve"> – </w:t>
-      </w:r>
-      <w:r>
-        <w:rPr>
-          <w:szCs w:val="24"/>
-        </w:rPr>
-        <w:t xml:space="preserve">тяжёлый юнит, </w:t>
-      </w:r>
-      <w:r>
-        <w:rPr>
-          <w:szCs w:val="24"/>
-        </w:rPr>
-        <w:t xml:space="preserve">выполняет штурмовые задачи среднего </w:t>
-      </w:r>
-      <w:r>
-        <w:rPr>
-          <w:szCs w:val="24"/>
-        </w:rPr>
-        <w:t xml:space="preserve">и высокого </w:t>
-      </w:r>
-      <w:r>
-        <w:rPr>
-          <w:szCs w:val="24"/>
-        </w:rPr>
-        <w:t>уровня сложности. В основном находятся на защите города от вторжений и патрулируют улицы. Имеет доступ к военной технике</w:t>
-      </w:r>
-      <w:r>
-        <w:rPr>
-          <w:szCs w:val="24"/>
-        </w:rPr>
-        <w:t xml:space="preserve"> уровня – «Штурмовая»</w:t>
-      </w:r>
-      <w:r>
-        <w:rPr>
-          <w:szCs w:val="24"/>
-        </w:rPr>
-        <w:t>.</w:t>
-      </w:r>
-    </w:p>
-    <w:p>
-      <w:pPr>
-        <w:pStyle w:val="a7"/>
-        <w:spacing w:line="240" w:lineRule="auto"/>
-        <w:ind w:left="1069"/>
-        <w:jc w:val="left"/>
-        <w:rPr>
-          <w:i/>
-          <w:szCs w:val="24"/>
-        </w:rPr>
-      </w:pPr>
-      <w:r>
-        <w:rPr>
-          <w:i/>
-          <w:szCs w:val="24"/>
-          <w:u w:val="single"/>
-        </w:rPr>
-        <w:t>Описание</w:t>
-      </w:r>
-      <w:r>
-        <w:rPr>
-          <w:i/>
-          <w:szCs w:val="24"/>
-        </w:rPr>
-        <w:t>:</w:t>
-      </w:r>
-    </w:p>
-    <w:p>
-      <w:pPr>
-        <w:pStyle w:val="a7"/>
-        <w:spacing w:line="240" w:lineRule="auto"/>
-        <w:ind w:left="1069"/>
-        <w:jc w:val="left"/>
-        <w:rPr>
-          <w:szCs w:val="24"/>
-        </w:rPr>
-      </w:pPr>
-    </w:p>
-    <w:p>
-      <w:pPr>
-        <w:pStyle w:val="a7"/>
-        <w:numPr>
-          <w:ilvl w:val="0"/>
-          <w:numId w:val="3"/>
-        </w:numPr>
-        <w:spacing w:line="240" w:lineRule="auto"/>
-        <w:jc w:val="left"/>
-        <w:rPr>
-          <w:szCs w:val="24"/>
-        </w:rPr>
-      </w:pPr>
-      <w:r>
-        <w:rPr>
-          <w:b/>
-          <w:szCs w:val="24"/>
-        </w:rPr>
-        <w:t>Инквизитор</w:t>
-      </w:r>
-      <w:r>
-        <w:rPr>
-          <w:szCs w:val="24"/>
-        </w:rPr>
-        <w:t xml:space="preserve"> – звание </w:t>
-      </w:r>
-      <w:r>
-        <w:rPr>
-          <w:szCs w:val="24"/>
-        </w:rPr>
-        <w:t>командира</w:t>
-      </w:r>
-      <w:r>
-        <w:rPr>
-          <w:szCs w:val="24"/>
-        </w:rPr>
-        <w:t xml:space="preserve"> </w:t>
-      </w:r>
-      <w:r>
-        <w:rPr>
-          <w:szCs w:val="24"/>
-        </w:rPr>
-        <w:t>одного отряда</w:t>
-      </w:r>
-      <w:r>
-        <w:rPr>
-          <w:szCs w:val="24"/>
-        </w:rPr>
-        <w:t xml:space="preserve"> «Гнева Света»</w:t>
-      </w:r>
-      <w:r>
-        <w:rPr>
-          <w:szCs w:val="24"/>
-        </w:rPr>
-        <w:t xml:space="preserve"> </w:t>
-      </w:r>
-      <w:r>
-        <w:rPr>
-          <w:szCs w:val="24"/>
-        </w:rPr>
-        <w:t xml:space="preserve">(данных отрядов может быть </w:t>
-      </w:r>
-      <w:r>
-        <w:rPr>
-          <w:szCs w:val="24"/>
-        </w:rPr>
-        <w:t>от</w:t>
-      </w:r>
-      <w:r>
-        <w:rPr>
-          <w:szCs w:val="24"/>
-        </w:rPr>
-        <w:t xml:space="preserve"> одного</w:t>
-      </w:r>
-      <w:r>
-        <w:rPr>
-          <w:szCs w:val="24"/>
-        </w:rPr>
-        <w:t xml:space="preserve"> и больше</w:t>
-      </w:r>
-      <w:r>
-        <w:rPr>
-          <w:szCs w:val="24"/>
-        </w:rPr>
-        <w:t>)</w:t>
-      </w:r>
-      <w:r>
-        <w:rPr>
-          <w:szCs w:val="24"/>
-        </w:rPr>
-        <w:t xml:space="preserve">, отвечает за чистку конкретных </w:t>
-      </w:r>
-      <w:r>
-        <w:rPr>
-          <w:szCs w:val="24"/>
-        </w:rPr>
-        <w:t>областей поставленных в задачах, использует тяжёлое вооружение</w:t>
-      </w:r>
-      <w:r>
-        <w:rPr>
-          <w:szCs w:val="24"/>
-        </w:rPr>
-        <w:t>, способен находится в первых рядах штурмовых операций.</w:t>
-      </w:r>
-      <w:r>
-        <w:rPr>
-          <w:szCs w:val="24"/>
-        </w:rPr>
-        <w:t xml:space="preserve"> Доступна техника уровня – «Штурмовая»</w:t>
-      </w:r>
-      <w:r>
-        <w:rPr>
-          <w:szCs w:val="24"/>
-        </w:rPr>
-        <w:t>, «Командная»</w:t>
-      </w:r>
-      <w:r>
-        <w:rPr>
-          <w:szCs w:val="24"/>
-        </w:rPr>
-        <w:t>.</w:t>
-      </w:r>
-    </w:p>
-    <w:p>
-      <w:pPr>
-        <w:pStyle w:val="a7"/>
-        <w:spacing w:line="240" w:lineRule="auto"/>
-        <w:ind w:left="1069"/>
-        <w:jc w:val="left"/>
-        <w:rPr>
-          <w:szCs w:val="24"/>
-        </w:rPr>
-      </w:pPr>
-    </w:p>
-    <w:p>
-      <w:pPr>
-        <w:pStyle w:val="a7"/>
-        <w:spacing w:line="240" w:lineRule="auto"/>
-        <w:ind w:left="1069"/>
-        <w:jc w:val="left"/>
-        <w:rPr>
-          <w:i/>
-          <w:szCs w:val="24"/>
-        </w:rPr>
-      </w:pPr>
-      <w:r>
-        <w:rPr>
-          <w:i/>
-          <w:szCs w:val="24"/>
-          <w:u w:val="single"/>
-        </w:rPr>
-        <w:t>Описание</w:t>
-      </w:r>
-      <w:r>
-        <w:rPr>
-          <w:i/>
-          <w:szCs w:val="24"/>
-        </w:rPr>
-        <w:t>:</w:t>
-      </w:r>
-    </w:p>
-    <w:p>
-      <w:pPr>
-        <w:pStyle w:val="a7"/>
-        <w:spacing w:line="240" w:lineRule="auto"/>
-        <w:ind w:left="1069"/>
-        <w:jc w:val="left"/>
-        <w:rPr>
-          <w:szCs w:val="24"/>
-        </w:rPr>
-      </w:pPr>
-      <w:r>
-        <w:rPr>
-          <w:szCs w:val="24"/>
-        </w:rPr>
-        <w:t>Внешний вид инквизитора</w:t>
-      </w:r>
-      <w:r>
-        <w:rPr>
-          <w:szCs w:val="24"/>
-        </w:rPr>
-        <w:t xml:space="preserve"> базируется на принципе доспехов, закрывая полностью тело, но огранич</w:t>
-      </w:r>
-      <w:r>
-        <w:rPr>
-          <w:szCs w:val="24"/>
-        </w:rPr>
-        <w:t>ивает мобильность</w:t>
-      </w:r>
-      <w:r>
-        <w:rPr>
-          <w:szCs w:val="24"/>
-        </w:rPr>
-        <w:t>.</w:t>
-      </w:r>
-    </w:p>
-    <w:p>
-      <w:pPr>
-        <w:pStyle w:val="a7"/>
-        <w:spacing w:line="240" w:lineRule="auto"/>
-        <w:ind w:left="1069"/>
-        <w:jc w:val="left"/>
-        <w:rPr>
-          <w:szCs w:val="24"/>
-        </w:rPr>
-      </w:pPr>
-    </w:p>
-    <w:p>
-      <w:pPr>
-        <w:pStyle w:val="a7"/>
-        <w:numPr>
-          <w:ilvl w:val="0"/>
-          <w:numId w:val="3"/>
-        </w:numPr>
-        <w:spacing w:line="240" w:lineRule="auto"/>
-        <w:jc w:val="left"/>
-        <w:rPr>
-          <w:szCs w:val="24"/>
-        </w:rPr>
-      </w:pPr>
-      <w:r>
-        <w:rPr>
-          <w:b/>
-          <w:szCs w:val="24"/>
-        </w:rPr>
-        <w:t>Храмовник</w:t>
-      </w:r>
-      <w:r>
-        <w:rPr>
-          <w:szCs w:val="24"/>
-        </w:rPr>
-        <w:t xml:space="preserve"> – солдат среднего и лёгкого вооружения</w:t>
-      </w:r>
-      <w:r>
-        <w:rPr>
-          <w:szCs w:val="24"/>
-        </w:rPr>
-        <w:t>, предназначен для ведения активных боевых действий.</w:t>
-      </w:r>
-      <w:r>
-        <w:rPr>
-          <w:szCs w:val="24"/>
-        </w:rPr>
-        <w:t xml:space="preserve"> Доступ к оружию и разработкам со статусом «Открыто».</w:t>
-      </w:r>
-    </w:p>
-    <w:p>
-      <w:pPr>
-        <w:pStyle w:val="a7"/>
-        <w:spacing w:line="240" w:lineRule="auto"/>
-        <w:ind w:left="1069"/>
-        <w:jc w:val="left"/>
-        <w:rPr>
-          <w:szCs w:val="24"/>
-        </w:rPr>
-      </w:pPr>
-    </w:p>
-    <w:p>
-      <w:pPr>
-        <w:pStyle w:val="a7"/>
-        <w:spacing w:line="240" w:lineRule="auto"/>
-        <w:ind w:left="1069"/>
-        <w:jc w:val="left"/>
-        <w:rPr>
-          <w:i/>
-          <w:szCs w:val="24"/>
-        </w:rPr>
-      </w:pPr>
-      <w:r>
-        <w:rPr>
-          <w:i/>
-          <w:szCs w:val="24"/>
-          <w:u w:val="single"/>
-        </w:rPr>
-        <w:t>Описание</w:t>
-      </w:r>
-      <w:r>
-        <w:rPr>
-          <w:i/>
-          <w:szCs w:val="24"/>
-        </w:rPr>
-        <w:t>:</w:t>
-      </w:r>
-      <w:r>
-        <w:rPr>
-          <w:i/>
+      <w:r>
+        <w:rPr>
+          <w:b/>
           <w:noProof/>
           <w:szCs w:val="24"/>
           <w:lang w:eastAsia="ru-RU"/>
         </w:rPr>
         <w:drawing>
-          <wp:inline distT="0" distB="0" distL="0" distR="0" wp14:anchorId="170000D9" wp14:editId="762D31A3">
-            <wp:extent cx="6335165" cy="3847381"/>
+          <wp:inline distT="0" distB="0" distL="0" distR="0" wp14:anchorId="27DFC379" wp14:editId="4E5AB69F">
+            <wp:extent cx="2178657" cy="2903009"/>
             <wp:effectExtent l="0" t="0" r="0" b="0"/>
-            <wp:docPr id="1" name="Рисунок 1" descr="E:\Документация\YVMvIHG.jpg"/>
+            <wp:docPr id="31" name="Рисунок 31" descr="E:\Image\Разумные существа\технологи\Орден\raphael_the_holy_knight_by_fredaugis-d5yup7b.jpg"/>
             <wp:cNvGraphicFramePr>
               <a:graphicFrameLocks xmlns:a="http://schemas.openxmlformats.org/drawingml/2006/main" noChangeAspect="1"/>
             </wp:cNvGraphicFramePr>
@@ -3105,7 +2208,7 @@
               <a:graphicData uri="http://schemas.openxmlformats.org/drawingml/2006/picture">
                 <pic:pic xmlns:pic="http://schemas.openxmlformats.org/drawingml/2006/picture">
                   <pic:nvPicPr>
-                    <pic:cNvPr id="0" name="Picture 1" descr="E:\Документация\YVMvIHG.jpg"/>
+                    <pic:cNvPr id="0" name="Picture 7" descr="E:\Image\Разумные существа\технологи\Орден\raphael_the_holy_knight_by_fredaugis-d5yup7b.jpg"/>
                     <pic:cNvPicPr>
                       <a:picLocks noChangeAspect="1" noChangeArrowheads="1"/>
                     </pic:cNvPicPr>
@@ -3126,7 +2229,7 @@
                   <pic:spPr bwMode="auto">
                     <a:xfrm>
                       <a:off x="0" y="0"/>
-                      <a:ext cx="6335020" cy="3847293"/>
+                      <a:ext cx="2184020" cy="2910155"/>
                     </a:xfrm>
                     <a:prstGeom prst="rect">
                       <a:avLst/>
@@ -3142,14 +2245,368 @@
           </wp:inline>
         </w:drawing>
       </w:r>
-    </w:p>
-    <w:p>
-      <w:pPr>
+      <w:r>
+        <w:rPr>
+          <w:b/>
+          <w:noProof/>
+          <w:szCs w:val="24"/>
+          <w:lang w:eastAsia="ru-RU"/>
+        </w:rPr>
+        <w:drawing>
+          <wp:inline distT="0" distB="0" distL="0" distR="0" wp14:anchorId="091CDE69" wp14:editId="338D2428">
+            <wp:extent cx="2067339" cy="2889685"/>
+            <wp:effectExtent l="0" t="0" r="9525" b="6350"/>
+            <wp:docPr id="32" name="Рисунок 32" descr="E:\Image\Разумные существа\технологи\Орден\project_polarity_sword_dance_by_benedickbana-d5r89p4.jpg"/>
+            <wp:cNvGraphicFramePr>
+              <a:graphicFrameLocks xmlns:a="http://schemas.openxmlformats.org/drawingml/2006/main" noChangeAspect="1"/>
+            </wp:cNvGraphicFramePr>
+            <a:graphic xmlns:a="http://schemas.openxmlformats.org/drawingml/2006/main">
+              <a:graphicData uri="http://schemas.openxmlformats.org/drawingml/2006/picture">
+                <pic:pic xmlns:pic="http://schemas.openxmlformats.org/drawingml/2006/picture">
+                  <pic:nvPicPr>
+                    <pic:cNvPr id="0" name="Picture 8" descr="E:\Image\Разумные существа\технологи\Орден\project_polarity_sword_dance_by_benedickbana-d5r89p4.jpg"/>
+                    <pic:cNvPicPr>
+                      <a:picLocks noChangeAspect="1" noChangeArrowheads="1"/>
+                    </pic:cNvPicPr>
+                  </pic:nvPicPr>
+                  <pic:blipFill>
+                    <a:blip r:embed="rId13" cstate="print">
+                      <a:extLst>
+                        <a:ext uri="{28A0092B-C50C-407E-A947-70E740481C1C}">
+                          <a14:useLocalDpi xmlns:a14="http://schemas.microsoft.com/office/drawing/2010/main" val="0"/>
+                        </a:ext>
+                      </a:extLst>
+                    </a:blip>
+                    <a:srcRect/>
+                    <a:stretch>
+                      <a:fillRect/>
+                    </a:stretch>
+                  </pic:blipFill>
+                  <pic:spPr bwMode="auto">
+                    <a:xfrm>
+                      <a:off x="0" y="0"/>
+                      <a:ext cx="2069172" cy="2892248"/>
+                    </a:xfrm>
+                    <a:prstGeom prst="rect">
+                      <a:avLst/>
+                    </a:prstGeom>
+                    <a:noFill/>
+                    <a:ln>
+                      <a:noFill/>
+                    </a:ln>
+                  </pic:spPr>
+                </pic:pic>
+              </a:graphicData>
+            </a:graphic>
+          </wp:inline>
+        </w:drawing>
+      </w:r>
+    </w:p>
+    <w:p>
+      <w:pPr>
+        <w:pStyle w:val="a7"/>
+        <w:numPr>
+          <w:ilvl w:val="0"/>
+          <w:numId w:val="3"/>
+        </w:numPr>
+        <w:spacing w:line="240" w:lineRule="auto"/>
+        <w:jc w:val="left"/>
+        <w:rPr>
+          <w:b/>
+          <w:szCs w:val="24"/>
+        </w:rPr>
+      </w:pPr>
+      <w:r>
+        <w:rPr>
+          <w:b/>
+          <w:szCs w:val="24"/>
+        </w:rPr>
+        <w:lastRenderedPageBreak/>
+        <w:t>Светоч</w:t>
+      </w:r>
+      <w:r>
+        <w:rPr>
+          <w:b/>
+          <w:szCs w:val="24"/>
+        </w:rPr>
+        <w:t xml:space="preserve"> - </w:t>
+      </w:r>
+      <w:r>
+        <w:rPr>
+          <w:szCs w:val="24"/>
+        </w:rPr>
+        <w:t>Представляет собой сословие</w:t>
+      </w:r>
+      <w:r>
+        <w:rPr>
+          <w:szCs w:val="24"/>
+        </w:rPr>
+        <w:t>, цель которого</w:t>
+      </w:r>
+      <w:r>
+        <w:rPr>
+          <w:szCs w:val="24"/>
+        </w:rPr>
+        <w:t xml:space="preserve"> состоит в защите и обустройстве</w:t>
+      </w:r>
+      <w:r>
+        <w:rPr>
+          <w:szCs w:val="24"/>
+        </w:rPr>
+        <w:t xml:space="preserve"> регионов, аналог члена Сената, только с военными полномочиями.</w:t>
+      </w:r>
+    </w:p>
+    <w:p>
+      <w:pPr>
+        <w:pStyle w:val="a7"/>
+        <w:spacing w:line="240" w:lineRule="auto"/>
+        <w:ind w:left="1069"/>
+        <w:jc w:val="left"/>
+        <w:rPr>
+          <w:b/>
+          <w:szCs w:val="24"/>
+        </w:rPr>
+      </w:pPr>
+    </w:p>
+    <w:p>
+      <w:pPr>
+        <w:pStyle w:val="a7"/>
+        <w:spacing w:line="240" w:lineRule="auto"/>
+        <w:ind w:left="1069"/>
+        <w:jc w:val="left"/>
+        <w:rPr>
+          <w:i/>
+          <w:szCs w:val="24"/>
+        </w:rPr>
+      </w:pPr>
+      <w:r>
         <w:rPr>
           <w:i/>
           <w:szCs w:val="24"/>
           <w:u w:val="single"/>
         </w:rPr>
+        <w:t>Описание</w:t>
+      </w:r>
+      <w:r>
+        <w:rPr>
+          <w:i/>
+          <w:szCs w:val="24"/>
+        </w:rPr>
+        <w:t>:</w:t>
+      </w:r>
+    </w:p>
+    <w:p>
+      <w:pPr>
+        <w:pStyle w:val="a7"/>
+        <w:spacing w:line="240" w:lineRule="auto"/>
+        <w:ind w:left="1069"/>
+        <w:jc w:val="left"/>
+        <w:rPr>
+          <w:szCs w:val="24"/>
+        </w:rPr>
+      </w:pPr>
+      <w:r>
+        <w:rPr>
+          <w:szCs w:val="24"/>
+        </w:rPr>
+        <w:t>Человек заключён в доспех хранителя, сзади держится особое световое в</w:t>
+      </w:r>
+      <w:r>
+        <w:rPr>
+          <w:szCs w:val="24"/>
+        </w:rPr>
+        <w:t>ооружение (базируется на ЭМП</w:t>
+      </w:r>
+      <w:r>
+        <w:rPr>
+          <w:szCs w:val="24"/>
+        </w:rPr>
+        <w:t>).</w:t>
+      </w:r>
+    </w:p>
+    <w:p>
+      <w:pPr>
+        <w:ind w:left="0"/>
+        <w:jc w:val="center"/>
+        <w:rPr>
+          <w:szCs w:val="24"/>
+        </w:rPr>
+      </w:pPr>
+      <w:r>
+        <w:rPr>
+          <w:b/>
+          <w:noProof/>
+          <w:szCs w:val="24"/>
+          <w:lang w:eastAsia="ru-RU"/>
+        </w:rPr>
+        <w:drawing>
+          <wp:inline distT="0" distB="0" distL="0" distR="0" wp14:anchorId="2D9F7FF3" wp14:editId="5AFC646B">
+            <wp:extent cx="2593512" cy="3458818"/>
+            <wp:effectExtent l="0" t="0" r="0" b="8890"/>
+            <wp:docPr id="30" name="Рисунок 30" descr="E:\Image\Разумные существа\технологи\Орден\sthycx_the_code_installer_by_syncmax-d6keynz.jpg"/>
+            <wp:cNvGraphicFramePr>
+              <a:graphicFrameLocks xmlns:a="http://schemas.openxmlformats.org/drawingml/2006/main" noChangeAspect="1"/>
+            </wp:cNvGraphicFramePr>
+            <a:graphic xmlns:a="http://schemas.openxmlformats.org/drawingml/2006/main">
+              <a:graphicData uri="http://schemas.openxmlformats.org/drawingml/2006/picture">
+                <pic:pic xmlns:pic="http://schemas.openxmlformats.org/drawingml/2006/picture">
+                  <pic:nvPicPr>
+                    <pic:cNvPr id="0" name="Picture 6" descr="E:\Image\Разумные существа\технологи\Орден\sthycx_the_code_installer_by_syncmax-d6keynz.jpg"/>
+                    <pic:cNvPicPr>
+                      <a:picLocks noChangeAspect="1" noChangeArrowheads="1"/>
+                    </pic:cNvPicPr>
+                  </pic:nvPicPr>
+                  <pic:blipFill>
+                    <a:blip r:embed="rId14" cstate="print">
+                      <a:extLst>
+                        <a:ext uri="{28A0092B-C50C-407E-A947-70E740481C1C}">
+                          <a14:useLocalDpi xmlns:a14="http://schemas.microsoft.com/office/drawing/2010/main" val="0"/>
+                        </a:ext>
+                      </a:extLst>
+                    </a:blip>
+                    <a:srcRect/>
+                    <a:stretch>
+                      <a:fillRect/>
+                    </a:stretch>
+                  </pic:blipFill>
+                  <pic:spPr bwMode="auto">
+                    <a:xfrm>
+                      <a:off x="0" y="0"/>
+                      <a:ext cx="2593511" cy="3458817"/>
+                    </a:xfrm>
+                    <a:prstGeom prst="rect">
+                      <a:avLst/>
+                    </a:prstGeom>
+                    <a:noFill/>
+                    <a:ln>
+                      <a:noFill/>
+                    </a:ln>
+                  </pic:spPr>
+                </pic:pic>
+              </a:graphicData>
+            </a:graphic>
+          </wp:inline>
+        </w:drawing>
+      </w:r>
+    </w:p>
+    <w:p>
+      <w:pPr>
+        <w:pStyle w:val="a7"/>
+        <w:numPr>
+          <w:ilvl w:val="0"/>
+          <w:numId w:val="3"/>
+        </w:numPr>
+        <w:spacing w:line="240" w:lineRule="auto"/>
+        <w:jc w:val="left"/>
+        <w:rPr>
+          <w:b/>
+          <w:szCs w:val="24"/>
+        </w:rPr>
+      </w:pPr>
+      <w:r>
+        <w:rPr>
+          <w:b/>
+          <w:szCs w:val="24"/>
+        </w:rPr>
+        <w:t>Хранитель веры</w:t>
+      </w:r>
+      <w:r>
+        <w:rPr>
+          <w:b/>
+          <w:szCs w:val="24"/>
+        </w:rPr>
+        <w:t xml:space="preserve"> –</w:t>
+      </w:r>
+      <w:r>
+        <w:rPr>
+          <w:b/>
+          <w:szCs w:val="24"/>
+        </w:rPr>
+        <w:t xml:space="preserve"> </w:t>
+      </w:r>
+      <w:r>
+        <w:rPr>
+          <w:szCs w:val="24"/>
+        </w:rPr>
+        <w:t xml:space="preserve">сословие, </w:t>
+      </w:r>
+      <w:r>
+        <w:rPr>
+          <w:szCs w:val="24"/>
+        </w:rPr>
+        <w:t xml:space="preserve">которое </w:t>
+      </w:r>
+      <w:r>
+        <w:rPr>
+          <w:szCs w:val="24"/>
+        </w:rPr>
+        <w:t xml:space="preserve">занимается исследованием </w:t>
+      </w:r>
+      <w:r>
+        <w:rPr>
+          <w:szCs w:val="24"/>
+        </w:rPr>
+        <w:t>территорий, и если не установлен флаг территории, то присваивает принадлежность территории</w:t>
+      </w:r>
+      <w:r>
+        <w:rPr>
+          <w:szCs w:val="24"/>
+        </w:rPr>
+        <w:t>, так же имеет доступ в лаборатории</w:t>
+      </w:r>
+      <w:r>
+        <w:rPr>
+          <w:szCs w:val="24"/>
+        </w:rPr>
+        <w:t>, стоит над «Судьёй Веры». Как правило</w:t>
+      </w:r>
+      <w:r>
+        <w:rPr>
+          <w:szCs w:val="24"/>
+        </w:rPr>
+        <w:t xml:space="preserve">, </w:t>
+      </w:r>
+      <w:r>
+        <w:rPr>
+          <w:szCs w:val="24"/>
+        </w:rPr>
+        <w:t>являются аналогами «Координатора»</w:t>
+      </w:r>
+      <w:r>
+        <w:rPr>
+          <w:szCs w:val="24"/>
+        </w:rPr>
+        <w:t xml:space="preserve"> и «Учёного».</w:t>
+      </w:r>
+      <w:r>
+        <w:rPr>
+          <w:szCs w:val="24"/>
+        </w:rPr>
+        <w:t xml:space="preserve"> Доступ к технике разряда – «В разработке».</w:t>
+      </w:r>
+    </w:p>
+    <w:p>
+      <w:pPr>
+        <w:pStyle w:val="a7"/>
+        <w:spacing w:line="240" w:lineRule="auto"/>
+        <w:ind w:left="1069"/>
+        <w:jc w:val="left"/>
+        <w:rPr>
+          <w:b/>
+          <w:szCs w:val="24"/>
+        </w:rPr>
+      </w:pPr>
+    </w:p>
+    <w:p>
+      <w:pPr>
+        <w:pStyle w:val="a7"/>
+        <w:spacing w:line="240" w:lineRule="auto"/>
+        <w:ind w:left="1069"/>
+        <w:jc w:val="left"/>
+        <w:rPr>
+          <w:i/>
+          <w:szCs w:val="24"/>
+        </w:rPr>
       </w:pPr>
       <w:r>
         <w:rPr>
@@ -3157,6 +2614,425 @@
           <w:szCs w:val="24"/>
           <w:u w:val="single"/>
         </w:rPr>
+        <w:t>Описание</w:t>
+      </w:r>
+      <w:r>
+        <w:rPr>
+          <w:i/>
+          <w:szCs w:val="24"/>
+        </w:rPr>
+        <w:t>:</w:t>
+      </w:r>
+    </w:p>
+    <w:p>
+      <w:pPr>
+        <w:pStyle w:val="a7"/>
+        <w:spacing w:line="240" w:lineRule="auto"/>
+        <w:ind w:left="1069"/>
+        <w:jc w:val="left"/>
+        <w:rPr>
+          <w:szCs w:val="24"/>
+        </w:rPr>
+      </w:pPr>
+      <w:r>
+        <w:rPr>
+          <w:szCs w:val="24"/>
+        </w:rPr>
+        <w:t xml:space="preserve">Слой в иерархии, который выполняет функционал проповедников в различных уголках мира. </w:t>
+      </w:r>
+      <w:r>
+        <w:rPr>
+          <w:szCs w:val="24"/>
+        </w:rPr>
+        <w:t>Руки окружены щит</w:t>
+      </w:r>
+      <w:r>
+        <w:rPr>
+          <w:szCs w:val="24"/>
+        </w:rPr>
+        <w:t>ами-перчатками, лицо открытое</w:t>
+      </w:r>
+      <w:r>
+        <w:rPr>
+          <w:i/>
+          <w:noProof/>
+          <w:szCs w:val="24"/>
+          <w:lang w:eastAsia="ru-RU"/>
+        </w:rPr>
+        <w:drawing>
+          <wp:inline distT="0" distB="0" distL="0" distR="0" wp14:anchorId="45433939" wp14:editId="3EF709D0">
+            <wp:extent cx="3778336" cy="2934031"/>
+            <wp:effectExtent l="0" t="0" r="0" b="0"/>
+            <wp:docPr id="28" name="Рисунок 28" descr="E:\Image\Разумные существа\технологи\Орден\data_mage_by_madspartan013-d64j22s.jpg"/>
+            <wp:cNvGraphicFramePr>
+              <a:graphicFrameLocks xmlns:a="http://schemas.openxmlformats.org/drawingml/2006/main" noChangeAspect="1"/>
+            </wp:cNvGraphicFramePr>
+            <a:graphic xmlns:a="http://schemas.openxmlformats.org/drawingml/2006/main">
+              <a:graphicData uri="http://schemas.openxmlformats.org/drawingml/2006/picture">
+                <pic:pic xmlns:pic="http://schemas.openxmlformats.org/drawingml/2006/picture">
+                  <pic:nvPicPr>
+                    <pic:cNvPr id="0" name="Picture 4" descr="E:\Image\Разумные существа\технологи\Орден\data_mage_by_madspartan013-d64j22s.jpg"/>
+                    <pic:cNvPicPr>
+                      <a:picLocks noChangeAspect="1" noChangeArrowheads="1"/>
+                    </pic:cNvPicPr>
+                  </pic:nvPicPr>
+                  <pic:blipFill>
+                    <a:blip r:embed="rId15" cstate="print">
+                      <a:extLst>
+                        <a:ext uri="{28A0092B-C50C-407E-A947-70E740481C1C}">
+                          <a14:useLocalDpi xmlns:a14="http://schemas.microsoft.com/office/drawing/2010/main" val="0"/>
+                        </a:ext>
+                      </a:extLst>
+                    </a:blip>
+                    <a:srcRect/>
+                    <a:stretch>
+                      <a:fillRect/>
+                    </a:stretch>
+                  </pic:blipFill>
+                  <pic:spPr bwMode="auto">
+                    <a:xfrm>
+                      <a:off x="0" y="0"/>
+                      <a:ext cx="3778784" cy="2934379"/>
+                    </a:xfrm>
+                    <a:prstGeom prst="rect">
+                      <a:avLst/>
+                    </a:prstGeom>
+                    <a:noFill/>
+                    <a:ln>
+                      <a:noFill/>
+                    </a:ln>
+                  </pic:spPr>
+                </pic:pic>
+              </a:graphicData>
+            </a:graphic>
+          </wp:inline>
+        </w:drawing>
+      </w:r>
+    </w:p>
+    <w:p>
+      <w:pPr>
+        <w:pStyle w:val="a7"/>
+        <w:spacing w:line="240" w:lineRule="auto"/>
+        <w:ind w:left="1069"/>
+        <w:jc w:val="left"/>
+        <w:rPr>
+          <w:szCs w:val="24"/>
+        </w:rPr>
+      </w:pPr>
+    </w:p>
+    <w:p>
+      <w:pPr>
+        <w:pStyle w:val="a7"/>
+        <w:numPr>
+          <w:ilvl w:val="0"/>
+          <w:numId w:val="3"/>
+        </w:numPr>
+        <w:spacing w:line="240" w:lineRule="auto"/>
+        <w:jc w:val="left"/>
+        <w:rPr>
+          <w:b/>
+          <w:szCs w:val="24"/>
+        </w:rPr>
+      </w:pPr>
+      <w:r>
+        <w:rPr>
+          <w:b/>
+          <w:szCs w:val="24"/>
+        </w:rPr>
+        <w:lastRenderedPageBreak/>
+        <w:t>Судья веры</w:t>
+      </w:r>
+      <w:r>
+        <w:rPr>
+          <w:b/>
+          <w:szCs w:val="24"/>
+        </w:rPr>
+        <w:t xml:space="preserve"> –</w:t>
+      </w:r>
+      <w:r>
+        <w:rPr>
+          <w:b/>
+          <w:szCs w:val="24"/>
+        </w:rPr>
+        <w:t xml:space="preserve"> </w:t>
+      </w:r>
+      <w:r>
+        <w:rPr>
+          <w:szCs w:val="24"/>
+        </w:rPr>
+        <w:t xml:space="preserve">занимается </w:t>
+      </w:r>
+      <w:r>
+        <w:rPr>
+          <w:szCs w:val="24"/>
+        </w:rPr>
+        <w:t>ведением штурмовых отрядов «Гнева Света», распространяет задачи между «Инквизиторами». Имеет доступ к военной технике</w:t>
+      </w:r>
+      <w:r>
+        <w:rPr>
+          <w:szCs w:val="24"/>
+        </w:rPr>
+        <w:t xml:space="preserve"> уровня – «Секретно»</w:t>
+      </w:r>
+      <w:r>
+        <w:rPr>
+          <w:szCs w:val="24"/>
+        </w:rPr>
+        <w:t>, «</w:t>
+      </w:r>
+      <w:r>
+        <w:rPr>
+          <w:szCs w:val="24"/>
+        </w:rPr>
+        <w:t>Тактическая</w:t>
+      </w:r>
+      <w:r>
+        <w:rPr>
+          <w:szCs w:val="24"/>
+        </w:rPr>
+        <w:t>»</w:t>
+      </w:r>
+      <w:r>
+        <w:rPr>
+          <w:szCs w:val="24"/>
+        </w:rPr>
+        <w:t>.</w:t>
+      </w:r>
+    </w:p>
+    <w:p>
+      <w:pPr>
+        <w:pStyle w:val="a7"/>
+        <w:spacing w:line="240" w:lineRule="auto"/>
+        <w:ind w:left="1069"/>
+        <w:jc w:val="left"/>
+        <w:rPr>
+          <w:b/>
+          <w:szCs w:val="24"/>
+        </w:rPr>
+      </w:pPr>
+    </w:p>
+    <w:p>
+      <w:pPr>
+        <w:pStyle w:val="a7"/>
+        <w:spacing w:line="240" w:lineRule="auto"/>
+        <w:ind w:left="1069"/>
+        <w:jc w:val="left"/>
+        <w:rPr>
+          <w:i/>
+          <w:szCs w:val="24"/>
+        </w:rPr>
+      </w:pPr>
+      <w:r>
+        <w:rPr>
+          <w:i/>
+          <w:szCs w:val="24"/>
+          <w:u w:val="single"/>
+        </w:rPr>
+        <w:t>Описание</w:t>
+      </w:r>
+      <w:r>
+        <w:rPr>
+          <w:i/>
+          <w:szCs w:val="24"/>
+        </w:rPr>
+        <w:t>:</w:t>
+      </w:r>
+    </w:p>
+    <w:p>
+      <w:pPr>
+        <w:pStyle w:val="a7"/>
+        <w:spacing w:line="240" w:lineRule="auto"/>
+        <w:ind w:left="1069"/>
+        <w:jc w:val="left"/>
+        <w:rPr>
+          <w:szCs w:val="24"/>
+        </w:rPr>
+      </w:pPr>
+      <w:r>
+        <w:rPr>
+          <w:szCs w:val="24"/>
+        </w:rPr>
+        <w:t xml:space="preserve">Держит при себе оружие </w:t>
+      </w:r>
+      <w:r>
+        <w:rPr>
+          <w:szCs w:val="24"/>
+        </w:rPr>
+        <w:t xml:space="preserve">«Молот» </w:t>
+      </w:r>
+      <w:r>
+        <w:rPr>
+          <w:szCs w:val="24"/>
+        </w:rPr>
+        <w:t>– знак суда</w:t>
+      </w:r>
+      <w:r>
+        <w:rPr>
+          <w:szCs w:val="24"/>
+        </w:rPr>
+        <w:t>, либо печать</w:t>
+      </w:r>
+      <w:r>
+        <w:rPr>
+          <w:szCs w:val="24"/>
+        </w:rPr>
+        <w:t xml:space="preserve"> </w:t>
+      </w:r>
+      <w:r>
+        <w:rPr>
+          <w:szCs w:val="24"/>
+        </w:rPr>
+        <w:t>(</w:t>
+      </w:r>
+      <w:proofErr w:type="spellStart"/>
+      <w:r>
+        <w:rPr>
+          <w:szCs w:val="24"/>
+        </w:rPr>
+        <w:t>сигил</w:t>
+      </w:r>
+      <w:proofErr w:type="spellEnd"/>
+      <w:r>
+        <w:rPr>
+          <w:szCs w:val="24"/>
+        </w:rPr>
+        <w:t>)</w:t>
+      </w:r>
+      <w:r>
+        <w:rPr>
+          <w:szCs w:val="24"/>
+        </w:rPr>
+        <w:t xml:space="preserve"> веры</w:t>
+      </w:r>
+      <w:r>
+        <w:rPr>
+          <w:szCs w:val="24"/>
+        </w:rPr>
+        <w:t>, отличает его от всех, возможностью приговора на месте без суда.</w:t>
+      </w:r>
+      <w:r>
+        <w:rPr>
+          <w:noProof/>
+          <w:szCs w:val="24"/>
+          <w:lang w:eastAsia="ru-RU"/>
+        </w:rPr>
+        <w:drawing>
+          <wp:inline distT="0" distB="0" distL="0" distR="0" wp14:anchorId="0313FFA0" wp14:editId="31425ACB">
+            <wp:extent cx="4405022" cy="2594852"/>
+            <wp:effectExtent l="0" t="0" r="0" b="0"/>
+            <wp:docPr id="27" name="Рисунок 27" descr="E:\Image\Разумные существа\технологи\Орден\tumblr_m6khrySVGh1qbh6vho2_1280.jpg"/>
+            <wp:cNvGraphicFramePr>
+              <a:graphicFrameLocks xmlns:a="http://schemas.openxmlformats.org/drawingml/2006/main" noChangeAspect="1"/>
+            </wp:cNvGraphicFramePr>
+            <a:graphic xmlns:a="http://schemas.openxmlformats.org/drawingml/2006/main">
+              <a:graphicData uri="http://schemas.openxmlformats.org/drawingml/2006/picture">
+                <pic:pic xmlns:pic="http://schemas.openxmlformats.org/drawingml/2006/picture">
+                  <pic:nvPicPr>
+                    <pic:cNvPr id="0" name="Picture 3" descr="E:\Image\Разумные существа\технологи\Орден\tumblr_m6khrySVGh1qbh6vho2_1280.jpg"/>
+                    <pic:cNvPicPr>
+                      <a:picLocks noChangeAspect="1" noChangeArrowheads="1"/>
+                    </pic:cNvPicPr>
+                  </pic:nvPicPr>
+                  <pic:blipFill>
+                    <a:blip r:embed="rId16">
+                      <a:extLst>
+                        <a:ext uri="{28A0092B-C50C-407E-A947-70E740481C1C}">
+                          <a14:useLocalDpi xmlns:a14="http://schemas.microsoft.com/office/drawing/2010/main" val="0"/>
+                        </a:ext>
+                      </a:extLst>
+                    </a:blip>
+                    <a:srcRect/>
+                    <a:stretch>
+                      <a:fillRect/>
+                    </a:stretch>
+                  </pic:blipFill>
+                  <pic:spPr bwMode="auto">
+                    <a:xfrm>
+                      <a:off x="0" y="0"/>
+                      <a:ext cx="4408179" cy="2596712"/>
+                    </a:xfrm>
+                    <a:prstGeom prst="rect">
+                      <a:avLst/>
+                    </a:prstGeom>
+                    <a:noFill/>
+                    <a:ln>
+                      <a:noFill/>
+                    </a:ln>
+                  </pic:spPr>
+                </pic:pic>
+              </a:graphicData>
+            </a:graphic>
+          </wp:inline>
+        </w:drawing>
+      </w:r>
+      <w:r>
+        <w:rPr>
+          <w:b/>
+          <w:noProof/>
+          <w:szCs w:val="24"/>
+          <w:lang w:eastAsia="ru-RU"/>
+        </w:rPr>
+        <w:drawing>
+          <wp:inline distT="0" distB="0" distL="0" distR="0" wp14:anchorId="15856A8B" wp14:editId="3A551DAE">
+            <wp:extent cx="2830664" cy="1484332"/>
+            <wp:effectExtent l="0" t="0" r="8255" b="1905"/>
+            <wp:docPr id="29" name="Рисунок 29" descr="E:\Image\Разумные существа\технологи\Орден\Snapshot_001.jpg"/>
+            <wp:cNvGraphicFramePr>
+              <a:graphicFrameLocks xmlns:a="http://schemas.openxmlformats.org/drawingml/2006/main" noChangeAspect="1"/>
+            </wp:cNvGraphicFramePr>
+            <a:graphic xmlns:a="http://schemas.openxmlformats.org/drawingml/2006/main">
+              <a:graphicData uri="http://schemas.openxmlformats.org/drawingml/2006/picture">
+                <pic:pic xmlns:pic="http://schemas.openxmlformats.org/drawingml/2006/picture">
+                  <pic:nvPicPr>
+                    <pic:cNvPr id="0" name="Picture 5" descr="E:\Image\Разумные существа\технологи\Орден\Snapshot_001.jpg"/>
+                    <pic:cNvPicPr>
+                      <a:picLocks noChangeAspect="1" noChangeArrowheads="1"/>
+                    </pic:cNvPicPr>
+                  </pic:nvPicPr>
+                  <pic:blipFill>
+                    <a:blip r:embed="rId17" cstate="print">
+                      <a:extLst>
+                        <a:ext uri="{28A0092B-C50C-407E-A947-70E740481C1C}">
+                          <a14:useLocalDpi xmlns:a14="http://schemas.microsoft.com/office/drawing/2010/main" val="0"/>
+                        </a:ext>
+                      </a:extLst>
+                    </a:blip>
+                    <a:srcRect/>
+                    <a:stretch>
+                      <a:fillRect/>
+                    </a:stretch>
+                  </pic:blipFill>
+                  <pic:spPr bwMode="auto">
+                    <a:xfrm>
+                      <a:off x="0" y="0"/>
+                      <a:ext cx="2829215" cy="1483572"/>
+                    </a:xfrm>
+                    <a:prstGeom prst="rect">
+                      <a:avLst/>
+                    </a:prstGeom>
+                    <a:noFill/>
+                    <a:ln>
+                      <a:noFill/>
+                    </a:ln>
+                  </pic:spPr>
+                </pic:pic>
+              </a:graphicData>
+            </a:graphic>
+          </wp:inline>
+        </w:drawing>
+      </w:r>
+    </w:p>
+    <w:p>
+      <w:pPr>
+        <w:ind w:left="0" w:firstLine="709"/>
+        <w:rPr>
+          <w:szCs w:val="24"/>
+        </w:rPr>
+      </w:pPr>
+      <w:r>
+        <w:rPr>
+          <w:szCs w:val="24"/>
+        </w:rPr>
         <w:br w:type="page"/>
       </w:r>
     </w:p>
@@ -3165,6 +3041,83 @@
         <w:pStyle w:val="a7"/>
         <w:spacing w:line="240" w:lineRule="auto"/>
         <w:ind w:left="1069"/>
+        <w:jc w:val="center"/>
+        <w:rPr>
+          <w:b/>
+          <w:szCs w:val="24"/>
+        </w:rPr>
+      </w:pPr>
+    </w:p>
+    <w:p>
+      <w:pPr>
+        <w:pStyle w:val="a7"/>
+        <w:numPr>
+          <w:ilvl w:val="0"/>
+          <w:numId w:val="3"/>
+        </w:numPr>
+        <w:spacing w:line="240" w:lineRule="auto"/>
+        <w:jc w:val="left"/>
+        <w:rPr>
+          <w:b/>
+          <w:szCs w:val="24"/>
+        </w:rPr>
+      </w:pPr>
+      <w:r>
+        <w:rPr>
+          <w:b/>
+          <w:szCs w:val="24"/>
+        </w:rPr>
+        <w:t>Страж</w:t>
+      </w:r>
+      <w:r>
+        <w:rPr>
+          <w:b/>
+          <w:szCs w:val="24"/>
+        </w:rPr>
+        <w:t xml:space="preserve"> – </w:t>
+      </w:r>
+      <w:r>
+        <w:rPr>
+          <w:szCs w:val="24"/>
+        </w:rPr>
+        <w:t xml:space="preserve">тяжёлый юнит, </w:t>
+      </w:r>
+      <w:r>
+        <w:rPr>
+          <w:szCs w:val="24"/>
+        </w:rPr>
+        <w:t xml:space="preserve">выполняет штурмовые задачи среднего </w:t>
+      </w:r>
+      <w:r>
+        <w:rPr>
+          <w:szCs w:val="24"/>
+        </w:rPr>
+        <w:t xml:space="preserve">и высокого </w:t>
+      </w:r>
+      <w:r>
+        <w:rPr>
+          <w:szCs w:val="24"/>
+        </w:rPr>
+        <w:t>уровня сложности. В основном находятся на защите города от вторжений и патрулируют улицы. Имеет доступ к военной технике</w:t>
+      </w:r>
+      <w:r>
+        <w:rPr>
+          <w:szCs w:val="24"/>
+        </w:rPr>
+        <w:t xml:space="preserve"> уровня – «Штурмовая»</w:t>
+      </w:r>
+      <w:r>
+        <w:rPr>
+          <w:szCs w:val="24"/>
+        </w:rPr>
+        <w:t>.</w:t>
+      </w:r>
+    </w:p>
+    <w:p>
+      <w:pPr>
+        <w:pStyle w:val="a7"/>
+        <w:spacing w:line="240" w:lineRule="auto"/>
+        <w:ind w:left="1069"/>
         <w:jc w:val="left"/>
         <w:rPr>
           <w:i/>
@@ -3177,7 +3130,500 @@
           <w:szCs w:val="24"/>
           <w:u w:val="single"/>
         </w:rPr>
+        <w:t>Описание</w:t>
+      </w:r>
+      <w:r>
+        <w:rPr>
+          <w:i/>
+          <w:szCs w:val="24"/>
+        </w:rPr>
+        <w:t>:</w:t>
+      </w:r>
+    </w:p>
+    <w:p>
+      <w:pPr>
+        <w:pStyle w:val="a7"/>
+        <w:spacing w:line="240" w:lineRule="auto"/>
+        <w:ind w:left="1069"/>
+        <w:jc w:val="left"/>
+        <w:rPr>
+          <w:szCs w:val="24"/>
+        </w:rPr>
+      </w:pPr>
+      <w:r>
+        <w:rPr>
+          <w:noProof/>
+          <w:szCs w:val="24"/>
+          <w:lang w:eastAsia="ru-RU"/>
+        </w:rPr>
+        <w:drawing>
+          <wp:inline distT="0" distB="0" distL="0" distR="0">
+            <wp:extent cx="5066946" cy="3609892"/>
+            <wp:effectExtent l="0" t="0" r="635" b="0"/>
+            <wp:docPr id="26" name="Рисунок 26" descr="E:\Image\Разумные существа\технологи\Орден\f1dff86a56534.jpg"/>
+            <wp:cNvGraphicFramePr>
+              <a:graphicFrameLocks xmlns:a="http://schemas.openxmlformats.org/drawingml/2006/main" noChangeAspect="1"/>
+            </wp:cNvGraphicFramePr>
+            <a:graphic xmlns:a="http://schemas.openxmlformats.org/drawingml/2006/main">
+              <a:graphicData uri="http://schemas.openxmlformats.org/drawingml/2006/picture">
+                <pic:pic xmlns:pic="http://schemas.openxmlformats.org/drawingml/2006/picture">
+                  <pic:nvPicPr>
+                    <pic:cNvPr id="0" name="Picture 2" descr="E:\Image\Разумные существа\технологи\Орден\f1dff86a56534.jpg"/>
+                    <pic:cNvPicPr>
+                      <a:picLocks noChangeAspect="1" noChangeArrowheads="1"/>
+                    </pic:cNvPicPr>
+                  </pic:nvPicPr>
+                  <pic:blipFill>
+                    <a:blip r:embed="rId18" cstate="print">
+                      <a:extLst>
+                        <a:ext uri="{28A0092B-C50C-407E-A947-70E740481C1C}">
+                          <a14:useLocalDpi xmlns:a14="http://schemas.microsoft.com/office/drawing/2010/main" val="0"/>
+                        </a:ext>
+                      </a:extLst>
+                    </a:blip>
+                    <a:srcRect/>
+                    <a:stretch>
+                      <a:fillRect/>
+                    </a:stretch>
+                  </pic:blipFill>
+                  <pic:spPr bwMode="auto">
+                    <a:xfrm>
+                      <a:off x="0" y="0"/>
+                      <a:ext cx="5066865" cy="3609834"/>
+                    </a:xfrm>
+                    <a:prstGeom prst="rect">
+                      <a:avLst/>
+                    </a:prstGeom>
+                    <a:noFill/>
+                    <a:ln>
+                      <a:noFill/>
+                    </a:ln>
+                  </pic:spPr>
+                </pic:pic>
+              </a:graphicData>
+            </a:graphic>
+          </wp:inline>
+        </w:drawing>
+      </w:r>
+    </w:p>
+    <w:p>
+      <w:pPr>
+        <w:pStyle w:val="a7"/>
+        <w:numPr>
+          <w:ilvl w:val="0"/>
+          <w:numId w:val="3"/>
+        </w:numPr>
+        <w:spacing w:line="240" w:lineRule="auto"/>
+        <w:jc w:val="left"/>
+        <w:rPr>
+          <w:szCs w:val="24"/>
+        </w:rPr>
+      </w:pPr>
+      <w:r>
+        <w:rPr>
+          <w:b/>
+          <w:szCs w:val="24"/>
+        </w:rPr>
+        <w:t>Инквизитор</w:t>
+      </w:r>
+      <w:r>
+        <w:rPr>
+          <w:szCs w:val="24"/>
+        </w:rPr>
+        <w:t xml:space="preserve"> – звание </w:t>
+      </w:r>
+      <w:r>
+        <w:rPr>
+          <w:szCs w:val="24"/>
+        </w:rPr>
+        <w:t>командира</w:t>
+      </w:r>
+      <w:r>
+        <w:rPr>
+          <w:szCs w:val="24"/>
+        </w:rPr>
+        <w:t xml:space="preserve"> </w:t>
+      </w:r>
+      <w:r>
+        <w:rPr>
+          <w:szCs w:val="24"/>
+        </w:rPr>
+        <w:t>одного отряда</w:t>
+      </w:r>
+      <w:r>
+        <w:rPr>
+          <w:szCs w:val="24"/>
+        </w:rPr>
+        <w:t xml:space="preserve"> «Гнева Света»</w:t>
+      </w:r>
+      <w:r>
+        <w:rPr>
+          <w:szCs w:val="24"/>
+        </w:rPr>
+        <w:t xml:space="preserve"> </w:t>
+      </w:r>
+      <w:r>
+        <w:rPr>
+          <w:szCs w:val="24"/>
+        </w:rPr>
+        <w:t xml:space="preserve">(данных отрядов может быть </w:t>
+      </w:r>
+      <w:r>
+        <w:rPr>
+          <w:szCs w:val="24"/>
+        </w:rPr>
+        <w:t>от</w:t>
+      </w:r>
+      <w:r>
+        <w:rPr>
+          <w:szCs w:val="24"/>
+        </w:rPr>
+        <w:t xml:space="preserve"> одного</w:t>
+      </w:r>
+      <w:r>
+        <w:rPr>
+          <w:szCs w:val="24"/>
+        </w:rPr>
+        <w:t xml:space="preserve"> и больше</w:t>
+      </w:r>
+      <w:r>
+        <w:rPr>
+          <w:szCs w:val="24"/>
+        </w:rPr>
+        <w:t>)</w:t>
+      </w:r>
+      <w:r>
+        <w:rPr>
+          <w:szCs w:val="24"/>
+        </w:rPr>
+        <w:t xml:space="preserve">, отвечает за чистку конкретных </w:t>
+      </w:r>
+      <w:r>
+        <w:rPr>
+          <w:szCs w:val="24"/>
+        </w:rPr>
+        <w:t>областей поставленных в задачах, использует тяжёлое вооружение</w:t>
+      </w:r>
+      <w:r>
+        <w:rPr>
+          <w:szCs w:val="24"/>
+        </w:rPr>
+        <w:t>, способен находится в первых рядах штурмовых операций.</w:t>
+      </w:r>
+      <w:r>
+        <w:rPr>
+          <w:szCs w:val="24"/>
+        </w:rPr>
+        <w:t xml:space="preserve"> Доступна техника уровня – «Штурмовая»</w:t>
+      </w:r>
+      <w:r>
+        <w:rPr>
+          <w:szCs w:val="24"/>
+        </w:rPr>
+        <w:t>, «Командная»</w:t>
+      </w:r>
+      <w:r>
+        <w:rPr>
+          <w:szCs w:val="24"/>
+        </w:rPr>
+        <w:t>.</w:t>
+      </w:r>
+    </w:p>
+    <w:p>
+      <w:pPr>
+        <w:pStyle w:val="a7"/>
+        <w:spacing w:line="240" w:lineRule="auto"/>
+        <w:ind w:left="1069"/>
+        <w:jc w:val="left"/>
+        <w:rPr>
+          <w:i/>
+          <w:szCs w:val="24"/>
+        </w:rPr>
+      </w:pPr>
+      <w:r>
+        <w:rPr>
+          <w:i/>
+          <w:szCs w:val="24"/>
+          <w:u w:val="single"/>
+        </w:rPr>
+        <w:t>Описание</w:t>
+      </w:r>
+      <w:r>
+        <w:rPr>
+          <w:i/>
+          <w:szCs w:val="24"/>
+        </w:rPr>
+        <w:t>:</w:t>
+      </w:r>
+    </w:p>
+    <w:p>
+      <w:pPr>
+        <w:pStyle w:val="a7"/>
+        <w:spacing w:line="240" w:lineRule="auto"/>
+        <w:ind w:left="1069"/>
+        <w:jc w:val="left"/>
+        <w:rPr>
+          <w:szCs w:val="24"/>
+        </w:rPr>
+      </w:pPr>
+      <w:r>
+        <w:rPr>
+          <w:szCs w:val="24"/>
+        </w:rPr>
+        <w:t>Внешний вид инквизитора</w:t>
+      </w:r>
+      <w:r>
+        <w:rPr>
+          <w:szCs w:val="24"/>
+        </w:rPr>
+        <w:t xml:space="preserve"> базируется на принципе доспехов, закрывая полностью тело, но огранич</w:t>
+      </w:r>
+      <w:r>
+        <w:rPr>
+          <w:szCs w:val="24"/>
+        </w:rPr>
+        <w:t>ивает мобильность</w:t>
+      </w:r>
+      <w:r>
+        <w:rPr>
+          <w:szCs w:val="24"/>
+        </w:rPr>
+        <w:t>.</w:t>
+      </w:r>
+    </w:p>
+    <w:p>
+      <w:pPr>
+        <w:pStyle w:val="a7"/>
+        <w:spacing w:line="240" w:lineRule="auto"/>
+        <w:ind w:left="1069"/>
+        <w:jc w:val="left"/>
+        <w:rPr>
+          <w:szCs w:val="24"/>
+        </w:rPr>
+      </w:pPr>
+      <w:r>
+        <w:rPr>
+          <w:noProof/>
+          <w:szCs w:val="24"/>
+          <w:lang w:eastAsia="ru-RU"/>
+        </w:rPr>
+        <w:drawing>
+          <wp:inline distT="0" distB="0" distL="0" distR="0" wp14:anchorId="31BAC919" wp14:editId="65C1A1BE">
+            <wp:extent cx="1791205" cy="2910177"/>
+            <wp:effectExtent l="0" t="0" r="0" b="5080"/>
+            <wp:docPr id="23" name="Рисунок 23" descr="E:\Image\Разумные существа\технологи\Орден\captain_allister_by_peterprime-d6teigz.png"/>
+            <wp:cNvGraphicFramePr>
+              <a:graphicFrameLocks xmlns:a="http://schemas.openxmlformats.org/drawingml/2006/main" noChangeAspect="1"/>
+            </wp:cNvGraphicFramePr>
+            <a:graphic xmlns:a="http://schemas.openxmlformats.org/drawingml/2006/main">
+              <a:graphicData uri="http://schemas.openxmlformats.org/drawingml/2006/picture">
+                <pic:pic xmlns:pic="http://schemas.openxmlformats.org/drawingml/2006/picture">
+                  <pic:nvPicPr>
+                    <pic:cNvPr id="0" name="Picture 1" descr="E:\Image\Разумные существа\технологи\Орден\captain_allister_by_peterprime-d6teigz.png"/>
+                    <pic:cNvPicPr>
+                      <a:picLocks noChangeAspect="1" noChangeArrowheads="1"/>
+                    </pic:cNvPicPr>
+                  </pic:nvPicPr>
+                  <pic:blipFill>
+                    <a:blip r:embed="rId19" cstate="print">
+                      <a:extLst>
+                        <a:ext uri="{28A0092B-C50C-407E-A947-70E740481C1C}">
+                          <a14:useLocalDpi xmlns:a14="http://schemas.microsoft.com/office/drawing/2010/main" val="0"/>
+                        </a:ext>
+                      </a:extLst>
+                    </a:blip>
+                    <a:srcRect/>
+                    <a:stretch>
+                      <a:fillRect/>
+                    </a:stretch>
+                  </pic:blipFill>
+                  <pic:spPr bwMode="auto">
+                    <a:xfrm>
+                      <a:off x="0" y="0"/>
+                      <a:ext cx="1791205" cy="2910177"/>
+                    </a:xfrm>
+                    <a:prstGeom prst="rect">
+                      <a:avLst/>
+                    </a:prstGeom>
+                    <a:noFill/>
+                    <a:ln>
+                      <a:noFill/>
+                    </a:ln>
+                  </pic:spPr>
+                </pic:pic>
+              </a:graphicData>
+            </a:graphic>
+          </wp:inline>
+        </w:drawing>
+      </w:r>
+    </w:p>
+    <w:p>
+      <w:pPr>
+        <w:pStyle w:val="a7"/>
+        <w:spacing w:line="240" w:lineRule="auto"/>
+        <w:ind w:left="1069"/>
+        <w:jc w:val="left"/>
+        <w:rPr>
+          <w:szCs w:val="24"/>
+        </w:rPr>
+      </w:pPr>
+    </w:p>
+    <w:p>
+      <w:pPr>
+        <w:ind w:left="0" w:firstLine="709"/>
+        <w:rPr>
+          <w:b/>
+          <w:szCs w:val="24"/>
+        </w:rPr>
+      </w:pPr>
+      <w:r>
+        <w:rPr>
+          <w:b/>
+          <w:szCs w:val="24"/>
+        </w:rPr>
+        <w:br w:type="page"/>
+      </w:r>
+    </w:p>
+    <w:p>
+      <w:pPr>
+        <w:pStyle w:val="a7"/>
+        <w:numPr>
+          <w:ilvl w:val="0"/>
+          <w:numId w:val="3"/>
+        </w:numPr>
+        <w:spacing w:line="240" w:lineRule="auto"/>
+        <w:jc w:val="left"/>
+        <w:rPr>
+          <w:szCs w:val="24"/>
+        </w:rPr>
+      </w:pPr>
+      <w:r>
+        <w:rPr>
+          <w:b/>
+          <w:szCs w:val="24"/>
+        </w:rPr>
         <w:lastRenderedPageBreak/>
+        <w:t>Храмовник</w:t>
+      </w:r>
+      <w:r>
+        <w:rPr>
+          <w:szCs w:val="24"/>
+        </w:rPr>
+        <w:t xml:space="preserve"> – солдат среднего и лёгкого вооружения</w:t>
+      </w:r>
+      <w:r>
+        <w:rPr>
+          <w:szCs w:val="24"/>
+        </w:rPr>
+        <w:t>, предназначен для ведения активных боевых действий.</w:t>
+      </w:r>
+      <w:r>
+        <w:rPr>
+          <w:szCs w:val="24"/>
+        </w:rPr>
+        <w:t xml:space="preserve"> Доступ к оружию и разработкам со статусом «Открыто».</w:t>
+      </w:r>
+    </w:p>
+    <w:p>
+      <w:pPr>
+        <w:pStyle w:val="a7"/>
+        <w:spacing w:line="240" w:lineRule="auto"/>
+        <w:ind w:left="1069"/>
+        <w:jc w:val="left"/>
+        <w:rPr>
+          <w:i/>
+          <w:szCs w:val="24"/>
+        </w:rPr>
+      </w:pPr>
+      <w:r>
+        <w:rPr>
+          <w:i/>
+          <w:szCs w:val="24"/>
+          <w:u w:val="single"/>
+        </w:rPr>
+        <w:t>Описание</w:t>
+      </w:r>
+      <w:r>
+        <w:rPr>
+          <w:i/>
+          <w:szCs w:val="24"/>
+        </w:rPr>
+        <w:t>:</w:t>
+      </w:r>
+      <w:r>
+        <w:rPr>
+          <w:i/>
+          <w:noProof/>
+          <w:szCs w:val="24"/>
+          <w:lang w:eastAsia="ru-RU"/>
+        </w:rPr>
+        <w:drawing>
+          <wp:inline distT="0" distB="0" distL="0" distR="0" wp14:anchorId="6B350C70" wp14:editId="6D2B106F">
+            <wp:extent cx="5740842" cy="3486446"/>
+            <wp:effectExtent l="0" t="0" r="0" b="0"/>
+            <wp:docPr id="1" name="Рисунок 1" descr="E:\Документация\YVMvIHG.jpg"/>
+            <wp:cNvGraphicFramePr>
+              <a:graphicFrameLocks xmlns:a="http://schemas.openxmlformats.org/drawingml/2006/main" noChangeAspect="1"/>
+            </wp:cNvGraphicFramePr>
+            <a:graphic xmlns:a="http://schemas.openxmlformats.org/drawingml/2006/main">
+              <a:graphicData uri="http://schemas.openxmlformats.org/drawingml/2006/picture">
+                <pic:pic xmlns:pic="http://schemas.openxmlformats.org/drawingml/2006/picture">
+                  <pic:nvPicPr>
+                    <pic:cNvPr id="0" name="Picture 1" descr="E:\Документация\YVMvIHG.jpg"/>
+                    <pic:cNvPicPr>
+                      <a:picLocks noChangeAspect="1" noChangeArrowheads="1"/>
+                    </pic:cNvPicPr>
+                  </pic:nvPicPr>
+                  <pic:blipFill>
+                    <a:blip r:embed="rId20" cstate="print">
+                      <a:extLst>
+                        <a:ext uri="{28A0092B-C50C-407E-A947-70E740481C1C}">
+                          <a14:useLocalDpi xmlns:a14="http://schemas.microsoft.com/office/drawing/2010/main" val="0"/>
+                        </a:ext>
+                      </a:extLst>
+                    </a:blip>
+                    <a:srcRect/>
+                    <a:stretch>
+                      <a:fillRect/>
+                    </a:stretch>
+                  </pic:blipFill>
+                  <pic:spPr bwMode="auto">
+                    <a:xfrm>
+                      <a:off x="0" y="0"/>
+                      <a:ext cx="5739143" cy="3485414"/>
+                    </a:xfrm>
+                    <a:prstGeom prst="rect">
+                      <a:avLst/>
+                    </a:prstGeom>
+                    <a:noFill/>
+                    <a:ln>
+                      <a:noFill/>
+                    </a:ln>
+                  </pic:spPr>
+                </pic:pic>
+              </a:graphicData>
+            </a:graphic>
+          </wp:inline>
+        </w:drawing>
+      </w:r>
+    </w:p>
+    <w:p>
+      <w:pPr>
+        <w:pStyle w:val="a7"/>
+        <w:spacing w:line="240" w:lineRule="auto"/>
+        <w:ind w:left="1069"/>
+        <w:jc w:val="left"/>
+        <w:rPr>
+          <w:i/>
+          <w:szCs w:val="24"/>
+        </w:rPr>
+      </w:pPr>
+      <w:r>
+        <w:rPr>
+          <w:i/>
+          <w:szCs w:val="24"/>
+          <w:u w:val="single"/>
+        </w:rPr>
         <w:t>Шлем</w:t>
       </w:r>
       <w:r>
@@ -3209,7 +3655,7 @@
         </w:rPr>
         <w:drawing>
           <wp:inline distT="0" distB="0" distL="0" distR="0" wp14:anchorId="3ED62BE2" wp14:editId="395E45B5">
-            <wp:extent cx="2286000" cy="2829560"/>
+            <wp:extent cx="1510748" cy="1869971"/>
             <wp:effectExtent l="0" t="0" r="0" b="0"/>
             <wp:docPr id="2" name="Рисунок 2" descr="E:\Image\Шлем и цветовая схема.jpg"/>
             <wp:cNvGraphicFramePr>
@@ -3225,7 +3671,7 @@
                     </pic:cNvPicPr>
                   </pic:nvPicPr>
                   <pic:blipFill>
-                    <a:blip r:embed="rId13">
+                    <a:blip r:embed="rId21">
                       <a:extLst>
                         <a:ext uri="{28A0092B-C50C-407E-A947-70E740481C1C}">
                           <a14:useLocalDpi xmlns:a14="http://schemas.microsoft.com/office/drawing/2010/main" val="0"/>
@@ -3240,7 +3686,7 @@
                   <pic:spPr bwMode="auto">
                     <a:xfrm>
                       <a:off x="0" y="0"/>
-                      <a:ext cx="2286000" cy="2829560"/>
+                      <a:ext cx="1501258" cy="1858224"/>
                     </a:xfrm>
                     <a:prstGeom prst="rect">
                       <a:avLst/>
@@ -3560,7 +4006,19 @@
         <w:rPr>
           <w:szCs w:val="24"/>
         </w:rPr>
-        <w:t xml:space="preserve"> на одежде. Не имеют доступа к оружию ордена.</w:t>
+        <w:t xml:space="preserve"> на одежде. Не имеют доступа к </w:t>
+      </w:r>
+      <w:r>
+        <w:rPr>
+          <w:szCs w:val="24"/>
+        </w:rPr>
+        <w:t xml:space="preserve">специфичному </w:t>
+      </w:r>
+      <w:r>
+        <w:rPr>
+          <w:szCs w:val="24"/>
+        </w:rPr>
+        <w:t>оружию ордена.</w:t>
       </w:r>
     </w:p>
     <w:p>
@@ -3600,6 +4058,7 @@
           <w:sz w:val="28"/>
           <w:szCs w:val="24"/>
         </w:rPr>
+        <w:lastRenderedPageBreak/>
         <w:t>Завоеватели (</w:t>
       </w:r>
       <w:proofErr w:type="spellStart"/>
@@ -4783,7 +5242,6 @@
           <w:b/>
           <w:szCs w:val="24"/>
         </w:rPr>
-        <w:lastRenderedPageBreak/>
         <w:t>Приближенный</w:t>
       </w:r>
       <w:r>
@@ -4831,6 +5289,8 @@
           <w:szCs w:val="24"/>
         </w:rPr>
       </w:pPr>
+      <w:bookmarkStart w:id="0" w:name="_GoBack"/>
+      <w:bookmarkEnd w:id="0"/>
     </w:p>
     <w:p>
       <w:pPr>
@@ -5457,6 +5917,7 @@
           <w:b/>
           <w:szCs w:val="24"/>
         </w:rPr>
+        <w:lastRenderedPageBreak/>
         <w:t>Диверсант</w:t>
       </w:r>
       <w:r>
@@ -5769,7 +6230,6 @@
           <w:szCs w:val="24"/>
           <w:u w:val="single"/>
         </w:rPr>
-        <w:lastRenderedPageBreak/>
         <w:t>Вооружение:</w:t>
       </w:r>
       <w:r>
@@ -6419,6 +6879,7 @@
           <w:b/>
           <w:szCs w:val="24"/>
         </w:rPr>
+        <w:lastRenderedPageBreak/>
         <w:t>Лаборант</w:t>
       </w:r>
       <w:r>
@@ -6745,7 +7206,6 @@
           <w:sz w:val="32"/>
           <w:szCs w:val="28"/>
         </w:rPr>
-        <w:lastRenderedPageBreak/>
         <w:t>Архитектура</w:t>
       </w:r>
     </w:p>
@@ -6903,8 +7363,6 @@
         </w:rPr>
         <w:t>помещения для хранения военной и исследовательской техники</w:t>
       </w:r>
-      <w:bookmarkStart w:id="0" w:name="_GoBack"/>
-      <w:bookmarkEnd w:id="0"/>
     </w:p>
     <w:p>
       <w:pPr>
@@ -8171,6 +8629,17 @@
       <w:szCs w:val="16"/>
     </w:rPr>
   </w:style>
+  <w:style w:type="character" w:styleId="aa">
+    <w:name w:val="Hyperlink"/>
+    <w:basedOn w:val="a0"/>
+    <w:uiPriority w:val="99"/>
+    <w:unhideWhenUsed/>
+    <w:rsid w:val="00B352F6"/>
+    <w:rPr>
+      <w:color w:val="0000FF" w:themeColor="hyperlink"/>
+      <w:u w:val="single"/>
+    </w:rPr>
+  </w:style>
 </w:styles>
 </file>
 
@@ -8454,6 +8923,17 @@
       <w:rFonts w:ascii="Tahoma" w:hAnsi="Tahoma" w:cs="Tahoma"/>
       <w:sz w:val="16"/>
       <w:szCs w:val="16"/>
+    </w:rPr>
+  </w:style>
+  <w:style w:type="character" w:styleId="aa">
+    <w:name w:val="Hyperlink"/>
+    <w:basedOn w:val="a0"/>
+    <w:uiPriority w:val="99"/>
+    <w:unhideWhenUsed/>
+    <w:rsid w:val="00B352F6"/>
+    <w:rPr>
+      <w:color w:val="0000FF" w:themeColor="hyperlink"/>
+      <w:u w:val="single"/>
     </w:rPr>
   </w:style>
 </w:styles>
@@ -8747,7 +9227,7 @@
 </file>
 
 <file path=customXml/itemProps1.xml><?xml version="1.0" encoding="utf-8"?>
-<ds:datastoreItem xmlns:ds="http://schemas.openxmlformats.org/officeDocument/2006/customXml" ds:itemID="{774576EB-6A23-4A10-AFAF-CA02A49B574F}">
+<ds:datastoreItem xmlns:ds="http://schemas.openxmlformats.org/officeDocument/2006/customXml" ds:itemID="{C2DFB43C-7AF4-4120-A7F4-368E65478456}">
   <ds:schemaRefs>
     <ds:schemaRef ds:uri="http://schemas.openxmlformats.org/officeDocument/2006/bibliography"/>
   </ds:schemaRefs>

--- a/Scenario/World/Race/Люди/Технологи/Государства Технологов описание.docx
+++ b/Scenario/World/Race/Люди/Технологи/Государства Технологов описание.docx
@@ -8,17 +8,17 @@
         <w:jc w:val="center"/>
         <w:rPr>
           <w:b/>
-          <w:sz w:val="32"/>
+          <w:sz w:val="36"/>
           <w:szCs w:val="32"/>
         </w:rPr>
       </w:pPr>
       <w:r>
         <w:rPr>
           <w:b/>
-          <w:sz w:val="32"/>
+          <w:sz w:val="36"/>
           <w:szCs w:val="32"/>
         </w:rPr>
-        <w:t>Конгломерат (Объединение) Технологов</w:t>
+        <w:t>Технократы</w:t>
       </w:r>
     </w:p>
     <w:p>
@@ -70,6 +70,7 @@
     <w:p>
       <w:pPr>
         <w:spacing w:line="240" w:lineRule="auto"/>
+        <w:ind w:left="567"/>
         <w:rPr>
           <w:i/>
           <w:sz w:val="28"/>
@@ -82,7 +83,15 @@
           <w:sz w:val="28"/>
           <w:szCs w:val="28"/>
         </w:rPr>
-        <w:t>Государства, входящие в объединение:</w:t>
+        <w:t>Государства Технократии</w:t>
+      </w:r>
+      <w:r>
+        <w:rPr>
+          <w:i/>
+          <w:sz w:val="28"/>
+          <w:szCs w:val="28"/>
+        </w:rPr>
+        <w:t>:</w:t>
       </w:r>
     </w:p>
     <w:p>
@@ -102,10 +111,7 @@
       </w:r>
       <w:proofErr w:type="spellStart"/>
       <w:r>
-        <w:t>Нефи</w:t>
-      </w:r>
-      <w:r>
-        <w:t>лимов</w:t>
+        <w:t>Каэлис</w:t>
       </w:r>
       <w:proofErr w:type="spellEnd"/>
       <w:r>
@@ -120,6 +126,7 @@
           <w:numId w:val="1"/>
         </w:numPr>
         <w:spacing w:line="240" w:lineRule="auto"/>
+        <w:jc w:val="left"/>
       </w:pPr>
       <w:r>
         <w:t>Завоеватели (</w:t>
@@ -161,6 +168,77 @@
       <w:r>
         <w:t>)</w:t>
       </w:r>
+      <w:r>
+        <w:t>, представляет собой к</w:t>
+      </w:r>
+      <w:r>
+        <w:rPr>
+          <w:szCs w:val="24"/>
+        </w:rPr>
+        <w:t xml:space="preserve">онгломерат (Объединение) </w:t>
+      </w:r>
+      <w:r>
+        <w:rPr>
+          <w:szCs w:val="24"/>
+        </w:rPr>
+        <w:t>из трёх синдикатов.</w:t>
+      </w:r>
+    </w:p>
+    <w:p>
+      <w:pPr>
+        <w:pStyle w:val="a7"/>
+        <w:numPr>
+          <w:ilvl w:val="1"/>
+          <w:numId w:val="1"/>
+        </w:numPr>
+        <w:spacing w:line="240" w:lineRule="auto"/>
+      </w:pPr>
+      <w:proofErr w:type="spellStart"/>
+      <w:r>
+        <w:t>Ависия</w:t>
+      </w:r>
+      <w:proofErr w:type="spellEnd"/>
+    </w:p>
+    <w:p>
+      <w:pPr>
+        <w:pStyle w:val="a7"/>
+        <w:numPr>
+          <w:ilvl w:val="1"/>
+          <w:numId w:val="1"/>
+        </w:numPr>
+        <w:spacing w:line="240" w:lineRule="auto"/>
+      </w:pPr>
+      <w:proofErr w:type="spellStart"/>
+      <w:r>
+        <w:t>Ачирон</w:t>
+      </w:r>
+      <w:proofErr w:type="spellEnd"/>
+    </w:p>
+    <w:p>
+      <w:pPr>
+        <w:pStyle w:val="a7"/>
+        <w:numPr>
+          <w:ilvl w:val="1"/>
+          <w:numId w:val="1"/>
+        </w:numPr>
+        <w:spacing w:line="240" w:lineRule="auto"/>
+      </w:pPr>
+      <w:proofErr w:type="spellStart"/>
+      <w:r>
+        <w:t>Син</w:t>
+      </w:r>
+      <w:proofErr w:type="spellEnd"/>
+      <w:r>
+        <w:rPr>
+          <w:lang w:val="en-US"/>
+        </w:rPr>
+        <w:t>’</w:t>
+      </w:r>
+      <w:proofErr w:type="spellStart"/>
+      <w:r>
+        <w:t>тэр</w:t>
+      </w:r>
+      <w:proofErr w:type="spellEnd"/>
     </w:p>
     <w:p>
       <w:pPr>
@@ -171,278 +249,326 @@
     <w:p>
       <w:pPr>
         <w:spacing w:line="240" w:lineRule="auto"/>
+        <w:ind w:left="567"/>
+        <w:rPr>
+          <w:i/>
+          <w:sz w:val="28"/>
+          <w:szCs w:val="28"/>
+        </w:rPr>
+      </w:pPr>
+      <w:r>
+        <w:rPr>
+          <w:i/>
+          <w:sz w:val="28"/>
+          <w:szCs w:val="28"/>
+        </w:rPr>
+        <w:t>Политика государств:</w:t>
+      </w:r>
+    </w:p>
+    <w:p>
+      <w:pPr>
+        <w:spacing w:line="240" w:lineRule="auto"/>
+        <w:ind w:left="567"/>
+        <w:rPr>
+          <w:b/>
+          <w:szCs w:val="24"/>
+        </w:rPr>
+      </w:pPr>
+      <w:r>
+        <w:rPr>
+          <w:b/>
+          <w:szCs w:val="24"/>
+        </w:rPr>
+        <w:t xml:space="preserve">Орден </w:t>
+      </w:r>
+      <w:proofErr w:type="spellStart"/>
+      <w:r>
+        <w:rPr>
+          <w:b/>
+          <w:szCs w:val="24"/>
+        </w:rPr>
+        <w:t>Каэлис</w:t>
+      </w:r>
+      <w:proofErr w:type="spellEnd"/>
+      <w:r>
+        <w:rPr>
+          <w:b/>
+          <w:szCs w:val="24"/>
+        </w:rPr>
+        <w:t>:</w:t>
+      </w:r>
+    </w:p>
+    <w:p>
+      <w:pPr>
+        <w:spacing w:line="240" w:lineRule="auto"/>
+        <w:ind w:left="567" w:firstLine="284"/>
+        <w:rPr>
+          <w:szCs w:val="24"/>
+        </w:rPr>
+      </w:pPr>
+      <w:r>
+        <w:rPr>
+          <w:szCs w:val="24"/>
+        </w:rPr>
+        <w:t>Теократическое г</w:t>
+      </w:r>
+      <w:r>
+        <w:rPr>
+          <w:szCs w:val="24"/>
+        </w:rPr>
+        <w:t xml:space="preserve">осударство, которое делает упор на праведность и изменение человечества в лучшую сторону. </w:t>
+      </w:r>
+    </w:p>
+    <w:p>
+      <w:pPr>
+        <w:spacing w:line="240" w:lineRule="auto"/>
+        <w:ind w:left="567" w:firstLine="284"/>
+        <w:rPr>
+          <w:szCs w:val="24"/>
+        </w:rPr>
+      </w:pPr>
+      <w:r>
+        <w:rPr>
+          <w:szCs w:val="24"/>
+        </w:rPr>
+        <w:t>Основываются на защитных технологиях и медицине (низкий показатель смертности и болезней населения), ключевой бой рассчитан на ближний контакт (предпочитают меньше убийств</w:t>
+      </w:r>
+      <w:r>
+        <w:rPr>
+          <w:szCs w:val="24"/>
+        </w:rPr>
+        <w:t>, метод нейтрализации врага и склонения на свою сторону от безысходности</w:t>
+      </w:r>
+      <w:r>
+        <w:rPr>
+          <w:szCs w:val="24"/>
+        </w:rPr>
+        <w:t>), но есть возможность дальнего</w:t>
+      </w:r>
+      <w:r>
+        <w:rPr>
+          <w:szCs w:val="24"/>
+        </w:rPr>
+        <w:t xml:space="preserve"> (когда не видят альтернатив)</w:t>
+      </w:r>
+      <w:r>
+        <w:rPr>
+          <w:szCs w:val="24"/>
+        </w:rPr>
+        <w:t>.</w:t>
+      </w:r>
+      <w:r>
+        <w:rPr>
+          <w:szCs w:val="24"/>
+        </w:rPr>
+        <w:t xml:space="preserve"> Как следствие бойцам необходима высокая мобильность.</w:t>
+      </w:r>
+    </w:p>
+    <w:p>
+      <w:pPr>
+        <w:spacing w:line="240" w:lineRule="auto"/>
+        <w:ind w:left="567"/>
+        <w:rPr>
+          <w:b/>
+          <w:szCs w:val="24"/>
+        </w:rPr>
+      </w:pPr>
+      <w:r>
+        <w:rPr>
+          <w:b/>
+          <w:szCs w:val="24"/>
+        </w:rPr>
+        <w:br/>
+      </w:r>
+      <w:r>
+        <w:rPr>
+          <w:b/>
+          <w:szCs w:val="24"/>
+        </w:rPr>
+        <w:t>Завоеватели (</w:t>
+      </w:r>
+      <w:proofErr w:type="spellStart"/>
+      <w:r>
+        <w:rPr>
+          <w:b/>
+          <w:szCs w:val="24"/>
+          <w:lang w:val="en-US"/>
+        </w:rPr>
+        <w:t>Impetum</w:t>
+      </w:r>
+      <w:proofErr w:type="spellEnd"/>
+      <w:r>
+        <w:rPr>
+          <w:b/>
+          <w:szCs w:val="24"/>
+        </w:rPr>
+        <w:t xml:space="preserve"> </w:t>
+      </w:r>
+      <w:proofErr w:type="spellStart"/>
+      <w:r>
+        <w:rPr>
+          <w:b/>
+          <w:szCs w:val="24"/>
+          <w:lang w:val="en-US"/>
+        </w:rPr>
+        <w:t>Civitas</w:t>
+      </w:r>
+      <w:proofErr w:type="spellEnd"/>
+      <w:r>
+        <w:rPr>
+          <w:b/>
+          <w:szCs w:val="24"/>
+        </w:rPr>
+        <w:t>)</w:t>
+      </w:r>
+    </w:p>
+    <w:p>
+      <w:pPr>
+        <w:spacing w:line="240" w:lineRule="auto"/>
+        <w:ind w:left="567" w:firstLine="284"/>
+        <w:rPr>
+          <w:szCs w:val="24"/>
+        </w:rPr>
+      </w:pPr>
+      <w:r>
+        <w:rPr>
+          <w:szCs w:val="24"/>
+        </w:rPr>
+        <w:t xml:space="preserve">Объединение небольших стран в одну. Политика основана на прямом контроле через силовые </w:t>
+      </w:r>
+      <w:r>
+        <w:t>структуры и законы</w:t>
+      </w:r>
+      <w:r>
+        <w:t xml:space="preserve"> (цель оправдывает средства).</w:t>
+      </w:r>
+      <w:r>
+        <w:t xml:space="preserve"> Со време</w:t>
+      </w:r>
+      <w:r>
+        <w:t xml:space="preserve">нем образовались несколько </w:t>
+      </w:r>
+      <w:r>
+        <w:t>синдикатов</w:t>
+      </w:r>
+      <w:r>
+        <w:t xml:space="preserve"> (три, распределена зона влияния по территориям, </w:t>
+      </w:r>
+      <w:r>
+        <w:t xml:space="preserve">первый синдикат </w:t>
+      </w:r>
+      <w:r>
+        <w:t xml:space="preserve">после долгой войны, потерял часть влияния и </w:t>
+      </w:r>
+      <w:r>
+        <w:t xml:space="preserve">был </w:t>
+      </w:r>
+      <w:r>
+        <w:t>ослаблен).</w:t>
+      </w:r>
+      <w:r>
+        <w:t xml:space="preserve"> Верхушка иерархии власти  - главы синдикатов. Синдикаты поддерживают конкуренцию за власть, но не переходящую в прямое</w:t>
+      </w:r>
+      <w:r>
+        <w:rPr>
+          <w:szCs w:val="24"/>
+        </w:rPr>
+        <w:t xml:space="preserve"> столкновение. Своеобразное состояние «холодной войны».</w:t>
+      </w:r>
+      <w:r>
+        <w:rPr>
+          <w:szCs w:val="24"/>
+        </w:rPr>
+        <w:t xml:space="preserve"> </w:t>
+      </w:r>
+      <w:r>
+        <w:rPr>
+          <w:szCs w:val="24"/>
+        </w:rPr>
+        <w:t>Применяются технологии направленные на атаку и уничтожение с расстояния и на большие области поражения.</w:t>
+      </w:r>
+    </w:p>
+    <w:p>
+      <w:pPr>
+        <w:spacing w:line="240" w:lineRule="auto"/>
+        <w:ind w:left="567"/>
+        <w:rPr>
+          <w:szCs w:val="24"/>
+        </w:rPr>
+      </w:pPr>
+    </w:p>
+    <w:p>
+      <w:pPr>
+        <w:spacing w:line="240" w:lineRule="auto"/>
+        <w:ind w:left="567"/>
+        <w:rPr>
+          <w:szCs w:val="24"/>
+        </w:rPr>
+      </w:pPr>
+      <w:r>
+        <w:rPr>
+          <w:szCs w:val="24"/>
+        </w:rPr>
+        <w:t xml:space="preserve">Орден и Завоеватели </w:t>
+      </w:r>
+      <w:r>
+        <w:rPr>
+          <w:szCs w:val="24"/>
+        </w:rPr>
+        <w:t>находятся в постоянном противостоянии</w:t>
+      </w:r>
+      <w:r>
+        <w:rPr>
+          <w:szCs w:val="24"/>
+        </w:rPr>
+        <w:t>.</w:t>
+      </w:r>
+    </w:p>
+    <w:p>
+      <w:pPr>
+        <w:spacing w:line="240" w:lineRule="auto"/>
+        <w:ind w:left="0" w:firstLine="709"/>
+        <w:rPr>
+          <w:i/>
+          <w:sz w:val="32"/>
+          <w:szCs w:val="28"/>
+        </w:rPr>
+      </w:pPr>
+      <w:r>
+        <w:rPr>
+          <w:i/>
+          <w:sz w:val="32"/>
+          <w:szCs w:val="28"/>
+        </w:rPr>
+        <w:br w:type="page"/>
+      </w:r>
+    </w:p>
+    <w:p>
+      <w:pPr>
+        <w:spacing w:line="240" w:lineRule="auto"/>
         <w:ind w:left="709"/>
-        <w:rPr>
-          <w:i/>
-          <w:sz w:val="28"/>
-          <w:szCs w:val="28"/>
-        </w:rPr>
-      </w:pPr>
-      <w:r>
-        <w:rPr>
-          <w:i/>
-          <w:sz w:val="28"/>
-          <w:szCs w:val="28"/>
-        </w:rPr>
-        <w:t>Политика государств:</w:t>
-      </w:r>
-    </w:p>
-    <w:p>
-      <w:pPr>
-        <w:spacing w:line="240" w:lineRule="auto"/>
-        <w:rPr>
-          <w:b/>
-          <w:szCs w:val="24"/>
-        </w:rPr>
-      </w:pPr>
-      <w:r>
-        <w:rPr>
-          <w:b/>
-          <w:szCs w:val="24"/>
-        </w:rPr>
-        <w:t xml:space="preserve">Орден </w:t>
-      </w:r>
-      <w:proofErr w:type="spellStart"/>
-      <w:r>
-        <w:rPr>
-          <w:b/>
-          <w:szCs w:val="24"/>
-        </w:rPr>
-        <w:t>Нефилимов</w:t>
-      </w:r>
-      <w:proofErr w:type="spellEnd"/>
-      <w:r>
-        <w:rPr>
-          <w:b/>
-          <w:szCs w:val="24"/>
-        </w:rPr>
-        <w:t>:</w:t>
+        <w:jc w:val="center"/>
+        <w:rPr>
+          <w:i/>
+          <w:sz w:val="32"/>
+          <w:szCs w:val="28"/>
+        </w:rPr>
+      </w:pPr>
+      <w:r>
+        <w:rPr>
+          <w:i/>
+          <w:sz w:val="32"/>
+          <w:szCs w:val="28"/>
+        </w:rPr>
+        <w:lastRenderedPageBreak/>
+        <w:t>Территория:</w:t>
       </w:r>
     </w:p>
     <w:p>
       <w:pPr>
         <w:spacing w:line="240" w:lineRule="auto"/>
         <w:ind w:left="709"/>
-        <w:rPr>
-          <w:szCs w:val="24"/>
-        </w:rPr>
-      </w:pPr>
-      <w:r>
-        <w:rPr>
-          <w:szCs w:val="24"/>
-        </w:rPr>
-        <w:t xml:space="preserve">Религиозное государство, которое делает упор на праведность и изменение человечества в лучшую сторону. </w:t>
-      </w:r>
-    </w:p>
-    <w:p>
-      <w:pPr>
-        <w:spacing w:line="240" w:lineRule="auto"/>
-        <w:ind w:left="709"/>
-        <w:rPr>
-          <w:szCs w:val="24"/>
-        </w:rPr>
-      </w:pPr>
-      <w:r>
-        <w:rPr>
-          <w:szCs w:val="24"/>
-        </w:rPr>
-        <w:t>Основываются на защитных технологиях и медицине (низкий показатель смертности и болезней населения), ключевой бой рассчитан на ближний контакт (предпочитают меньше убийств</w:t>
-      </w:r>
-      <w:r>
-        <w:rPr>
-          <w:szCs w:val="24"/>
-        </w:rPr>
-        <w:t>, метод нейтрализации врага и склонения на свою сторону от безысходности</w:t>
-      </w:r>
-      <w:r>
-        <w:rPr>
-          <w:szCs w:val="24"/>
-        </w:rPr>
-        <w:t>), но есть возможность дальнего</w:t>
-      </w:r>
-      <w:r>
-        <w:rPr>
-          <w:szCs w:val="24"/>
-        </w:rPr>
-        <w:t xml:space="preserve"> (когда не видят альтернатив)</w:t>
-      </w:r>
-      <w:r>
-        <w:rPr>
-          <w:szCs w:val="24"/>
-        </w:rPr>
-        <w:t>.</w:t>
-      </w:r>
-      <w:r>
-        <w:rPr>
-          <w:szCs w:val="24"/>
-        </w:rPr>
-        <w:t xml:space="preserve"> Как следствие бойцам необходима высокая мобильность.</w:t>
-      </w:r>
-    </w:p>
-    <w:p>
-      <w:pPr>
-        <w:spacing w:line="240" w:lineRule="auto"/>
-        <w:ind w:left="709"/>
-        <w:rPr>
-          <w:b/>
-          <w:szCs w:val="24"/>
-        </w:rPr>
-      </w:pPr>
-      <w:r>
-        <w:rPr>
-          <w:b/>
-          <w:szCs w:val="24"/>
-        </w:rPr>
-        <w:br/>
-      </w:r>
-      <w:r>
-        <w:rPr>
-          <w:b/>
-          <w:szCs w:val="24"/>
-        </w:rPr>
-        <w:t>Завоеватели (</w:t>
-      </w:r>
-      <w:proofErr w:type="spellStart"/>
-      <w:r>
-        <w:rPr>
-          <w:b/>
-          <w:szCs w:val="24"/>
-          <w:lang w:val="en-US"/>
-        </w:rPr>
-        <w:t>Impetum</w:t>
-      </w:r>
-      <w:proofErr w:type="spellEnd"/>
-      <w:r>
-        <w:rPr>
-          <w:b/>
-          <w:szCs w:val="24"/>
-        </w:rPr>
-        <w:t xml:space="preserve"> </w:t>
-      </w:r>
-      <w:proofErr w:type="spellStart"/>
-      <w:r>
-        <w:rPr>
-          <w:b/>
-          <w:szCs w:val="24"/>
-          <w:lang w:val="en-US"/>
-        </w:rPr>
-        <w:t>Civitas</w:t>
-      </w:r>
-      <w:proofErr w:type="spellEnd"/>
-      <w:r>
-        <w:rPr>
-          <w:b/>
-          <w:szCs w:val="24"/>
-        </w:rPr>
-        <w:t>)</w:t>
-      </w:r>
-    </w:p>
-    <w:p>
-      <w:pPr>
-        <w:spacing w:line="240" w:lineRule="auto"/>
-        <w:ind w:left="709"/>
-        <w:rPr>
-          <w:szCs w:val="24"/>
-        </w:rPr>
-      </w:pPr>
-      <w:r>
-        <w:rPr>
-          <w:szCs w:val="24"/>
-        </w:rPr>
-        <w:t xml:space="preserve">Объединение небольших стран в одну. Политика основана на прямом контроле через силовые </w:t>
-      </w:r>
-      <w:r>
-        <w:t>структуры и законы</w:t>
-      </w:r>
-      <w:r>
-        <w:t xml:space="preserve"> (цель оправдывает средства).</w:t>
-      </w:r>
-      <w:r>
-        <w:t xml:space="preserve"> Со време</w:t>
-      </w:r>
-      <w:r>
-        <w:t xml:space="preserve">нем образовались несколько </w:t>
-      </w:r>
-      <w:r>
-        <w:t>синдикатов</w:t>
-      </w:r>
-      <w:r>
-        <w:t xml:space="preserve"> (три, распределена зона влияния по территориям, один из трёх синдикато</w:t>
-      </w:r>
-      <w:r>
-        <w:t>в после долгой войны, потерял часть влияния и ослаблен).</w:t>
-      </w:r>
-      <w:r>
-        <w:t xml:space="preserve"> Верхушка иерархии власти  - главы синдикатов. Синдикаты поддерживают конкуренцию за власть, но не переходящую в прямое</w:t>
-      </w:r>
-      <w:r>
-        <w:rPr>
-          <w:szCs w:val="24"/>
-        </w:rPr>
-        <w:t xml:space="preserve"> столкновение. Своеобразное состояние «холодной войны».</w:t>
-      </w:r>
-    </w:p>
-    <w:p>
-      <w:pPr>
-        <w:spacing w:line="240" w:lineRule="auto"/>
-        <w:ind w:left="709"/>
-        <w:rPr>
-          <w:szCs w:val="24"/>
-        </w:rPr>
-      </w:pPr>
-      <w:r>
-        <w:rPr>
-          <w:szCs w:val="24"/>
-        </w:rPr>
-        <w:t>Применяются технологии направленные на атаку и уничтожение с расстояния и на большие области поражения.</w:t>
-      </w:r>
-    </w:p>
-    <w:p>
-      <w:pPr>
-        <w:spacing w:line="240" w:lineRule="auto"/>
-        <w:ind w:left="709"/>
-        <w:rPr>
-          <w:szCs w:val="24"/>
-        </w:rPr>
-      </w:pPr>
-    </w:p>
-    <w:p>
-      <w:pPr>
-        <w:spacing w:line="240" w:lineRule="auto"/>
-        <w:ind w:left="709"/>
-        <w:rPr>
-          <w:szCs w:val="24"/>
-        </w:rPr>
-      </w:pPr>
-      <w:r>
-        <w:rPr>
-          <w:szCs w:val="24"/>
-        </w:rPr>
-        <w:t xml:space="preserve">Обе стороны </w:t>
-      </w:r>
-      <w:r>
-        <w:rPr>
-          <w:szCs w:val="24"/>
-        </w:rPr>
-        <w:t xml:space="preserve">враждуют друг с другом и </w:t>
-      </w:r>
-      <w:r>
-        <w:rPr>
-          <w:szCs w:val="24"/>
-        </w:rPr>
-        <w:t>находятся в постоянном противостоянии</w:t>
-      </w:r>
-      <w:r>
-        <w:rPr>
-          <w:szCs w:val="24"/>
-        </w:rPr>
-        <w:t>.</w:t>
-      </w:r>
-    </w:p>
-    <w:p>
-      <w:pPr>
-        <w:spacing w:line="240" w:lineRule="auto"/>
-        <w:ind w:left="709"/>
+        <w:jc w:val="left"/>
         <w:rPr>
           <w:i/>
           <w:sz w:val="28"/>
@@ -454,24 +580,23 @@
           <w:i/>
           <w:noProof/>
           <w:color w:val="FF0000"/>
-          <w:sz w:val="28"/>
+          <w:sz w:val="32"/>
           <w:szCs w:val="28"/>
           <w:lang w:eastAsia="ru-RU"/>
         </w:rPr>
-        <w:lastRenderedPageBreak/>
         <mc:AlternateContent>
           <mc:Choice Requires="wps">
             <w:drawing>
-              <wp:anchor distT="0" distB="0" distL="114300" distR="114300" simplePos="0" relativeHeight="251671552" behindDoc="0" locked="0" layoutInCell="1" allowOverlap="1" wp14:anchorId="54AB98DC" wp14:editId="56141945">
+              <wp:anchor distT="0" distB="0" distL="114300" distR="114300" simplePos="0" relativeHeight="251671552" behindDoc="0" locked="0" layoutInCell="1" allowOverlap="1" wp14:anchorId="7A658C80" wp14:editId="24CC0A8E">
                 <wp:simplePos x="0" y="0"/>
                 <wp:positionH relativeFrom="column">
-                  <wp:posOffset>2482982</wp:posOffset>
+                  <wp:posOffset>2405049</wp:posOffset>
                 </wp:positionH>
                 <wp:positionV relativeFrom="paragraph">
-                  <wp:posOffset>2519539</wp:posOffset>
+                  <wp:posOffset>2332990</wp:posOffset>
                 </wp:positionV>
-                <wp:extent cx="1094105" cy="593344"/>
-                <wp:effectExtent l="0" t="114300" r="0" b="111760"/>
+                <wp:extent cx="1143000" cy="593090"/>
+                <wp:effectExtent l="0" t="95250" r="0" b="92710"/>
                 <wp:wrapNone/>
                 <wp:docPr id="19" name="Oval 17"/>
                 <wp:cNvGraphicFramePr>
@@ -484,9 +609,9 @@
                         <a:spLocks noChangeArrowheads="1"/>
                       </wps:cNvSpPr>
                       <wps:spPr bwMode="auto">
-                        <a:xfrm rot="12586985">
+                        <a:xfrm rot="12192376">
                           <a:off x="0" y="0"/>
-                          <a:ext cx="1094105" cy="593344"/>
+                          <a:ext cx="1143000" cy="593090"/>
                         </a:xfrm>
                         <a:prstGeom prst="ellipse">
                           <a:avLst/>
@@ -540,7 +665,7 @@
           </mc:Choice>
           <mc:Fallback>
             <w:pict>
-              <v:oval id="Oval 17" o:spid="_x0000_s1026" style="position:absolute;margin-left:195.5pt;margin-top:198.4pt;width:86.15pt;height:46.7pt;rotation:-9844616fd;z-index:251671552;visibility:visible;mso-wrap-style:square;mso-width-percent:0;mso-height-percent:0;mso-wrap-distance-left:9pt;mso-wrap-distance-top:0;mso-wrap-distance-right:9pt;mso-wrap-distance-bottom:0;mso-position-horizontal:absolute;mso-position-horizontal-relative:text;mso-position-vertical:absolute;mso-position-vertical-relative:text;mso-width-percent:0;mso-height-percent:0;mso-width-relative:page;mso-height-relative:page;v-text-anchor:top" o:gfxdata="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" filled="f" fillcolor="white [3201]" strokecolor="#c00000" strokeweight="5pt">
+              <v:oval id="Oval 17" o:spid="_x0000_s1026" style="position:absolute;margin-left:189.35pt;margin-top:183.7pt;width:90pt;height:46.7pt;rotation:-10275634fd;z-index:251671552;visibility:visible;mso-wrap-style:square;mso-width-percent:0;mso-height-percent:0;mso-wrap-distance-left:9pt;mso-wrap-distance-top:0;mso-wrap-distance-right:9pt;mso-wrap-distance-bottom:0;mso-position-horizontal:absolute;mso-position-horizontal-relative:text;mso-position-vertical:absolute;mso-position-vertical-relative:text;mso-width-percent:0;mso-height-percent:0;mso-width-relative:page;mso-height-relative:page;v-text-anchor:top" o:gfxdata="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" filled="f" fillcolor="white [3201]" strokecolor="#c00000" strokeweight="5pt">
                 <v:stroke linestyle="thickThin"/>
                 <v:shadow color="#868686"/>
               </v:oval>
@@ -552,20 +677,191 @@
         <w:rPr>
           <w:i/>
           <w:noProof/>
-          <w:sz w:val="28"/>
+          <w:sz w:val="32"/>
           <w:szCs w:val="28"/>
           <w:lang w:eastAsia="ru-RU"/>
         </w:rPr>
         <mc:AlternateContent>
           <mc:Choice Requires="wps">
             <w:drawing>
-              <wp:anchor distT="0" distB="0" distL="114300" distR="114300" simplePos="0" relativeHeight="251669504" behindDoc="0" locked="0" layoutInCell="1" allowOverlap="1" wp14:anchorId="5C1A54BD" wp14:editId="7931CD58">
+              <wp:anchor distT="0" distB="0" distL="114300" distR="114300" simplePos="0" relativeHeight="251670528" behindDoc="0" locked="0" layoutInCell="1" allowOverlap="1" wp14:anchorId="76A0C740" wp14:editId="1108D472">
                 <wp:simplePos x="0" y="0"/>
                 <wp:positionH relativeFrom="column">
-                  <wp:posOffset>1463202</wp:posOffset>
+                  <wp:posOffset>1514475</wp:posOffset>
                 </wp:positionH>
                 <wp:positionV relativeFrom="paragraph">
-                  <wp:posOffset>2716530</wp:posOffset>
+                  <wp:posOffset>2740660</wp:posOffset>
+                </wp:positionV>
+                <wp:extent cx="1163320" cy="254000"/>
+                <wp:effectExtent l="0" t="0" r="0" b="0"/>
+                <wp:wrapNone/>
+                <wp:docPr id="17" name="Text Box 15"/>
+                <wp:cNvGraphicFramePr>
+                  <a:graphicFrameLocks xmlns:a="http://schemas.openxmlformats.org/drawingml/2006/main"/>
+                </wp:cNvGraphicFramePr>
+                <a:graphic xmlns:a="http://schemas.openxmlformats.org/drawingml/2006/main">
+                  <a:graphicData uri="http://schemas.microsoft.com/office/word/2010/wordprocessingShape">
+                    <wps:wsp>
+                      <wps:cNvSpPr txBox="1">
+                        <a:spLocks noChangeArrowheads="1"/>
+                      </wps:cNvSpPr>
+                      <wps:spPr bwMode="auto">
+                        <a:xfrm>
+                          <a:off x="0" y="0"/>
+                          <a:ext cx="1163320" cy="254000"/>
+                        </a:xfrm>
+                        <a:prstGeom prst="rect">
+                          <a:avLst/>
+                        </a:prstGeom>
+                        <a:noFill/>
+                        <a:ln>
+                          <a:noFill/>
+                        </a:ln>
+                        <a:extLst>
+                          <a:ext uri="{909E8E84-426E-40DD-AFC4-6F175D3DCCD1}">
+                            <a14:hiddenFill xmlns:a14="http://schemas.microsoft.com/office/drawing/2010/main">
+                              <a:solidFill>
+                                <a:srgbClr val="FFFFFF"/>
+                              </a:solidFill>
+                            </a14:hiddenFill>
+                          </a:ext>
+                          <a:ext uri="{91240B29-F687-4F45-9708-019B960494DF}">
+                            <a14:hiddenLine xmlns:a14="http://schemas.microsoft.com/office/drawing/2010/main" w="9525">
+                              <a:solidFill>
+                                <a:srgbClr val="000000"/>
+                              </a:solidFill>
+                              <a:miter lim="800000"/>
+                              <a:headEnd/>
+                              <a:tailEnd/>
+                            </a14:hiddenLine>
+                          </a:ext>
+                        </a:extLst>
+                      </wps:spPr>
+                      <wps:txbx>
+                        <w:txbxContent>
+                          <w:p>
+                            <w:pPr>
+                              <w:ind w:left="0"/>
+                              <w:rPr>
+                                <w:b/>
+                                <w:sz w:val="20"/>
+                                <w:szCs w:val="20"/>
+                              </w:rPr>
+                            </w:pPr>
+                            <w:r>
+                              <w:rPr>
+                                <w:b/>
+                                <w:sz w:val="20"/>
+                                <w:szCs w:val="20"/>
+                              </w:rPr>
+                              <w:t>Орден</w:t>
+                            </w:r>
+                            <w:r>
+                              <w:rPr>
+                                <w:b/>
+                                <w:sz w:val="20"/>
+                                <w:szCs w:val="20"/>
+                              </w:rPr>
+                              <w:t xml:space="preserve"> </w:t>
+                            </w:r>
+                            <w:proofErr w:type="spellStart"/>
+                            <w:r>
+                              <w:rPr>
+                                <w:b/>
+                                <w:sz w:val="20"/>
+                                <w:szCs w:val="20"/>
+                              </w:rPr>
+                              <w:t>Каэлис</w:t>
+                            </w:r>
+                            <w:proofErr w:type="spellEnd"/>
+                          </w:p>
+                        </w:txbxContent>
+                      </wps:txbx>
+                      <wps:bodyPr rot="0" vert="horz" wrap="square" lIns="91440" tIns="45720" rIns="91440" bIns="45720" anchor="t" anchorCtr="0" upright="1">
+                        <a:noAutofit/>
+                      </wps:bodyPr>
+                    </wps:wsp>
+                  </a:graphicData>
+                </a:graphic>
+                <wp14:sizeRelH relativeFrom="page">
+                  <wp14:pctWidth>0</wp14:pctWidth>
+                </wp14:sizeRelH>
+                <wp14:sizeRelV relativeFrom="page">
+                  <wp14:pctHeight>0</wp14:pctHeight>
+                </wp14:sizeRelV>
+              </wp:anchor>
+            </w:drawing>
+          </mc:Choice>
+          <mc:Fallback>
+            <w:pict>
+              <v:shapetype id="_x0000_t202" coordsize="21600,21600" o:spt="202" path="m,l,21600r21600,l21600,xe">
+                <v:stroke joinstyle="miter"/>
+                <v:path gradientshapeok="t" o:connecttype="rect"/>
+              </v:shapetype>
+              <v:shape id="Text Box 15" o:spid="_x0000_s1026" type="#_x0000_t202" style="position:absolute;left:0;text-align:left;margin-left:119.25pt;margin-top:215.8pt;width:91.6pt;height:20pt;z-index:251670528;visibility:visible;mso-wrap-style:square;mso-width-percent:0;mso-height-percent:0;mso-wrap-distance-left:9pt;mso-wrap-distance-top:0;mso-wrap-distance-right:9pt;mso-wrap-distance-bottom:0;mso-position-horizontal:absolute;mso-position-horizontal-relative:text;mso-position-vertical:absolute;mso-position-vertical-relative:text;mso-width-percent:0;mso-height-percent:0;mso-width-relative:page;mso-height-relative:page;v-text-anchor:top" o:gfxdata="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" filled="f" stroked="f">
+                <v:textbox>
+                  <w:txbxContent>
+                    <w:p>
+                      <w:pPr>
+                        <w:ind w:left="0"/>
+                        <w:rPr>
+                          <w:b/>
+                          <w:sz w:val="20"/>
+                          <w:szCs w:val="20"/>
+                        </w:rPr>
+                      </w:pPr>
+                      <w:r>
+                        <w:rPr>
+                          <w:b/>
+                          <w:sz w:val="20"/>
+                          <w:szCs w:val="20"/>
+                        </w:rPr>
+                        <w:t>Орден</w:t>
+                      </w:r>
+                      <w:r>
+                        <w:rPr>
+                          <w:b/>
+                          <w:sz w:val="20"/>
+                          <w:szCs w:val="20"/>
+                        </w:rPr>
+                        <w:t xml:space="preserve"> </w:t>
+                      </w:r>
+                      <w:proofErr w:type="spellStart"/>
+                      <w:r>
+                        <w:rPr>
+                          <w:b/>
+                          <w:sz w:val="20"/>
+                          <w:szCs w:val="20"/>
+                        </w:rPr>
+                        <w:t>Каэлис</w:t>
+                      </w:r>
+                      <w:proofErr w:type="spellEnd"/>
+                    </w:p>
+                  </w:txbxContent>
+                </v:textbox>
+              </v:shape>
+            </w:pict>
+          </mc:Fallback>
+        </mc:AlternateContent>
+      </w:r>
+      <w:r>
+        <w:rPr>
+          <w:i/>
+          <w:noProof/>
+          <w:sz w:val="32"/>
+          <w:szCs w:val="28"/>
+          <w:lang w:eastAsia="ru-RU"/>
+        </w:rPr>
+        <mc:AlternateContent>
+          <mc:Choice Requires="wps">
+            <w:drawing>
+              <wp:anchor distT="0" distB="0" distL="114300" distR="114300" simplePos="0" relativeHeight="251669504" behindDoc="0" locked="0" layoutInCell="1" allowOverlap="1" wp14:anchorId="1ACAC600" wp14:editId="701AA465">
+                <wp:simplePos x="0" y="0"/>
+                <wp:positionH relativeFrom="column">
+                  <wp:posOffset>1496695</wp:posOffset>
+                </wp:positionH>
+                <wp:positionV relativeFrom="paragraph">
+                  <wp:posOffset>2657171</wp:posOffset>
                 </wp:positionV>
                 <wp:extent cx="1151255" cy="690245"/>
                 <wp:effectExtent l="97155" t="0" r="88900" b="12700"/>
@@ -637,7 +933,7 @@
           </mc:Choice>
           <mc:Fallback>
             <w:pict>
-              <v:oval id="Oval 14" o:spid="_x0000_s1026" style="position:absolute;margin-left:115.2pt;margin-top:213.9pt;width:90.65pt;height:54.35pt;rotation:-4214680fd;z-index:251669504;visibility:visible;mso-wrap-style:square;mso-width-percent:0;mso-height-percent:0;mso-wrap-distance-left:9pt;mso-wrap-distance-top:0;mso-wrap-distance-right:9pt;mso-wrap-distance-bottom:0;mso-position-horizontal:absolute;mso-position-horizontal-relative:text;mso-position-vertical:absolute;mso-position-vertical-relative:text;mso-width-percent:0;mso-height-percent:0;mso-width-relative:page;mso-height-relative:page;v-text-anchor:top" o:gfxdata="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" filled="f" fillcolor="white [3201]" strokecolor="#ffc000" strokeweight="5pt">
+              <v:oval id="Oval 14" o:spid="_x0000_s1026" style="position:absolute;margin-left:117.85pt;margin-top:209.25pt;width:90.65pt;height:54.35pt;rotation:-4214680fd;z-index:251669504;visibility:visible;mso-wrap-style:square;mso-width-percent:0;mso-height-percent:0;mso-wrap-distance-left:9pt;mso-wrap-distance-top:0;mso-wrap-distance-right:9pt;mso-wrap-distance-bottom:0;mso-position-horizontal:absolute;mso-position-horizontal-relative:text;mso-position-vertical:absolute;mso-position-vertical-relative:text;mso-width-percent:0;mso-height-percent:0;mso-width-relative:page;mso-height-relative:page;v-text-anchor:top" o:gfxdata="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" filled="f" fillcolor="white [3201]" strokecolor="#ffc000" strokeweight="5pt">
                 <v:stroke linestyle="thickThin"/>
                 <v:shadow color="#868686"/>
               </v:oval>
@@ -649,98 +945,77 @@
         <w:rPr>
           <w:i/>
           <w:noProof/>
-          <w:sz w:val="28"/>
+          <w:sz w:val="32"/>
           <w:szCs w:val="28"/>
           <w:lang w:eastAsia="ru-RU"/>
         </w:rPr>
         <mc:AlternateContent>
           <mc:Choice Requires="wps">
             <w:drawing>
-              <wp:anchor distT="0" distB="0" distL="114300" distR="114300" simplePos="0" relativeHeight="251674624" behindDoc="0" locked="0" layoutInCell="1" allowOverlap="1" wp14:anchorId="069F9E63" wp14:editId="348BE15B">
+              <wp:anchor distT="0" distB="0" distL="114300" distR="114300" simplePos="0" relativeHeight="251673600" behindDoc="0" locked="0" layoutInCell="1" allowOverlap="1" wp14:anchorId="4921B1F3" wp14:editId="2CB4897A">
                 <wp:simplePos x="0" y="0"/>
                 <wp:positionH relativeFrom="column">
-                  <wp:posOffset>1921510</wp:posOffset>
+                  <wp:posOffset>3942080</wp:posOffset>
                 </wp:positionH>
                 <wp:positionV relativeFrom="paragraph">
-                  <wp:posOffset>2270125</wp:posOffset>
+                  <wp:posOffset>672465</wp:posOffset>
                 </wp:positionV>
-                <wp:extent cx="1354455" cy="276225"/>
-                <wp:effectExtent l="0" t="3175" r="635" b="0"/>
+                <wp:extent cx="845185" cy="484505"/>
+                <wp:effectExtent l="19050" t="76200" r="12065" b="86995"/>
                 <wp:wrapNone/>
-                <wp:docPr id="22" name="Text Box 20"/>
+                <wp:docPr id="15" name="Oval 19"/>
                 <wp:cNvGraphicFramePr>
                   <a:graphicFrameLocks xmlns:a="http://schemas.openxmlformats.org/drawingml/2006/main"/>
                 </wp:cNvGraphicFramePr>
                 <a:graphic xmlns:a="http://schemas.openxmlformats.org/drawingml/2006/main">
                   <a:graphicData uri="http://schemas.microsoft.com/office/word/2010/wordprocessingShape">
                     <wps:wsp>
-                      <wps:cNvSpPr txBox="1">
+                      <wps:cNvSpPr>
                         <a:spLocks noChangeArrowheads="1"/>
                       </wps:cNvSpPr>
                       <wps:spPr bwMode="auto">
-                        <a:xfrm>
+                        <a:xfrm rot="33900212">
                           <a:off x="0" y="0"/>
-                          <a:ext cx="1354455" cy="276225"/>
+                          <a:ext cx="845185" cy="484505"/>
                         </a:xfrm>
-                        <a:prstGeom prst="rect">
+                        <a:prstGeom prst="ellipse">
                           <a:avLst/>
                         </a:prstGeom>
                         <a:noFill/>
-                        <a:ln>
-                          <a:noFill/>
+                        <a:ln w="63500" cmpd="thickThin">
+                          <a:solidFill>
+                            <a:schemeClr val="accent2">
+                              <a:lumMod val="50000"/>
+                              <a:lumOff val="0"/>
+                            </a:schemeClr>
+                          </a:solidFill>
+                          <a:round/>
+                          <a:headEnd/>
+                          <a:tailEnd/>
                         </a:ln>
+                        <a:effectLst/>
                         <a:extLst>
                           <a:ext uri="{909E8E84-426E-40DD-AFC4-6F175D3DCCD1}">
                             <a14:hiddenFill xmlns:a14="http://schemas.microsoft.com/office/drawing/2010/main">
                               <a:solidFill>
-                                <a:srgbClr val="FFFFFF"/>
+                                <a:schemeClr val="lt1">
+                                  <a:lumMod val="100000"/>
+                                  <a:lumOff val="0"/>
+                                </a:schemeClr>
                               </a:solidFill>
                             </a14:hiddenFill>
                           </a:ext>
-                          <a:ext uri="{91240B29-F687-4F45-9708-019B960494DF}">
-                            <a14:hiddenLine xmlns:a14="http://schemas.microsoft.com/office/drawing/2010/main" w="9525">
-                              <a:solidFill>
-                                <a:srgbClr val="000000"/>
-                              </a:solidFill>
-                              <a:miter lim="800000"/>
-                              <a:headEnd/>
-                              <a:tailEnd/>
-                            </a14:hiddenLine>
+                          <a:ext uri="{AF507438-7753-43E0-B8FC-AC1667EBCBE1}">
+                            <a14:hiddenEffects xmlns:a14="http://schemas.microsoft.com/office/drawing/2010/main">
+                              <a:effectLst>
+                                <a:outerShdw dist="35921" dir="2700000" algn="ctr" rotWithShape="0">
+                                  <a:srgbClr val="868686"/>
+                                </a:outerShdw>
+                              </a:effectLst>
+                            </a14:hiddenEffects>
                           </a:ext>
                         </a:extLst>
                       </wps:spPr>
-                      <wps:txbx>
-                        <w:txbxContent>
-                          <w:p>
-                            <w:pPr>
-                              <w:jc w:val="left"/>
-                              <w:rPr>
-                                <w:b/>
-                                <w:sz w:val="20"/>
-                                <w:szCs w:val="20"/>
-                              </w:rPr>
-                            </w:pPr>
-                            <w:r>
-                              <w:rPr>
-                                <w:b/>
-                                <w:sz w:val="20"/>
-                                <w:szCs w:val="20"/>
-                              </w:rPr>
-                              <w:t xml:space="preserve">Синдикат </w:t>
-                            </w:r>
-                            <w:proofErr w:type="spellStart"/>
-                            <w:r>
-                              <w:rPr>
-                                <w:b/>
-                                <w:sz w:val="20"/>
-                                <w:szCs w:val="20"/>
-                              </w:rPr>
-                              <w:t>Ависия</w:t>
-                            </w:r>
-                            <w:proofErr w:type="spellEnd"/>
-                          </w:p>
-                        </w:txbxContent>
-                      </wps:txbx>
                       <wps:bodyPr rot="0" vert="horz" wrap="square" lIns="91440" tIns="45720" rIns="91440" bIns="45720" anchor="t" anchorCtr="0" upright="1">
                         <a:noAutofit/>
                       </wps:bodyPr>
@@ -758,44 +1033,10 @@
           </mc:Choice>
           <mc:Fallback>
             <w:pict>
-              <v:shapetype id="_x0000_t202" coordsize="21600,21600" o:spt="202" path="m,l,21600r21600,l21600,xe">
-                <v:stroke joinstyle="miter"/>
-                <v:path gradientshapeok="t" o:connecttype="rect"/>
-              </v:shapetype>
-              <v:shape id="Text Box 20" o:spid="_x0000_s1026" type="#_x0000_t202" style="position:absolute;left:0;text-align:left;margin-left:151.3pt;margin-top:178.75pt;width:106.65pt;height:21.75pt;z-index:251674624;visibility:visible;mso-wrap-style:square;mso-width-percent:0;mso-height-percent:0;mso-wrap-distance-left:9pt;mso-wrap-distance-top:0;mso-wrap-distance-right:9pt;mso-wrap-distance-bottom:0;mso-position-horizontal:absolute;mso-position-horizontal-relative:text;mso-position-vertical:absolute;mso-position-vertical-relative:text;mso-width-percent:0;mso-height-percent:0;mso-width-relative:page;mso-height-relative:page;v-text-anchor:top" o:gfxdata="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" filled="f" stroked="f">
-                <v:textbox>
-                  <w:txbxContent>
-                    <w:p>
-                      <w:pPr>
-                        <w:jc w:val="left"/>
-                        <w:rPr>
-                          <w:b/>
-                          <w:sz w:val="20"/>
-                          <w:szCs w:val="20"/>
-                        </w:rPr>
-                      </w:pPr>
-                      <w:r>
-                        <w:rPr>
-                          <w:b/>
-                          <w:sz w:val="20"/>
-                          <w:szCs w:val="20"/>
-                        </w:rPr>
-                        <w:t xml:space="preserve">Синдикат </w:t>
-                      </w:r>
-                      <w:proofErr w:type="spellStart"/>
-                      <w:r>
-                        <w:rPr>
-                          <w:b/>
-                          <w:sz w:val="20"/>
-                          <w:szCs w:val="20"/>
-                        </w:rPr>
-                        <w:t>Ависия</w:t>
-                      </w:r>
-                      <w:proofErr w:type="spellEnd"/>
-                    </w:p>
-                  </w:txbxContent>
-                </v:textbox>
-              </v:shape>
+              <v:oval id="Oval 19" o:spid="_x0000_s1026" style="position:absolute;margin-left:310.4pt;margin-top:52.95pt;width:66.55pt;height:38.15pt;rotation:-10157848fd;z-index:251673600;visibility:visible;mso-wrap-style:square;mso-width-percent:0;mso-height-percent:0;mso-wrap-distance-left:9pt;mso-wrap-distance-top:0;mso-wrap-distance-right:9pt;mso-wrap-distance-bottom:0;mso-position-horizontal:absolute;mso-position-horizontal-relative:text;mso-position-vertical:absolute;mso-position-vertical-relative:text;mso-width-percent:0;mso-height-percent:0;mso-width-relative:page;mso-height-relative:page;v-text-anchor:top" o:gfxdata="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" filled="f" fillcolor="white [3201]" strokecolor="#622423 [1605]" strokeweight="5pt">
+                <v:stroke linestyle="thickThin"/>
+                <v:shadow color="#868686"/>
+              </v:oval>
             </w:pict>
           </mc:Fallback>
         </mc:AlternateContent>
@@ -804,23 +1045,123 @@
         <w:rPr>
           <w:i/>
           <w:noProof/>
-          <w:sz w:val="28"/>
+          <w:sz w:val="32"/>
           <w:szCs w:val="28"/>
           <w:lang w:eastAsia="ru-RU"/>
         </w:rPr>
         <mc:AlternateContent>
           <mc:Choice Requires="wps">
             <w:drawing>
-              <wp:anchor distT="0" distB="0" distL="114300" distR="114300" simplePos="0" relativeHeight="251675648" behindDoc="0" locked="0" layoutInCell="1" allowOverlap="1" wp14:anchorId="75512C08" wp14:editId="46133627">
+              <wp:anchor distT="0" distB="0" distL="114300" distR="114300" simplePos="0" relativeHeight="251672576" behindDoc="0" locked="0" layoutInCell="1" allowOverlap="1" wp14:anchorId="250ACAC3" wp14:editId="2A117295">
                 <wp:simplePos x="0" y="0"/>
                 <wp:positionH relativeFrom="column">
-                  <wp:posOffset>3399155</wp:posOffset>
+                  <wp:posOffset>3300095</wp:posOffset>
                 </wp:positionH>
                 <wp:positionV relativeFrom="paragraph">
-                  <wp:posOffset>1934845</wp:posOffset>
+                  <wp:posOffset>1940560</wp:posOffset>
                 </wp:positionV>
-                <wp:extent cx="1483995" cy="276225"/>
-                <wp:effectExtent l="0" t="1270" r="3175" b="0"/>
+                <wp:extent cx="1241425" cy="530860"/>
+                <wp:effectExtent l="19050" t="76200" r="34925" b="78740"/>
+                <wp:wrapNone/>
+                <wp:docPr id="18" name="Oval 18"/>
+                <wp:cNvGraphicFramePr>
+                  <a:graphicFrameLocks xmlns:a="http://schemas.openxmlformats.org/drawingml/2006/main"/>
+                </wp:cNvGraphicFramePr>
+                <a:graphic xmlns:a="http://schemas.openxmlformats.org/drawingml/2006/main">
+                  <a:graphicData uri="http://schemas.microsoft.com/office/word/2010/wordprocessingShape">
+                    <wps:wsp>
+                      <wps:cNvSpPr>
+                        <a:spLocks noChangeArrowheads="1"/>
+                      </wps:cNvSpPr>
+                      <wps:spPr bwMode="auto">
+                        <a:xfrm rot="20776362">
+                          <a:off x="0" y="0"/>
+                          <a:ext cx="1241425" cy="530860"/>
+                        </a:xfrm>
+                        <a:prstGeom prst="ellipse">
+                          <a:avLst/>
+                        </a:prstGeom>
+                        <a:noFill/>
+                        <a:ln w="63500" cmpd="thickThin">
+                          <a:solidFill>
+                            <a:schemeClr val="accent3">
+                              <a:lumMod val="50000"/>
+                              <a:lumOff val="0"/>
+                            </a:schemeClr>
+                          </a:solidFill>
+                          <a:round/>
+                          <a:headEnd/>
+                          <a:tailEnd/>
+                        </a:ln>
+                        <a:effectLst/>
+                        <a:extLst>
+                          <a:ext uri="{909E8E84-426E-40DD-AFC4-6F175D3DCCD1}">
+                            <a14:hiddenFill xmlns:a14="http://schemas.microsoft.com/office/drawing/2010/main">
+                              <a:solidFill>
+                                <a:schemeClr val="lt1">
+                                  <a:lumMod val="100000"/>
+                                  <a:lumOff val="0"/>
+                                </a:schemeClr>
+                              </a:solidFill>
+                            </a14:hiddenFill>
+                          </a:ext>
+                          <a:ext uri="{AF507438-7753-43E0-B8FC-AC1667EBCBE1}">
+                            <a14:hiddenEffects xmlns:a14="http://schemas.microsoft.com/office/drawing/2010/main">
+                              <a:effectLst>
+                                <a:outerShdw dist="35921" dir="2700000" algn="ctr" rotWithShape="0">
+                                  <a:srgbClr val="868686"/>
+                                </a:outerShdw>
+                              </a:effectLst>
+                            </a14:hiddenEffects>
+                          </a:ext>
+                        </a:extLst>
+                      </wps:spPr>
+                      <wps:bodyPr rot="0" vert="horz" wrap="square" lIns="91440" tIns="45720" rIns="91440" bIns="45720" anchor="t" anchorCtr="0" upright="1">
+                        <a:noAutofit/>
+                      </wps:bodyPr>
+                    </wps:wsp>
+                  </a:graphicData>
+                </a:graphic>
+                <wp14:sizeRelH relativeFrom="page">
+                  <wp14:pctWidth>0</wp14:pctWidth>
+                </wp14:sizeRelH>
+                <wp14:sizeRelV relativeFrom="page">
+                  <wp14:pctHeight>0</wp14:pctHeight>
+                </wp14:sizeRelV>
+              </wp:anchor>
+            </w:drawing>
+          </mc:Choice>
+          <mc:Fallback>
+            <w:pict>
+              <v:oval id="Oval 18" o:spid="_x0000_s1026" style="position:absolute;margin-left:259.85pt;margin-top:152.8pt;width:97.75pt;height:41.8pt;rotation:-899632fd;z-index:251672576;visibility:visible;mso-wrap-style:square;mso-width-percent:0;mso-height-percent:0;mso-wrap-distance-left:9pt;mso-wrap-distance-top:0;mso-wrap-distance-right:9pt;mso-wrap-distance-bottom:0;mso-position-horizontal:absolute;mso-position-horizontal-relative:text;mso-position-vertical:absolute;mso-position-vertical-relative:text;mso-width-percent:0;mso-height-percent:0;mso-width-relative:page;mso-height-relative:page;v-text-anchor:top" o:gfxdata="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" filled="f" fillcolor="white [3201]" strokecolor="#4e6128 [1606]" strokeweight="5pt">
+                <v:stroke linestyle="thickThin"/>
+                <v:shadow color="#868686"/>
+              </v:oval>
+            </w:pict>
+          </mc:Fallback>
+        </mc:AlternateContent>
+      </w:r>
+      <w:r>
+        <w:rPr>
+          <w:i/>
+          <w:noProof/>
+          <w:sz w:val="32"/>
+          <w:szCs w:val="28"/>
+          <w:lang w:eastAsia="ru-RU"/>
+        </w:rPr>
+        <mc:AlternateContent>
+          <mc:Choice Requires="wps">
+            <w:drawing>
+              <wp:anchor distT="0" distB="0" distL="114300" distR="114300" simplePos="0" relativeHeight="251675648" behindDoc="0" locked="0" layoutInCell="1" allowOverlap="1" wp14:anchorId="2DFBD185" wp14:editId="30A193F7">
+                <wp:simplePos x="0" y="0"/>
+                <wp:positionH relativeFrom="column">
+                  <wp:posOffset>2934970</wp:posOffset>
+                </wp:positionH>
+                <wp:positionV relativeFrom="paragraph">
+                  <wp:posOffset>2056130</wp:posOffset>
+                </wp:positionV>
+                <wp:extent cx="2091055" cy="276225"/>
+                <wp:effectExtent l="0" t="0" r="0" b="9525"/>
                 <wp:wrapNone/>
                 <wp:docPr id="21" name="Text Box 22"/>
                 <wp:cNvGraphicFramePr>
@@ -835,7 +1176,7 @@
                       <wps:spPr bwMode="auto">
                         <a:xfrm>
                           <a:off x="0" y="0"/>
-                          <a:ext cx="1483995" cy="276225"/>
+                          <a:ext cx="2091055" cy="276225"/>
                         </a:xfrm>
                         <a:prstGeom prst="rect">
                           <a:avLst/>
@@ -914,7 +1255,7 @@
           </mc:Choice>
           <mc:Fallback>
             <w:pict>
-              <v:shape id="Text Box 22" o:spid="_x0000_s1027" type="#_x0000_t202" style="position:absolute;left:0;text-align:left;margin-left:267.65pt;margin-top:152.35pt;width:116.85pt;height:21.75pt;z-index:251675648;visibility:visible;mso-wrap-style:square;mso-width-percent:0;mso-height-percent:0;mso-wrap-distance-left:9pt;mso-wrap-distance-top:0;mso-wrap-distance-right:9pt;mso-wrap-distance-bottom:0;mso-position-horizontal:absolute;mso-position-horizontal-relative:text;mso-position-vertical:absolute;mso-position-vertical-relative:text;mso-width-percent:0;mso-height-percent:0;mso-width-relative:page;mso-height-relative:page;v-text-anchor:top" o:gfxdata="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" filled="f" stroked="f">
+              <v:shape id="Text Box 22" o:spid="_x0000_s1027" type="#_x0000_t202" style="position:absolute;left:0;text-align:left;margin-left:231.1pt;margin-top:161.9pt;width:164.65pt;height:21.75pt;z-index:251675648;visibility:visible;mso-wrap-style:square;mso-width-percent:0;mso-height-percent:0;mso-wrap-distance-left:9pt;mso-wrap-distance-top:0;mso-wrap-distance-right:9pt;mso-wrap-distance-bottom:0;mso-position-horizontal:absolute;mso-position-horizontal-relative:text;mso-position-vertical:absolute;mso-position-vertical-relative:text;mso-width-percent:0;mso-height-percent:0;mso-width-relative:page;mso-height-relative:page;v-text-anchor:top" o:gfxdata="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" filled="f" stroked="f">
                 <v:textbox>
                   <w:txbxContent>
                     <w:p>
@@ -957,24 +1298,177 @@
         <w:rPr>
           <w:i/>
           <w:noProof/>
-          <w:color w:val="FF0000"/>
-          <w:sz w:val="28"/>
+          <w:sz w:val="32"/>
           <w:szCs w:val="28"/>
           <w:lang w:eastAsia="ru-RU"/>
         </w:rPr>
         <mc:AlternateContent>
           <mc:Choice Requires="wps">
             <w:drawing>
-              <wp:anchor distT="0" distB="0" distL="114300" distR="114300" simplePos="0" relativeHeight="251676672" behindDoc="0" locked="0" layoutInCell="1" allowOverlap="1" wp14:anchorId="6A114AC3" wp14:editId="346DF774">
+              <wp:anchor distT="0" distB="0" distL="114300" distR="114300" simplePos="0" relativeHeight="251674624" behindDoc="0" locked="0" layoutInCell="1" allowOverlap="1" wp14:anchorId="41B62A7F" wp14:editId="048913B8">
                 <wp:simplePos x="0" y="0"/>
                 <wp:positionH relativeFrom="column">
-                  <wp:posOffset>2762250</wp:posOffset>
+                  <wp:posOffset>2455545</wp:posOffset>
                 </wp:positionH>
                 <wp:positionV relativeFrom="paragraph">
-                  <wp:posOffset>778510</wp:posOffset>
+                  <wp:posOffset>2447290</wp:posOffset>
+                </wp:positionV>
+                <wp:extent cx="1597660" cy="254000"/>
+                <wp:effectExtent l="0" t="0" r="0" b="0"/>
+                <wp:wrapNone/>
+                <wp:docPr id="22" name="Text Box 20"/>
+                <wp:cNvGraphicFramePr>
+                  <a:graphicFrameLocks xmlns:a="http://schemas.openxmlformats.org/drawingml/2006/main"/>
+                </wp:cNvGraphicFramePr>
+                <a:graphic xmlns:a="http://schemas.openxmlformats.org/drawingml/2006/main">
+                  <a:graphicData uri="http://schemas.microsoft.com/office/word/2010/wordprocessingShape">
+                    <wps:wsp>
+                      <wps:cNvSpPr txBox="1">
+                        <a:spLocks noChangeArrowheads="1"/>
+                      </wps:cNvSpPr>
+                      <wps:spPr bwMode="auto">
+                        <a:xfrm>
+                          <a:off x="0" y="0"/>
+                          <a:ext cx="1597660" cy="254000"/>
+                        </a:xfrm>
+                        <a:prstGeom prst="rect">
+                          <a:avLst/>
+                        </a:prstGeom>
+                        <a:noFill/>
+                        <a:ln>
+                          <a:noFill/>
+                        </a:ln>
+                        <a:extLst>
+                          <a:ext uri="{909E8E84-426E-40DD-AFC4-6F175D3DCCD1}">
+                            <a14:hiddenFill xmlns:a14="http://schemas.microsoft.com/office/drawing/2010/main">
+                              <a:solidFill>
+                                <a:srgbClr val="FFFFFF"/>
+                              </a:solidFill>
+                            </a14:hiddenFill>
+                          </a:ext>
+                          <a:ext uri="{91240B29-F687-4F45-9708-019B960494DF}">
+                            <a14:hiddenLine xmlns:a14="http://schemas.microsoft.com/office/drawing/2010/main" w="9525">
+                              <a:solidFill>
+                                <a:srgbClr val="000000"/>
+                              </a:solidFill>
+                              <a:miter lim="800000"/>
+                              <a:headEnd/>
+                              <a:tailEnd/>
+                            </a14:hiddenLine>
+                          </a:ext>
+                        </a:extLst>
+                      </wps:spPr>
+                      <wps:txbx>
+                        <w:txbxContent>
+                          <w:p>
+                            <w:pPr>
+                              <w:ind w:left="0"/>
+                              <w:jc w:val="left"/>
+                              <w:rPr>
+                                <w:b/>
+                                <w:sz w:val="20"/>
+                                <w:szCs w:val="20"/>
+                              </w:rPr>
+                            </w:pPr>
+                            <w:r>
+                              <w:rPr>
+                                <w:b/>
+                                <w:sz w:val="20"/>
+                                <w:szCs w:val="20"/>
+                              </w:rPr>
+                              <w:t xml:space="preserve">Синдикат </w:t>
+                            </w:r>
+                            <w:proofErr w:type="spellStart"/>
+                            <w:r>
+                              <w:rPr>
+                                <w:b/>
+                                <w:sz w:val="20"/>
+                                <w:szCs w:val="20"/>
+                              </w:rPr>
+                              <w:t>Ависия</w:t>
+                            </w:r>
+                            <w:proofErr w:type="spellEnd"/>
+                          </w:p>
+                        </w:txbxContent>
+                      </wps:txbx>
+                      <wps:bodyPr rot="0" vert="horz" wrap="square" lIns="91440" tIns="45720" rIns="91440" bIns="45720" anchor="t" anchorCtr="0" upright="1">
+                        <a:noAutofit/>
+                      </wps:bodyPr>
+                    </wps:wsp>
+                  </a:graphicData>
+                </a:graphic>
+                <wp14:sizeRelH relativeFrom="page">
+                  <wp14:pctWidth>0</wp14:pctWidth>
+                </wp14:sizeRelH>
+                <wp14:sizeRelV relativeFrom="page">
+                  <wp14:pctHeight>0</wp14:pctHeight>
+                </wp14:sizeRelV>
+              </wp:anchor>
+            </w:drawing>
+          </mc:Choice>
+          <mc:Fallback>
+            <w:pict>
+              <v:shape id="Text Box 20" o:spid="_x0000_s1028" type="#_x0000_t202" style="position:absolute;left:0;text-align:left;margin-left:193.35pt;margin-top:192.7pt;width:125.8pt;height:20pt;z-index:251674624;visibility:visible;mso-wrap-style:square;mso-width-percent:0;mso-height-percent:0;mso-wrap-distance-left:9pt;mso-wrap-distance-top:0;mso-wrap-distance-right:9pt;mso-wrap-distance-bottom:0;mso-position-horizontal:absolute;mso-position-horizontal-relative:text;mso-position-vertical:absolute;mso-position-vertical-relative:text;mso-width-percent:0;mso-height-percent:0;mso-width-relative:page;mso-height-relative:page;v-text-anchor:top" o:gfxdata="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" filled="f" stroked="f">
+                <v:textbox>
+                  <w:txbxContent>
+                    <w:p>
+                      <w:pPr>
+                        <w:ind w:left="0"/>
+                        <w:jc w:val="left"/>
+                        <w:rPr>
+                          <w:b/>
+                          <w:sz w:val="20"/>
+                          <w:szCs w:val="20"/>
+                        </w:rPr>
+                      </w:pPr>
+                      <w:r>
+                        <w:rPr>
+                          <w:b/>
+                          <w:sz w:val="20"/>
+                          <w:szCs w:val="20"/>
+                        </w:rPr>
+                        <w:t xml:space="preserve">Синдикат </w:t>
+                      </w:r>
+                      <w:proofErr w:type="spellStart"/>
+                      <w:r>
+                        <w:rPr>
+                          <w:b/>
+                          <w:sz w:val="20"/>
+                          <w:szCs w:val="20"/>
+                        </w:rPr>
+                        <w:t>Ависия</w:t>
+                      </w:r>
+                      <w:proofErr w:type="spellEnd"/>
+                    </w:p>
+                  </w:txbxContent>
+                </v:textbox>
+              </v:shape>
+            </w:pict>
+          </mc:Fallback>
+        </mc:AlternateContent>
+      </w:r>
+      <w:r>
+        <w:rPr>
+          <w:i/>
+          <w:noProof/>
+          <w:color w:val="FF0000"/>
+          <w:sz w:val="32"/>
+          <w:szCs w:val="28"/>
+          <w:lang w:eastAsia="ru-RU"/>
+        </w:rPr>
+        <mc:AlternateContent>
+          <mc:Choice Requires="wps">
+            <w:drawing>
+              <wp:anchor distT="0" distB="0" distL="114300" distR="114300" simplePos="0" relativeHeight="251676672" behindDoc="0" locked="0" layoutInCell="1" allowOverlap="1" wp14:anchorId="19C63B8F" wp14:editId="64E79BE3">
+                <wp:simplePos x="0" y="0"/>
+                <wp:positionH relativeFrom="column">
+                  <wp:posOffset>3804285</wp:posOffset>
+                </wp:positionH>
+                <wp:positionV relativeFrom="paragraph">
+                  <wp:posOffset>1173149</wp:posOffset>
                 </wp:positionV>
                 <wp:extent cx="1354455" cy="276225"/>
-                <wp:effectExtent l="0" t="0" r="0" b="2540"/>
+                <wp:effectExtent l="0" t="0" r="0" b="9525"/>
                 <wp:wrapNone/>
                 <wp:docPr id="20" name="Text Box 23"/>
                 <wp:cNvGraphicFramePr>
@@ -1022,6 +1516,7 @@
                         <w:txbxContent>
                           <w:p>
                             <w:pPr>
+                              <w:ind w:left="0"/>
                               <w:jc w:val="left"/>
                               <w:rPr>
                                 <w:b/>
@@ -1086,11 +1581,12 @@
           </mc:Choice>
           <mc:Fallback>
             <w:pict>
-              <v:shape id="Text Box 23" o:spid="_x0000_s1028" type="#_x0000_t202" style="position:absolute;left:0;text-align:left;margin-left:217.5pt;margin-top:61.3pt;width:106.65pt;height:21.75pt;z-index:251676672;visibility:visible;mso-wrap-style:square;mso-width-percent:0;mso-height-percent:0;mso-wrap-distance-left:9pt;mso-wrap-distance-top:0;mso-wrap-distance-right:9pt;mso-wrap-distance-bottom:0;mso-position-horizontal:absolute;mso-position-horizontal-relative:text;mso-position-vertical:absolute;mso-position-vertical-relative:text;mso-width-percent:0;mso-height-percent:0;mso-width-relative:page;mso-height-relative:page;v-text-anchor:top" o:gfxdata="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" filled="f" stroked="f">
+              <v:shape id="Text Box 23" o:spid="_x0000_s1029" type="#_x0000_t202" style="position:absolute;left:0;text-align:left;margin-left:299.55pt;margin-top:92.35pt;width:106.65pt;height:21.75pt;z-index:251676672;visibility:visible;mso-wrap-style:square;mso-width-percent:0;mso-height-percent:0;mso-wrap-distance-left:9pt;mso-wrap-distance-top:0;mso-wrap-distance-right:9pt;mso-wrap-distance-bottom:0;mso-position-horizontal:absolute;mso-position-horizontal-relative:text;mso-position-vertical:absolute;mso-position-vertical-relative:text;mso-width-percent:0;mso-height-percent:0;mso-width-relative:page;mso-height-relative:page;v-text-anchor:top" o:gfxdata="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" filled="f" stroked="f">
                 <v:textbox>
                   <w:txbxContent>
                     <w:p>
                       <w:pPr>
+                        <w:ind w:left="0"/>
                         <w:jc w:val="left"/>
                         <w:rPr>
                           <w:b/>
@@ -1151,381 +1647,8 @@
           <w:szCs w:val="28"/>
           <w:lang w:eastAsia="ru-RU"/>
         </w:rPr>
-        <mc:AlternateContent>
-          <mc:Choice Requires="wps">
-            <w:drawing>
-              <wp:anchor distT="0" distB="0" distL="114300" distR="114300" simplePos="0" relativeHeight="251672576" behindDoc="0" locked="0" layoutInCell="1" allowOverlap="1" wp14:anchorId="79BAE418" wp14:editId="11CD6D73">
-                <wp:simplePos x="0" y="0"/>
-                <wp:positionH relativeFrom="column">
-                  <wp:posOffset>3266440</wp:posOffset>
-                </wp:positionH>
-                <wp:positionV relativeFrom="paragraph">
-                  <wp:posOffset>2159635</wp:posOffset>
-                </wp:positionV>
-                <wp:extent cx="1241425" cy="530860"/>
-                <wp:effectExtent l="56515" t="111760" r="54610" b="109855"/>
-                <wp:wrapNone/>
-                <wp:docPr id="18" name="Oval 18"/>
-                <wp:cNvGraphicFramePr>
-                  <a:graphicFrameLocks xmlns:a="http://schemas.openxmlformats.org/drawingml/2006/main"/>
-                </wp:cNvGraphicFramePr>
-                <a:graphic xmlns:a="http://schemas.openxmlformats.org/drawingml/2006/main">
-                  <a:graphicData uri="http://schemas.microsoft.com/office/word/2010/wordprocessingShape">
-                    <wps:wsp>
-                      <wps:cNvSpPr>
-                        <a:spLocks noChangeArrowheads="1"/>
-                      </wps:cNvSpPr>
-                      <wps:spPr bwMode="auto">
-                        <a:xfrm rot="20776362">
-                          <a:off x="0" y="0"/>
-                          <a:ext cx="1241425" cy="530860"/>
-                        </a:xfrm>
-                        <a:prstGeom prst="ellipse">
-                          <a:avLst/>
-                        </a:prstGeom>
-                        <a:noFill/>
-                        <a:ln w="63500" cmpd="thickThin">
-                          <a:solidFill>
-                            <a:schemeClr val="accent3">
-                              <a:lumMod val="50000"/>
-                              <a:lumOff val="0"/>
-                            </a:schemeClr>
-                          </a:solidFill>
-                          <a:round/>
-                          <a:headEnd/>
-                          <a:tailEnd/>
-                        </a:ln>
-                        <a:effectLst/>
-                        <a:extLst>
-                          <a:ext uri="{909E8E84-426E-40DD-AFC4-6F175D3DCCD1}">
-                            <a14:hiddenFill xmlns:a14="http://schemas.microsoft.com/office/drawing/2010/main">
-                              <a:solidFill>
-                                <a:schemeClr val="lt1">
-                                  <a:lumMod val="100000"/>
-                                  <a:lumOff val="0"/>
-                                </a:schemeClr>
-                              </a:solidFill>
-                            </a14:hiddenFill>
-                          </a:ext>
-                          <a:ext uri="{AF507438-7753-43E0-B8FC-AC1667EBCBE1}">
-                            <a14:hiddenEffects xmlns:a14="http://schemas.microsoft.com/office/drawing/2010/main">
-                              <a:effectLst>
-                                <a:outerShdw dist="35921" dir="2700000" algn="ctr" rotWithShape="0">
-                                  <a:srgbClr val="868686"/>
-                                </a:outerShdw>
-                              </a:effectLst>
-                            </a14:hiddenEffects>
-                          </a:ext>
-                        </a:extLst>
-                      </wps:spPr>
-                      <wps:bodyPr rot="0" vert="horz" wrap="square" lIns="91440" tIns="45720" rIns="91440" bIns="45720" anchor="t" anchorCtr="0" upright="1">
-                        <a:noAutofit/>
-                      </wps:bodyPr>
-                    </wps:wsp>
-                  </a:graphicData>
-                </a:graphic>
-                <wp14:sizeRelH relativeFrom="page">
-                  <wp14:pctWidth>0</wp14:pctWidth>
-                </wp14:sizeRelH>
-                <wp14:sizeRelV relativeFrom="page">
-                  <wp14:pctHeight>0</wp14:pctHeight>
-                </wp14:sizeRelV>
-              </wp:anchor>
-            </w:drawing>
-          </mc:Choice>
-          <mc:Fallback>
-            <w:pict>
-              <v:oval id="Oval 18" o:spid="_x0000_s1026" style="position:absolute;margin-left:257.2pt;margin-top:170.05pt;width:97.75pt;height:41.8pt;rotation:-899632fd;z-index:251672576;visibility:visible;mso-wrap-style:square;mso-width-percent:0;mso-height-percent:0;mso-wrap-distance-left:9pt;mso-wrap-distance-top:0;mso-wrap-distance-right:9pt;mso-wrap-distance-bottom:0;mso-position-horizontal:absolute;mso-position-horizontal-relative:text;mso-position-vertical:absolute;mso-position-vertical-relative:text;mso-width-percent:0;mso-height-percent:0;mso-width-relative:page;mso-height-relative:page;v-text-anchor:top" o:gfxdata="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" filled="f" fillcolor="white [3201]" strokecolor="#4e6128 [1606]" strokeweight="5pt">
-                <v:stroke linestyle="thickThin"/>
-                <v:shadow color="#868686"/>
-              </v:oval>
-            </w:pict>
-          </mc:Fallback>
-        </mc:AlternateContent>
-      </w:r>
-      <w:r>
-        <w:rPr>
-          <w:i/>
-          <w:noProof/>
-          <w:sz w:val="28"/>
-          <w:szCs w:val="28"/>
-          <w:lang w:eastAsia="ru-RU"/>
-        </w:rPr>
-        <mc:AlternateContent>
-          <mc:Choice Requires="wps">
-            <w:drawing>
-              <wp:anchor distT="0" distB="0" distL="114300" distR="114300" simplePos="0" relativeHeight="251670528" behindDoc="0" locked="0" layoutInCell="1" allowOverlap="1" wp14:anchorId="10EC8AA7" wp14:editId="5D8FF325">
-                <wp:simplePos x="0" y="0"/>
-                <wp:positionH relativeFrom="column">
-                  <wp:posOffset>1223645</wp:posOffset>
-                </wp:positionH>
-                <wp:positionV relativeFrom="paragraph">
-                  <wp:posOffset>2551430</wp:posOffset>
-                </wp:positionV>
-                <wp:extent cx="1163320" cy="267335"/>
-                <wp:effectExtent l="4445" t="0" r="3810" b="635"/>
-                <wp:wrapNone/>
-                <wp:docPr id="17" name="Text Box 15"/>
-                <wp:cNvGraphicFramePr>
-                  <a:graphicFrameLocks xmlns:a="http://schemas.openxmlformats.org/drawingml/2006/main"/>
-                </wp:cNvGraphicFramePr>
-                <a:graphic xmlns:a="http://schemas.openxmlformats.org/drawingml/2006/main">
-                  <a:graphicData uri="http://schemas.microsoft.com/office/word/2010/wordprocessingShape">
-                    <wps:wsp>
-                      <wps:cNvSpPr txBox="1">
-                        <a:spLocks noChangeArrowheads="1"/>
-                      </wps:cNvSpPr>
-                      <wps:spPr bwMode="auto">
-                        <a:xfrm>
-                          <a:off x="0" y="0"/>
-                          <a:ext cx="1163320" cy="267335"/>
-                        </a:xfrm>
-                        <a:prstGeom prst="rect">
-                          <a:avLst/>
-                        </a:prstGeom>
-                        <a:noFill/>
-                        <a:ln>
-                          <a:noFill/>
-                        </a:ln>
-                        <a:extLst>
-                          <a:ext uri="{909E8E84-426E-40DD-AFC4-6F175D3DCCD1}">
-                            <a14:hiddenFill xmlns:a14="http://schemas.microsoft.com/office/drawing/2010/main">
-                              <a:solidFill>
-                                <a:srgbClr val="FFFFFF"/>
-                              </a:solidFill>
-                            </a14:hiddenFill>
-                          </a:ext>
-                          <a:ext uri="{91240B29-F687-4F45-9708-019B960494DF}">
-                            <a14:hiddenLine xmlns:a14="http://schemas.microsoft.com/office/drawing/2010/main" w="9525">
-                              <a:solidFill>
-                                <a:srgbClr val="000000"/>
-                              </a:solidFill>
-                              <a:miter lim="800000"/>
-                              <a:headEnd/>
-                              <a:tailEnd/>
-                            </a14:hiddenLine>
-                          </a:ext>
-                        </a:extLst>
-                      </wps:spPr>
-                      <wps:txbx>
-                        <w:txbxContent>
-                          <w:p>
-                            <w:pPr>
-                              <w:rPr>
-                                <w:b/>
-                                <w:sz w:val="20"/>
-                                <w:szCs w:val="20"/>
-                              </w:rPr>
-                            </w:pPr>
-                            <w:r>
-                              <w:rPr>
-                                <w:b/>
-                                <w:sz w:val="20"/>
-                                <w:szCs w:val="20"/>
-                              </w:rPr>
-                              <w:t>Орден</w:t>
-                            </w:r>
-                            <w:r>
-                              <w:rPr>
-                                <w:b/>
-                                <w:sz w:val="20"/>
-                                <w:szCs w:val="20"/>
-                              </w:rPr>
-                              <w:t xml:space="preserve"> </w:t>
-                            </w:r>
-                            <w:proofErr w:type="spellStart"/>
-                            <w:r>
-                              <w:rPr>
-                                <w:b/>
-                                <w:sz w:val="20"/>
-                                <w:szCs w:val="20"/>
-                              </w:rPr>
-                              <w:t>Каэлис</w:t>
-                            </w:r>
-                            <w:proofErr w:type="spellEnd"/>
-                          </w:p>
-                        </w:txbxContent>
-                      </wps:txbx>
-                      <wps:bodyPr rot="0" vert="horz" wrap="square" lIns="91440" tIns="45720" rIns="91440" bIns="45720" anchor="t" anchorCtr="0" upright="1">
-                        <a:noAutofit/>
-                      </wps:bodyPr>
-                    </wps:wsp>
-                  </a:graphicData>
-                </a:graphic>
-                <wp14:sizeRelH relativeFrom="page">
-                  <wp14:pctWidth>0</wp14:pctWidth>
-                </wp14:sizeRelH>
-                <wp14:sizeRelV relativeFrom="page">
-                  <wp14:pctHeight>0</wp14:pctHeight>
-                </wp14:sizeRelV>
-              </wp:anchor>
-            </w:drawing>
-          </mc:Choice>
-          <mc:Fallback>
-            <w:pict>
-              <v:shape id="Text Box 15" o:spid="_x0000_s1029" type="#_x0000_t202" style="position:absolute;left:0;text-align:left;margin-left:96.35pt;margin-top:200.9pt;width:91.6pt;height:21.05pt;z-index:251670528;visibility:visible;mso-wrap-style:square;mso-width-percent:0;mso-height-percent:0;mso-wrap-distance-left:9pt;mso-wrap-distance-top:0;mso-wrap-distance-right:9pt;mso-wrap-distance-bottom:0;mso-position-horizontal:absolute;mso-position-horizontal-relative:text;mso-position-vertical:absolute;mso-position-vertical-relative:text;mso-width-percent:0;mso-height-percent:0;mso-width-relative:page;mso-height-relative:page;v-text-anchor:top" o:gfxdata="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" filled="f" stroked="f">
-                <v:textbox>
-                  <w:txbxContent>
-                    <w:p>
-                      <w:pPr>
-                        <w:rPr>
-                          <w:b/>
-                          <w:sz w:val="20"/>
-                          <w:szCs w:val="20"/>
-                        </w:rPr>
-                      </w:pPr>
-                      <w:r>
-                        <w:rPr>
-                          <w:b/>
-                          <w:sz w:val="20"/>
-                          <w:szCs w:val="20"/>
-                        </w:rPr>
-                        <w:t>Орден</w:t>
-                      </w:r>
-                      <w:r>
-                        <w:rPr>
-                          <w:b/>
-                          <w:sz w:val="20"/>
-                          <w:szCs w:val="20"/>
-                        </w:rPr>
-                        <w:t xml:space="preserve"> </w:t>
-                      </w:r>
-                      <w:proofErr w:type="spellStart"/>
-                      <w:r>
-                        <w:rPr>
-                          <w:b/>
-                          <w:sz w:val="20"/>
-                          <w:szCs w:val="20"/>
-                        </w:rPr>
-                        <w:t>Каэлис</w:t>
-                      </w:r>
-                      <w:proofErr w:type="spellEnd"/>
-                    </w:p>
-                  </w:txbxContent>
-                </v:textbox>
-              </v:shape>
-            </w:pict>
-          </mc:Fallback>
-        </mc:AlternateContent>
-      </w:r>
-      <w:r>
-        <w:rPr>
-          <w:i/>
-          <w:noProof/>
-          <w:sz w:val="28"/>
-          <w:szCs w:val="28"/>
-          <w:lang w:eastAsia="ru-RU"/>
-        </w:rPr>
-        <mc:AlternateContent>
-          <mc:Choice Requires="wps">
-            <w:drawing>
-              <wp:anchor distT="0" distB="0" distL="114300" distR="114300" simplePos="0" relativeHeight="251673600" behindDoc="0" locked="0" layoutInCell="1" allowOverlap="1" wp14:anchorId="766FC168" wp14:editId="385BB35C">
-                <wp:simplePos x="0" y="0"/>
-                <wp:positionH relativeFrom="column">
-                  <wp:posOffset>3908425</wp:posOffset>
-                </wp:positionH>
-                <wp:positionV relativeFrom="paragraph">
-                  <wp:posOffset>890905</wp:posOffset>
-                </wp:positionV>
-                <wp:extent cx="845185" cy="484505"/>
-                <wp:effectExtent l="50800" t="109855" r="56515" b="110490"/>
-                <wp:wrapNone/>
-                <wp:docPr id="15" name="Oval 19"/>
-                <wp:cNvGraphicFramePr>
-                  <a:graphicFrameLocks xmlns:a="http://schemas.openxmlformats.org/drawingml/2006/main"/>
-                </wp:cNvGraphicFramePr>
-                <a:graphic xmlns:a="http://schemas.openxmlformats.org/drawingml/2006/main">
-                  <a:graphicData uri="http://schemas.microsoft.com/office/word/2010/wordprocessingShape">
-                    <wps:wsp>
-                      <wps:cNvSpPr>
-                        <a:spLocks noChangeArrowheads="1"/>
-                      </wps:cNvSpPr>
-                      <wps:spPr bwMode="auto">
-                        <a:xfrm rot="33900212">
-                          <a:off x="0" y="0"/>
-                          <a:ext cx="845185" cy="484505"/>
-                        </a:xfrm>
-                        <a:prstGeom prst="ellipse">
-                          <a:avLst/>
-                        </a:prstGeom>
-                        <a:noFill/>
-                        <a:ln w="63500" cmpd="thickThin">
-                          <a:solidFill>
-                            <a:schemeClr val="accent2">
-                              <a:lumMod val="50000"/>
-                              <a:lumOff val="0"/>
-                            </a:schemeClr>
-                          </a:solidFill>
-                          <a:round/>
-                          <a:headEnd/>
-                          <a:tailEnd/>
-                        </a:ln>
-                        <a:effectLst/>
-                        <a:extLst>
-                          <a:ext uri="{909E8E84-426E-40DD-AFC4-6F175D3DCCD1}">
-                            <a14:hiddenFill xmlns:a14="http://schemas.microsoft.com/office/drawing/2010/main">
-                              <a:solidFill>
-                                <a:schemeClr val="lt1">
-                                  <a:lumMod val="100000"/>
-                                  <a:lumOff val="0"/>
-                                </a:schemeClr>
-                              </a:solidFill>
-                            </a14:hiddenFill>
-                          </a:ext>
-                          <a:ext uri="{AF507438-7753-43E0-B8FC-AC1667EBCBE1}">
-                            <a14:hiddenEffects xmlns:a14="http://schemas.microsoft.com/office/drawing/2010/main">
-                              <a:effectLst>
-                                <a:outerShdw dist="35921" dir="2700000" algn="ctr" rotWithShape="0">
-                                  <a:srgbClr val="868686"/>
-                                </a:outerShdw>
-                              </a:effectLst>
-                            </a14:hiddenEffects>
-                          </a:ext>
-                        </a:extLst>
-                      </wps:spPr>
-                      <wps:bodyPr rot="0" vert="horz" wrap="square" lIns="91440" tIns="45720" rIns="91440" bIns="45720" anchor="t" anchorCtr="0" upright="1">
-                        <a:noAutofit/>
-                      </wps:bodyPr>
-                    </wps:wsp>
-                  </a:graphicData>
-                </a:graphic>
-                <wp14:sizeRelH relativeFrom="page">
-                  <wp14:pctWidth>0</wp14:pctWidth>
-                </wp14:sizeRelH>
-                <wp14:sizeRelV relativeFrom="page">
-                  <wp14:pctHeight>0</wp14:pctHeight>
-                </wp14:sizeRelV>
-              </wp:anchor>
-            </w:drawing>
-          </mc:Choice>
-          <mc:Fallback>
-            <w:pict>
-              <v:oval id="Oval 19" o:spid="_x0000_s1026" style="position:absolute;margin-left:307.75pt;margin-top:70.15pt;width:66.55pt;height:38.15pt;rotation:-10157848fd;z-index:251673600;visibility:visible;mso-wrap-style:square;mso-width-percent:0;mso-height-percent:0;mso-wrap-distance-left:9pt;mso-wrap-distance-top:0;mso-wrap-distance-right:9pt;mso-wrap-distance-bottom:0;mso-position-horizontal:absolute;mso-position-horizontal-relative:text;mso-position-vertical:absolute;mso-position-vertical-relative:text;mso-width-percent:0;mso-height-percent:0;mso-width-relative:page;mso-height-relative:page;v-text-anchor:top" o:gfxdata="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" filled="f" fillcolor="white [3201]" strokecolor="#622423 [1605]" strokeweight="5pt">
-                <v:stroke linestyle="thickThin"/>
-                <v:shadow color="#868686"/>
-              </v:oval>
-            </w:pict>
-          </mc:Fallback>
-        </mc:AlternateContent>
-      </w:r>
-      <w:r>
-        <w:rPr>
-          <w:i/>
-          <w:sz w:val="28"/>
-          <w:szCs w:val="28"/>
-        </w:rPr>
-        <w:t>Территория:</w:t>
-      </w:r>
-      <w:r>
-        <w:rPr>
-          <w:i/>
-          <w:noProof/>
-          <w:sz w:val="28"/>
-          <w:szCs w:val="28"/>
-          <w:lang w:eastAsia="ru-RU"/>
-        </w:rPr>
         <w:drawing>
-          <wp:inline distT="0" distB="0" distL="0" distR="0" wp14:anchorId="30FC9E93" wp14:editId="665C322F">
+          <wp:inline distT="0" distB="0" distL="0" distR="0" wp14:anchorId="2454437C" wp14:editId="4FADB4BA">
             <wp:extent cx="5565506" cy="4045428"/>
             <wp:effectExtent l="0" t="0" r="0" b="0"/>
             <wp:docPr id="3" name="Рисунок 3" descr="E:\Image\Карта мира.jpg"/>
@@ -1590,9 +1713,44 @@
         <w:ind w:left="709"/>
         <w:rPr>
           <w:b/>
-          <w:szCs w:val="28"/>
-        </w:rPr>
-      </w:pPr>
+          <w:sz w:val="28"/>
+          <w:szCs w:val="28"/>
+        </w:rPr>
+      </w:pPr>
+      <w:r>
+        <w:rPr>
+          <w:b/>
+          <w:sz w:val="28"/>
+          <w:szCs w:val="28"/>
+        </w:rPr>
+        <w:t>Орден</w:t>
+      </w:r>
+      <w:r>
+        <w:rPr>
+          <w:b/>
+          <w:sz w:val="28"/>
+          <w:szCs w:val="28"/>
+        </w:rPr>
+        <w:t xml:space="preserve"> </w:t>
+      </w:r>
+      <w:proofErr w:type="spellStart"/>
+      <w:r>
+        <w:rPr>
+          <w:b/>
+          <w:sz w:val="28"/>
+          <w:szCs w:val="28"/>
+        </w:rPr>
+        <w:t>Каэлис</w:t>
+      </w:r>
+      <w:proofErr w:type="spellEnd"/>
+      <w:r>
+        <w:rPr>
+          <w:b/>
+          <w:sz w:val="28"/>
+          <w:szCs w:val="28"/>
+        </w:rPr>
+        <w:t>:</w:t>
+      </w:r>
     </w:p>
     <w:p>
       <w:pPr>
@@ -1600,42 +1758,30 @@
         <w:ind w:left="709"/>
         <w:rPr>
           <w:b/>
-          <w:szCs w:val="28"/>
-        </w:rPr>
-      </w:pPr>
-      <w:r>
-        <w:rPr>
-          <w:b/>
+          <w:sz w:val="28"/>
+          <w:szCs w:val="28"/>
+        </w:rPr>
+      </w:pPr>
+    </w:p>
+    <w:p>
+      <w:pPr>
+        <w:spacing w:line="240" w:lineRule="auto"/>
+        <w:ind w:left="709"/>
+        <w:rPr>
+          <w:i/>
+          <w:szCs w:val="28"/>
+        </w:rPr>
+      </w:pPr>
+      <w:r>
+        <w:rPr>
+          <w:i/>
           <w:szCs w:val="28"/>
         </w:rPr>
         <w:t>Атмосфера</w:t>
       </w:r>
       <w:r>
         <w:rPr>
-          <w:b/>
-          <w:szCs w:val="28"/>
-        </w:rPr>
-        <w:t xml:space="preserve"> Ордена</w:t>
-      </w:r>
-      <w:r>
-        <w:rPr>
-          <w:b/>
-          <w:szCs w:val="28"/>
-        </w:rPr>
-        <w:t xml:space="preserve"> </w:t>
-      </w:r>
-      <w:proofErr w:type="spellStart"/>
-      <w:r>
-        <w:rPr>
-          <w:b/>
-          <w:szCs w:val="28"/>
-        </w:rPr>
-        <w:t>Каэлис</w:t>
-      </w:r>
-      <w:proofErr w:type="spellEnd"/>
-      <w:r>
-        <w:rPr>
-          <w:b/>
+          <w:i/>
           <w:szCs w:val="28"/>
         </w:rPr>
         <w:t>:</w:t>
@@ -1658,7 +1804,7 @@
           <w:lang w:eastAsia="ru-RU"/>
         </w:rPr>
         <w:drawing>
-          <wp:inline distT="0" distB="0" distL="0" distR="0" wp14:anchorId="79FE2B88" wp14:editId="26D90747">
+          <wp:inline distT="0" distB="0" distL="0" distR="0" wp14:anchorId="55FB24C0" wp14:editId="1EBDCA25">
             <wp:extent cx="4994694" cy="3121974"/>
             <wp:effectExtent l="0" t="0" r="0" b="2540"/>
             <wp:docPr id="24" name="Рисунок 24" descr="E:\Image\14899-futuristic-garden-1680x1050-fantasy-wallpaper.jpg"/>
@@ -1719,40 +1865,238 @@
     </w:p>
     <w:p>
       <w:pPr>
-        <w:rPr>
-          <w:b/>
-          <w:szCs w:val="28"/>
-        </w:rPr>
-      </w:pPr>
-      <w:r>
-        <w:rPr>
-          <w:b/>
-          <w:szCs w:val="28"/>
-        </w:rPr>
-        <w:br w:type="page"/>
-      </w:r>
-    </w:p>
-    <w:p>
-      <w:pPr>
         <w:spacing w:line="240" w:lineRule="auto"/>
         <w:ind w:left="709"/>
         <w:rPr>
-          <w:b/>
-          <w:szCs w:val="28"/>
-        </w:rPr>
-      </w:pPr>
-      <w:r>
-        <w:rPr>
-          <w:b/>
-          <w:szCs w:val="28"/>
-        </w:rPr>
-        <w:lastRenderedPageBreak/>
-        <w:t>Атмосфера 1 Синдиката (</w:t>
+          <w:i/>
+          <w:szCs w:val="28"/>
+        </w:rPr>
+      </w:pPr>
+      <w:r>
+        <w:rPr>
+          <w:i/>
+          <w:szCs w:val="28"/>
+        </w:rPr>
+        <w:t>Описание территории:</w:t>
+      </w:r>
+    </w:p>
+    <w:p>
+      <w:pPr>
+        <w:spacing w:line="240" w:lineRule="auto"/>
+        <w:ind w:left="709" w:firstLine="567"/>
+        <w:jc w:val="left"/>
+        <w:rPr>
+          <w:szCs w:val="28"/>
+        </w:rPr>
+      </w:pPr>
+      <w:r>
+        <w:rPr>
+          <w:szCs w:val="28"/>
+        </w:rPr>
+        <w:t xml:space="preserve">Климатический пояс </w:t>
+      </w:r>
+      <w:r>
+        <w:rPr>
+          <w:szCs w:val="28"/>
+        </w:rPr>
+        <w:t>–</w:t>
+      </w:r>
+      <w:r>
+        <w:rPr>
+          <w:szCs w:val="28"/>
+        </w:rPr>
+        <w:t xml:space="preserve"> субэкваториальный</w:t>
+      </w:r>
+      <w:r>
+        <w:rPr>
+          <w:szCs w:val="28"/>
+        </w:rPr>
+        <w:t>, тропический</w:t>
+      </w:r>
+      <w:r>
+        <w:rPr>
+          <w:szCs w:val="28"/>
+        </w:rPr>
+        <w:t xml:space="preserve">. </w:t>
+      </w:r>
+      <w:r>
+        <w:rPr>
+          <w:szCs w:val="28"/>
+        </w:rPr>
+        <w:t xml:space="preserve">Климат – тропический сухой с осадками в восточной части. </w:t>
+      </w:r>
+      <w:r>
+        <w:rPr>
+          <w:szCs w:val="28"/>
+        </w:rPr>
+        <w:t xml:space="preserve">Биом – пустыня, оазис. </w:t>
+      </w:r>
+      <w:r>
+        <w:rPr>
+          <w:szCs w:val="28"/>
+        </w:rPr>
+        <w:t>Ресурсы</w:t>
+      </w:r>
+      <w:r>
+        <w:rPr>
+          <w:szCs w:val="28"/>
+        </w:rPr>
+        <w:t xml:space="preserve"> </w:t>
+      </w:r>
+      <w:r>
+        <w:rPr>
+          <w:szCs w:val="28"/>
+        </w:rPr>
+        <w:t>–</w:t>
+      </w:r>
+      <w:r>
+        <w:rPr>
+          <w:szCs w:val="28"/>
+        </w:rPr>
+        <w:t xml:space="preserve"> </w:t>
       </w:r>
       <w:proofErr w:type="spellStart"/>
       <w:r>
         <w:rPr>
-          <w:b/>
+          <w:szCs w:val="28"/>
+          <w:lang w:val="en-US"/>
+        </w:rPr>
+        <w:t>Kv</w:t>
+      </w:r>
+      <w:proofErr w:type="spellEnd"/>
+      <w:r>
+        <w:rPr>
+          <w:szCs w:val="28"/>
+        </w:rPr>
+        <w:t xml:space="preserve">, </w:t>
+      </w:r>
+      <w:r>
+        <w:rPr>
+          <w:noProof/>
+          <w:lang w:val="en-US" w:eastAsia="ru-RU"/>
+        </w:rPr>
+        <w:t>Kb</w:t>
+      </w:r>
+      <w:r>
+        <w:rPr>
+          <w:noProof/>
+          <w:lang w:eastAsia="ru-RU"/>
+        </w:rPr>
+        <w:t xml:space="preserve">, </w:t>
+      </w:r>
+      <w:r>
+        <w:rPr>
+          <w:noProof/>
+          <w:lang w:val="en-US" w:eastAsia="ru-RU"/>
+        </w:rPr>
+        <w:t>Th</w:t>
+      </w:r>
+      <w:r>
+        <w:rPr>
+          <w:noProof/>
+          <w:lang w:eastAsia="ru-RU"/>
+        </w:rPr>
+        <w:t>,</w:t>
+      </w:r>
+      <w:r>
+        <w:rPr>
+          <w:noProof/>
+          <w:lang w:eastAsia="ru-RU"/>
+        </w:rPr>
+        <w:t xml:space="preserve"> </w:t>
+      </w:r>
+      <w:r>
+        <w:rPr>
+          <w:noProof/>
+          <w:lang w:val="en-US" w:eastAsia="ru-RU"/>
+        </w:rPr>
+        <w:t>Au</w:t>
+      </w:r>
+      <w:r>
+        <w:rPr>
+          <w:noProof/>
+          <w:lang w:eastAsia="ru-RU"/>
+        </w:rPr>
+        <w:t>.</w:t>
+      </w:r>
+      <w:r>
+        <w:rPr>
+          <w:noProof/>
+          <w:lang w:eastAsia="ru-RU"/>
+        </w:rPr>
+        <w:t xml:space="preserve"> </w:t>
+      </w:r>
+      <w:r>
+        <w:rPr>
+          <w:noProof/>
+          <w:lang w:eastAsia="ru-RU"/>
+        </w:rPr>
+        <w:t>Столица располагается</w:t>
+      </w:r>
+      <w:r>
+        <w:rPr>
+          <w:noProof/>
+          <w:lang w:eastAsia="ru-RU"/>
+        </w:rPr>
+        <w:t xml:space="preserve"> на севере территории.</w:t>
+      </w:r>
+      <w:r>
+        <w:rPr>
+          <w:noProof/>
+          <w:lang w:eastAsia="ru-RU"/>
+        </w:rPr>
+        <w:t xml:space="preserve"> </w:t>
+      </w:r>
+      <w:r>
+        <w:rPr>
+          <w:noProof/>
+          <w:lang w:eastAsia="ru-RU"/>
+        </w:rPr>
+        <w:t>Города построенны в естественных или искуственно созданых оазисах над землёй и вглубь.</w:t>
+      </w:r>
+    </w:p>
+    <w:p>
+      <w:pPr>
+        <w:spacing w:line="240" w:lineRule="auto"/>
+        <w:ind w:left="0"/>
+        <w:jc w:val="left"/>
+        <w:rPr>
+          <w:b/>
+          <w:szCs w:val="28"/>
+        </w:rPr>
+      </w:pPr>
+    </w:p>
+    <w:p>
+      <w:pPr>
+        <w:spacing w:line="240" w:lineRule="auto"/>
+        <w:ind w:left="709"/>
+        <w:rPr>
+          <w:b/>
+          <w:sz w:val="28"/>
+          <w:szCs w:val="28"/>
+        </w:rPr>
+      </w:pPr>
+      <w:r>
+        <w:rPr>
+          <w:b/>
+          <w:sz w:val="28"/>
+          <w:szCs w:val="28"/>
+        </w:rPr>
+        <w:t>1 Синдикат</w:t>
+      </w:r>
+      <w:r>
+        <w:rPr>
+          <w:b/>
+          <w:sz w:val="28"/>
+          <w:szCs w:val="28"/>
+        </w:rPr>
+        <w:t xml:space="preserve"> (</w:t>
+      </w:r>
+      <w:proofErr w:type="spellStart"/>
+      <w:r>
+        <w:rPr>
+          <w:b/>
+          <w:sz w:val="28"/>
           <w:szCs w:val="28"/>
         </w:rPr>
         <w:t>Ависия</w:t>
@@ -1761,6 +2105,7 @@
       <w:r>
         <w:rPr>
           <w:b/>
+          <w:sz w:val="28"/>
           <w:szCs w:val="28"/>
         </w:rPr>
         <w:t>):</w:t>
@@ -1771,8 +2116,41 @@
         <w:spacing w:line="240" w:lineRule="auto"/>
         <w:ind w:left="709"/>
         <w:rPr>
-          <w:szCs w:val="28"/>
-          <w:lang w:val="en-US"/>
+          <w:b/>
+          <w:szCs w:val="28"/>
+        </w:rPr>
+      </w:pPr>
+    </w:p>
+    <w:p>
+      <w:pPr>
+        <w:spacing w:line="240" w:lineRule="auto"/>
+        <w:ind w:left="709"/>
+        <w:rPr>
+          <w:i/>
+          <w:szCs w:val="28"/>
+        </w:rPr>
+      </w:pPr>
+      <w:r>
+        <w:rPr>
+          <w:i/>
+          <w:szCs w:val="28"/>
+        </w:rPr>
+        <w:t>Атмосфера</w:t>
+      </w:r>
+      <w:r>
+        <w:rPr>
+          <w:i/>
+          <w:szCs w:val="28"/>
+        </w:rPr>
+        <w:t>:</w:t>
+      </w:r>
+    </w:p>
+    <w:p>
+      <w:pPr>
+        <w:spacing w:line="240" w:lineRule="auto"/>
+        <w:ind w:left="709"/>
+        <w:rPr>
+          <w:szCs w:val="28"/>
         </w:rPr>
       </w:pPr>
       <w:r>
@@ -1782,7 +2160,7 @@
           <w:lang w:eastAsia="ru-RU"/>
         </w:rPr>
         <w:drawing>
-          <wp:inline distT="0" distB="0" distL="0" distR="0" wp14:anchorId="6EF906D5" wp14:editId="628803A0">
+          <wp:inline distT="0" distB="0" distL="0" distR="0" wp14:anchorId="7200B299" wp14:editId="1FD08A86">
             <wp:extent cx="5088577" cy="2862206"/>
             <wp:effectExtent l="0" t="0" r="0" b="0"/>
             <wp:docPr id="25" name="Рисунок 25" descr="E:\Image\Внешний вид 1го синдиката.jpg"/>
@@ -1837,7 +2215,6 @@
         <w:ind w:left="709"/>
         <w:rPr>
           <w:szCs w:val="28"/>
-          <w:lang w:val="en-US"/>
         </w:rPr>
       </w:pPr>
     </w:p>
@@ -1846,17 +2223,256 @@
         <w:spacing w:line="240" w:lineRule="auto"/>
         <w:ind w:left="709"/>
         <w:rPr>
-          <w:b/>
-          <w:szCs w:val="28"/>
-        </w:rPr>
-      </w:pPr>
-      <w:r>
-        <w:rPr>
-          <w:b/>
-          <w:szCs w:val="28"/>
-        </w:rPr>
-        <w:t>Атмосфера 2 Синдиката (Ачирон):</w:t>
-      </w:r>
+          <w:i/>
+          <w:szCs w:val="28"/>
+        </w:rPr>
+      </w:pPr>
+      <w:r>
+        <w:rPr>
+          <w:i/>
+          <w:szCs w:val="28"/>
+        </w:rPr>
+        <w:t>Описание территории:</w:t>
+      </w:r>
+    </w:p>
+    <w:p>
+      <w:pPr>
+        <w:spacing w:line="240" w:lineRule="auto"/>
+        <w:ind w:left="709" w:firstLine="284"/>
+        <w:jc w:val="left"/>
+        <w:rPr>
+          <w:szCs w:val="28"/>
+        </w:rPr>
+      </w:pPr>
+      <w:r>
+        <w:rPr>
+          <w:szCs w:val="28"/>
+        </w:rPr>
+        <w:t xml:space="preserve">Климатический пояс – субэкваториальный </w:t>
+      </w:r>
+      <w:r>
+        <w:rPr>
+          <w:szCs w:val="28"/>
+        </w:rPr>
+        <w:t>(запад)</w:t>
+      </w:r>
+      <w:r>
+        <w:rPr>
+          <w:szCs w:val="28"/>
+        </w:rPr>
+        <w:t xml:space="preserve">, тропический (восток). </w:t>
+      </w:r>
+      <w:r>
+        <w:rPr>
+          <w:szCs w:val="28"/>
+        </w:rPr>
+        <w:t xml:space="preserve">Климат </w:t>
+      </w:r>
+      <w:r>
+        <w:rPr>
+          <w:szCs w:val="28"/>
+        </w:rPr>
+        <w:t>–</w:t>
+      </w:r>
+      <w:r>
+        <w:rPr>
+          <w:szCs w:val="28"/>
+        </w:rPr>
+        <w:t xml:space="preserve"> </w:t>
+      </w:r>
+      <w:r>
+        <w:rPr>
+          <w:szCs w:val="28"/>
+        </w:rPr>
+        <w:t>тропический сухой</w:t>
+      </w:r>
+      <w:r>
+        <w:rPr>
+          <w:szCs w:val="28"/>
+        </w:rPr>
+        <w:t xml:space="preserve">. </w:t>
+      </w:r>
+      <w:r>
+        <w:rPr>
+          <w:szCs w:val="28"/>
+        </w:rPr>
+        <w:t>Биом – пустыня</w:t>
+      </w:r>
+      <w:r>
+        <w:rPr>
+          <w:szCs w:val="28"/>
+        </w:rPr>
+        <w:t xml:space="preserve"> (западная часть территории)</w:t>
+      </w:r>
+      <w:r>
+        <w:rPr>
+          <w:szCs w:val="28"/>
+        </w:rPr>
+        <w:t>,</w:t>
+      </w:r>
+      <w:r>
+        <w:rPr>
+          <w:szCs w:val="28"/>
+        </w:rPr>
+        <w:t xml:space="preserve"> джунгли, савана (восточная часть территории)</w:t>
+      </w:r>
+      <w:r>
+        <w:rPr>
+          <w:szCs w:val="28"/>
+        </w:rPr>
+        <w:t xml:space="preserve">. </w:t>
+      </w:r>
+      <w:r>
+        <w:rPr>
+          <w:szCs w:val="28"/>
+        </w:rPr>
+        <w:t xml:space="preserve">В восточной части </w:t>
+      </w:r>
+      <w:r>
+        <w:rPr>
+          <w:szCs w:val="28"/>
+        </w:rPr>
+        <w:t>располагается столица</w:t>
+      </w:r>
+      <w:r>
+        <w:rPr>
+          <w:szCs w:val="28"/>
+        </w:rPr>
+        <w:t xml:space="preserve">. </w:t>
+      </w:r>
+      <w:r>
+        <w:rPr>
+          <w:szCs w:val="28"/>
+        </w:rPr>
+        <w:t>Ресурсы</w:t>
+      </w:r>
+      <w:r>
+        <w:rPr>
+          <w:szCs w:val="28"/>
+        </w:rPr>
+        <w:t xml:space="preserve"> - </w:t>
+      </w:r>
+      <w:r>
+        <w:rPr>
+          <w:noProof/>
+          <w:lang w:val="en-US" w:eastAsia="ru-RU"/>
+        </w:rPr>
+        <w:t>Kb</w:t>
+      </w:r>
+      <w:r>
+        <w:rPr>
+          <w:noProof/>
+          <w:lang w:eastAsia="ru-RU"/>
+        </w:rPr>
+        <w:t>,</w:t>
+      </w:r>
+      <w:r>
+        <w:rPr>
+          <w:noProof/>
+          <w:lang w:eastAsia="ru-RU"/>
+        </w:rPr>
+        <w:t xml:space="preserve"> </w:t>
+      </w:r>
+      <w:r>
+        <w:rPr>
+          <w:noProof/>
+          <w:lang w:val="en-US" w:eastAsia="ru-RU"/>
+        </w:rPr>
+        <w:t>Th</w:t>
+      </w:r>
+      <w:r>
+        <w:rPr>
+          <w:noProof/>
+          <w:lang w:eastAsia="ru-RU"/>
+        </w:rPr>
+        <w:t>,</w:t>
+      </w:r>
+      <w:r>
+        <w:rPr>
+          <w:noProof/>
+          <w:lang w:eastAsia="ru-RU"/>
+        </w:rPr>
+        <w:t xml:space="preserve"> </w:t>
+      </w:r>
+      <w:r>
+        <w:rPr>
+          <w:noProof/>
+          <w:lang w:val="en-US" w:eastAsia="ru-RU"/>
+        </w:rPr>
+        <w:t>Cu</w:t>
+      </w:r>
+      <w:r>
+        <w:rPr>
+          <w:noProof/>
+          <w:lang w:eastAsia="ru-RU"/>
+        </w:rPr>
+        <w:t xml:space="preserve">, </w:t>
+      </w:r>
+      <w:r>
+        <w:rPr>
+          <w:noProof/>
+          <w:lang w:val="en-US" w:eastAsia="ru-RU"/>
+        </w:rPr>
+        <w:t>Au</w:t>
+      </w:r>
+      <w:r>
+        <w:rPr>
+          <w:noProof/>
+          <w:lang w:eastAsia="ru-RU"/>
+        </w:rPr>
+        <w:t xml:space="preserve">, </w:t>
+      </w:r>
+      <w:r>
+        <w:rPr>
+          <w:noProof/>
+          <w:lang w:val="en-US" w:eastAsia="ru-RU"/>
+        </w:rPr>
+        <w:t>Mgn</w:t>
+      </w:r>
+      <w:r>
+        <w:rPr>
+          <w:noProof/>
+          <w:lang w:val="en-US" w:eastAsia="ru-RU"/>
+        </w:rPr>
+        <w:t>, Fe</w:t>
+      </w:r>
+      <w:r>
+        <w:rPr>
+          <w:noProof/>
+          <w:lang w:eastAsia="ru-RU"/>
+        </w:rPr>
+        <w:t xml:space="preserve">. </w:t>
+      </w:r>
+      <w:r>
+        <w:rPr>
+          <w:noProof/>
+          <w:lang w:eastAsia="ru-RU"/>
+        </w:rPr>
+        <w:t>Города разделены на группы</w:t>
+      </w:r>
+      <w:r>
+        <w:rPr>
+          <w:noProof/>
+          <w:lang w:eastAsia="ru-RU"/>
+        </w:rPr>
+        <w:t xml:space="preserve"> </w:t>
+      </w:r>
+      <w:r>
+        <w:rPr>
+          <w:noProof/>
+          <w:lang w:eastAsia="ru-RU"/>
+        </w:rPr>
+        <w:t>с централизованной системой расположения зданий.</w:t>
+      </w:r>
+    </w:p>
+    <w:p>
+      <w:pPr>
+        <w:spacing w:line="240" w:lineRule="auto"/>
+        <w:ind w:left="709" w:firstLine="284"/>
+        <w:rPr>
+          <w:szCs w:val="28"/>
+        </w:rPr>
+      </w:pPr>
     </w:p>
     <w:p>
       <w:pPr>
@@ -1864,93 +2480,67 @@
         <w:ind w:left="709"/>
         <w:rPr>
           <w:b/>
-          <w:szCs w:val="28"/>
-        </w:rPr>
-      </w:pPr>
-      <w:r>
-        <w:rPr>
-          <w:b/>
-          <w:szCs w:val="28"/>
-        </w:rPr>
-        <w:t xml:space="preserve">Атмосфера </w:t>
-      </w:r>
-      <w:r>
-        <w:rPr>
-          <w:b/>
-          <w:szCs w:val="28"/>
-        </w:rPr>
-        <w:t>3</w:t>
-      </w:r>
-      <w:r>
-        <w:rPr>
-          <w:b/>
-          <w:szCs w:val="28"/>
-        </w:rPr>
-        <w:t xml:space="preserve"> Синдиката (</w:t>
+          <w:sz w:val="28"/>
+          <w:szCs w:val="28"/>
+        </w:rPr>
+      </w:pPr>
+      <w:r>
+        <w:rPr>
+          <w:b/>
+          <w:sz w:val="28"/>
+          <w:szCs w:val="28"/>
+        </w:rPr>
+        <w:t>2 Синдикат (</w:t>
       </w:r>
       <w:proofErr w:type="spellStart"/>
       <w:r>
         <w:rPr>
           <w:b/>
-          <w:szCs w:val="28"/>
-        </w:rPr>
-        <w:t>Син</w:t>
-      </w:r>
-      <w:r>
-        <w:rPr>
-          <w:b/>
-          <w:szCs w:val="28"/>
-        </w:rPr>
-        <w:t>’</w:t>
-      </w:r>
-      <w:r>
-        <w:rPr>
-          <w:b/>
-          <w:szCs w:val="28"/>
-        </w:rPr>
-        <w:t>Тер</w:t>
+          <w:sz w:val="28"/>
+          <w:szCs w:val="28"/>
+        </w:rPr>
+        <w:t>Ачирон</w:t>
       </w:r>
       <w:proofErr w:type="spellEnd"/>
       <w:r>
         <w:rPr>
           <w:b/>
+          <w:sz w:val="28"/>
           <w:szCs w:val="28"/>
         </w:rPr>
         <w:t>):</w:t>
       </w:r>
     </w:p>
-    <w:p/>
-    <w:p/>
     <w:p>
       <w:pPr>
         <w:spacing w:line="240" w:lineRule="auto"/>
         <w:ind w:left="709"/>
         <w:rPr>
-          <w:i/>
-          <w:sz w:val="32"/>
-          <w:szCs w:val="28"/>
-        </w:rPr>
-      </w:pPr>
-      <w:r>
-        <w:rPr>
-          <w:i/>
-          <w:sz w:val="32"/>
-          <w:szCs w:val="28"/>
-        </w:rPr>
-        <w:t>Иерархия</w:t>
-      </w:r>
-      <w:r>
-        <w:rPr>
-          <w:i/>
-          <w:sz w:val="32"/>
-          <w:szCs w:val="28"/>
-        </w:rPr>
-        <w:t xml:space="preserve"> государств технологов</w:t>
-      </w:r>
-      <w:r>
-        <w:rPr>
-          <w:i/>
-          <w:sz w:val="32"/>
+          <w:b/>
+          <w:szCs w:val="24"/>
+        </w:rPr>
+      </w:pPr>
+    </w:p>
+    <w:p>
+      <w:pPr>
+        <w:spacing w:line="240" w:lineRule="auto"/>
+        <w:ind w:left="709"/>
+        <w:rPr>
+          <w:i/>
+          <w:sz w:val="28"/>
+          <w:szCs w:val="28"/>
+        </w:rPr>
+      </w:pPr>
+      <w:r>
+        <w:rPr>
+          <w:i/>
+          <w:szCs w:val="28"/>
+        </w:rPr>
+        <w:t>Атмосфера</w:t>
+      </w:r>
+      <w:r>
+        <w:rPr>
+          <w:i/>
           <w:szCs w:val="28"/>
         </w:rPr>
         <w:t>:</w:t>
@@ -1960,232 +2550,8 @@
       <w:pPr>
         <w:spacing w:line="240" w:lineRule="auto"/>
         <w:ind w:left="709"/>
-        <w:jc w:val="left"/>
-        <w:rPr>
-          <w:szCs w:val="24"/>
-        </w:rPr>
-      </w:pPr>
-      <w:r>
-        <w:rPr>
-          <w:szCs w:val="24"/>
-        </w:rPr>
-        <w:t>(последовательность: высший ранг</w:t>
-      </w:r>
-      <w:r>
-        <w:rPr>
-          <w:szCs w:val="24"/>
-        </w:rPr>
-        <w:t xml:space="preserve"> =&gt;…=&gt;</w:t>
-      </w:r>
-      <w:r>
-        <w:rPr>
-          <w:szCs w:val="24"/>
-        </w:rPr>
-        <w:t xml:space="preserve"> низший ранг)</w:t>
-      </w:r>
-    </w:p>
-    <w:p>
-      <w:pPr>
-        <w:spacing w:line="240" w:lineRule="auto"/>
-        <w:ind w:left="709"/>
-        <w:jc w:val="left"/>
-        <w:rPr>
-          <w:szCs w:val="24"/>
-        </w:rPr>
-      </w:pPr>
-    </w:p>
-    <w:p>
-      <w:pPr>
-        <w:spacing w:line="240" w:lineRule="auto"/>
-        <w:ind w:left="709"/>
-        <w:rPr>
-          <w:b/>
-          <w:i/>
-          <w:sz w:val="28"/>
-          <w:szCs w:val="24"/>
-        </w:rPr>
-      </w:pPr>
-      <w:r>
-        <w:rPr>
-          <w:b/>
-          <w:i/>
-          <w:sz w:val="28"/>
-          <w:szCs w:val="24"/>
-        </w:rPr>
-        <w:t>Орден</w:t>
-      </w:r>
-      <w:r>
-        <w:rPr>
-          <w:b/>
-          <w:i/>
-          <w:sz w:val="28"/>
-          <w:szCs w:val="24"/>
-        </w:rPr>
-        <w:t xml:space="preserve"> </w:t>
-      </w:r>
-      <w:proofErr w:type="spellStart"/>
-      <w:r>
-        <w:rPr>
-          <w:b/>
-          <w:i/>
-          <w:sz w:val="28"/>
-          <w:szCs w:val="24"/>
-        </w:rPr>
-        <w:t>Каэлис</w:t>
-      </w:r>
-      <w:proofErr w:type="spellEnd"/>
-      <w:r>
-        <w:rPr>
-          <w:b/>
-          <w:i/>
-          <w:sz w:val="28"/>
-          <w:szCs w:val="24"/>
-        </w:rPr>
-        <w:t>:</w:t>
-      </w:r>
-    </w:p>
-    <w:p>
-      <w:pPr>
-        <w:spacing w:line="240" w:lineRule="auto"/>
-        <w:ind w:left="709"/>
-        <w:rPr>
-          <w:b/>
-          <w:i/>
-          <w:sz w:val="28"/>
-          <w:szCs w:val="24"/>
-        </w:rPr>
-      </w:pPr>
-    </w:p>
-    <w:p>
-      <w:pPr>
-        <w:pStyle w:val="a7"/>
-        <w:numPr>
-          <w:ilvl w:val="0"/>
-          <w:numId w:val="3"/>
-        </w:numPr>
-        <w:spacing w:line="240" w:lineRule="auto"/>
-        <w:jc w:val="left"/>
-        <w:rPr>
-          <w:b/>
-          <w:szCs w:val="24"/>
-        </w:rPr>
-      </w:pPr>
-      <w:proofErr w:type="spellStart"/>
-      <w:r>
-        <w:rPr>
-          <w:b/>
-          <w:szCs w:val="24"/>
-        </w:rPr>
-        <w:t>Нефилим</w:t>
-      </w:r>
-      <w:proofErr w:type="spellEnd"/>
-      <w:r>
-        <w:rPr>
-          <w:b/>
-          <w:szCs w:val="24"/>
-        </w:rPr>
-        <w:t xml:space="preserve"> - </w:t>
-      </w:r>
-      <w:r>
-        <w:rPr>
-          <w:szCs w:val="24"/>
-        </w:rPr>
-        <w:t>Высший ранг в данном государстве, аналог Пап</w:t>
-      </w:r>
-      <w:r>
-        <w:rPr>
-          <w:szCs w:val="24"/>
-        </w:rPr>
-        <w:t>ы Римского</w:t>
-      </w:r>
-      <w:r>
-        <w:rPr>
-          <w:szCs w:val="24"/>
-        </w:rPr>
-        <w:t>. Как правило, верхушка</w:t>
-      </w:r>
-      <w:r>
-        <w:rPr>
-          <w:szCs w:val="24"/>
-        </w:rPr>
-        <w:t xml:space="preserve"> состоит из малой группы людей (до 4 лиц)</w:t>
-      </w:r>
-      <w:r>
-        <w:rPr>
-          <w:szCs w:val="24"/>
-        </w:rPr>
-        <w:t>.</w:t>
-      </w:r>
-    </w:p>
-    <w:p>
-      <w:pPr>
-        <w:pStyle w:val="a7"/>
-        <w:spacing w:line="240" w:lineRule="auto"/>
-        <w:ind w:left="1069"/>
-        <w:jc w:val="left"/>
-        <w:rPr>
-          <w:b/>
-          <w:szCs w:val="24"/>
-        </w:rPr>
-      </w:pPr>
-    </w:p>
-    <w:p>
-      <w:pPr>
-        <w:pStyle w:val="a7"/>
-        <w:spacing w:line="240" w:lineRule="auto"/>
-        <w:ind w:left="1069"/>
-        <w:jc w:val="left"/>
-        <w:rPr>
-          <w:i/>
-          <w:szCs w:val="24"/>
-        </w:rPr>
-      </w:pPr>
-      <w:r>
-        <w:rPr>
-          <w:i/>
-          <w:szCs w:val="24"/>
-          <w:u w:val="single"/>
-        </w:rPr>
-        <w:t>Описание</w:t>
-      </w:r>
-      <w:r>
-        <w:rPr>
-          <w:i/>
-          <w:szCs w:val="24"/>
-        </w:rPr>
-        <w:t>:</w:t>
-      </w:r>
-    </w:p>
-    <w:p>
-      <w:pPr>
-        <w:pStyle w:val="a7"/>
-        <w:spacing w:line="240" w:lineRule="auto"/>
-        <w:ind w:left="1069"/>
-        <w:jc w:val="left"/>
-        <w:rPr>
-          <w:szCs w:val="24"/>
-        </w:rPr>
-      </w:pPr>
-      <w:r>
-        <w:rPr>
-          <w:szCs w:val="24"/>
-        </w:rPr>
-        <w:t>К</w:t>
-      </w:r>
-      <w:r>
-        <w:rPr>
-          <w:szCs w:val="24"/>
-        </w:rPr>
-        <w:t>лючевая особенность, что их окружает кольцо синего света, сформированный из энергии, применяемой для защиты тела, костюм лёгкий. Особый материал для защиты и проводимости электромагнетизма.</w:t>
-      </w:r>
-    </w:p>
-    <w:p>
-      <w:pPr>
-        <w:pStyle w:val="a7"/>
-        <w:spacing w:line="240" w:lineRule="auto"/>
-        <w:ind w:left="1069"/>
-        <w:jc w:val="left"/>
-        <w:rPr>
+        <w:rPr>
+          <w:b/>
           <w:szCs w:val="24"/>
         </w:rPr>
       </w:pPr>
@@ -2197,10 +2563,10 @@
           <w:lang w:eastAsia="ru-RU"/>
         </w:rPr>
         <w:drawing>
-          <wp:inline distT="0" distB="0" distL="0" distR="0" wp14:anchorId="27DFC379" wp14:editId="4E5AB69F">
-            <wp:extent cx="2178657" cy="2903009"/>
-            <wp:effectExtent l="0" t="0" r="0" b="0"/>
-            <wp:docPr id="31" name="Рисунок 31" descr="E:\Image\Разумные существа\технологи\Орден\raphael_the_holy_knight_by_fredaugis-d5yup7b.jpg"/>
+          <wp:inline distT="0" distB="0" distL="0" distR="0" wp14:anchorId="1E5F02BC" wp14:editId="3DF8A7C9">
+            <wp:extent cx="5769491" cy="3244132"/>
+            <wp:effectExtent l="0" t="0" r="3175" b="0"/>
+            <wp:docPr id="33" name="Рисунок 33" descr="E:\Image\Атмосфера\475077.jpg"/>
             <wp:cNvGraphicFramePr>
               <a:graphicFrameLocks xmlns:a="http://schemas.openxmlformats.org/drawingml/2006/main" noChangeAspect="1"/>
             </wp:cNvGraphicFramePr>
@@ -2208,7 +2574,7 @@
               <a:graphicData uri="http://schemas.openxmlformats.org/drawingml/2006/picture">
                 <pic:pic xmlns:pic="http://schemas.openxmlformats.org/drawingml/2006/picture">
                   <pic:nvPicPr>
-                    <pic:cNvPr id="0" name="Picture 7" descr="E:\Image\Разумные существа\технологи\Орден\raphael_the_holy_knight_by_fredaugis-d5yup7b.jpg"/>
+                    <pic:cNvPr id="0" name="Picture 1" descr="E:\Image\Атмосфера\475077.jpg"/>
                     <pic:cNvPicPr>
                       <a:picLocks noChangeAspect="1" noChangeArrowheads="1"/>
                     </pic:cNvPicPr>
@@ -2229,7 +2595,7 @@
                   <pic:spPr bwMode="auto">
                     <a:xfrm>
                       <a:off x="0" y="0"/>
-                      <a:ext cx="2184020" cy="2910155"/>
+                      <a:ext cx="5772466" cy="3245805"/>
                     </a:xfrm>
                     <a:prstGeom prst="rect">
                       <a:avLst/>
@@ -2245,17 +2611,897 @@
           </wp:inline>
         </w:drawing>
       </w:r>
-      <w:r>
-        <w:rPr>
-          <w:b/>
+    </w:p>
+    <w:p>
+      <w:pPr>
+        <w:spacing w:line="240" w:lineRule="auto"/>
+        <w:ind w:left="709"/>
+        <w:rPr>
+          <w:b/>
+          <w:szCs w:val="24"/>
+        </w:rPr>
+      </w:pPr>
+    </w:p>
+    <w:p>
+      <w:pPr>
+        <w:spacing w:line="240" w:lineRule="auto"/>
+        <w:ind w:left="709"/>
+        <w:rPr>
+          <w:i/>
+          <w:szCs w:val="24"/>
+        </w:rPr>
+      </w:pPr>
+      <w:r>
+        <w:rPr>
+          <w:i/>
+          <w:szCs w:val="24"/>
+        </w:rPr>
+        <w:t>Описание территории:</w:t>
+      </w:r>
+    </w:p>
+    <w:p>
+      <w:pPr>
+        <w:spacing w:line="240" w:lineRule="auto"/>
+        <w:ind w:left="709" w:firstLine="284"/>
+        <w:jc w:val="left"/>
+        <w:rPr>
           <w:noProof/>
-          <w:szCs w:val="24"/>
           <w:lang w:eastAsia="ru-RU"/>
         </w:rPr>
+      </w:pPr>
+      <w:r>
+        <w:rPr>
+          <w:szCs w:val="24"/>
+        </w:rPr>
+        <w:lastRenderedPageBreak/>
+        <w:t>Климатический пояс – экваториальный, субэкваториальный.</w:t>
+      </w:r>
+      <w:r>
+        <w:rPr>
+          <w:szCs w:val="24"/>
+        </w:rPr>
+        <w:t xml:space="preserve"> </w:t>
+      </w:r>
+      <w:r>
+        <w:rPr>
+          <w:szCs w:val="24"/>
+        </w:rPr>
+        <w:t xml:space="preserve">Климат </w:t>
+      </w:r>
+      <w:r>
+        <w:rPr>
+          <w:szCs w:val="24"/>
+        </w:rPr>
+        <w:t>–</w:t>
+      </w:r>
+      <w:r>
+        <w:rPr>
+          <w:szCs w:val="24"/>
+        </w:rPr>
+        <w:t xml:space="preserve"> </w:t>
+      </w:r>
+      <w:r>
+        <w:rPr>
+          <w:szCs w:val="24"/>
+        </w:rPr>
+        <w:t>экваториальный, муссонный климат на тропическом плато</w:t>
+      </w:r>
+      <w:r>
+        <w:rPr>
+          <w:szCs w:val="24"/>
+        </w:rPr>
+        <w:t>.</w:t>
+      </w:r>
+      <w:r>
+        <w:rPr>
+          <w:szCs w:val="24"/>
+        </w:rPr>
+        <w:t xml:space="preserve"> </w:t>
+      </w:r>
+      <w:r>
+        <w:rPr>
+          <w:szCs w:val="24"/>
+        </w:rPr>
+        <w:t>Биом –</w:t>
+      </w:r>
+      <w:r>
+        <w:rPr>
+          <w:szCs w:val="24"/>
+        </w:rPr>
+        <w:t xml:space="preserve"> с</w:t>
+      </w:r>
+      <w:r>
+        <w:rPr>
+          <w:szCs w:val="24"/>
+        </w:rPr>
+        <w:t>аванна</w:t>
+      </w:r>
+      <w:r>
+        <w:rPr>
+          <w:szCs w:val="24"/>
+        </w:rPr>
+        <w:t>, степь</w:t>
+      </w:r>
+      <w:r>
+        <w:rPr>
+          <w:szCs w:val="24"/>
+        </w:rPr>
+        <w:t>, плато</w:t>
+      </w:r>
+      <w:r>
+        <w:rPr>
+          <w:szCs w:val="24"/>
+        </w:rPr>
+        <w:t xml:space="preserve">. </w:t>
+      </w:r>
+      <w:r>
+        <w:rPr>
+          <w:szCs w:val="24"/>
+        </w:rPr>
+        <w:t xml:space="preserve">Ресурсы - </w:t>
+      </w:r>
+      <w:r>
+        <w:rPr>
+          <w:noProof/>
+          <w:lang w:val="en-US" w:eastAsia="ru-RU"/>
+        </w:rPr>
+        <w:t>Kv</w:t>
+      </w:r>
+      <w:r>
+        <w:rPr>
+          <w:noProof/>
+          <w:lang w:eastAsia="ru-RU"/>
+        </w:rPr>
+        <w:t xml:space="preserve">, </w:t>
+      </w:r>
+      <w:r>
+        <w:rPr>
+          <w:noProof/>
+          <w:lang w:val="en-US" w:eastAsia="ru-RU"/>
+        </w:rPr>
+        <w:t>Th</w:t>
+      </w:r>
+      <w:r>
+        <w:rPr>
+          <w:noProof/>
+          <w:lang w:eastAsia="ru-RU"/>
+        </w:rPr>
+        <w:t xml:space="preserve">, </w:t>
+      </w:r>
+      <w:r>
+        <w:rPr>
+          <w:noProof/>
+          <w:lang w:val="en-US" w:eastAsia="ru-RU"/>
+        </w:rPr>
+        <w:t>Cu</w:t>
+      </w:r>
+      <w:r>
+        <w:rPr>
+          <w:noProof/>
+          <w:lang w:eastAsia="ru-RU"/>
+        </w:rPr>
+        <w:t>,</w:t>
+      </w:r>
+      <w:r>
+        <w:rPr>
+          <w:noProof/>
+          <w:lang w:eastAsia="ru-RU"/>
+        </w:rPr>
+        <w:t xml:space="preserve"> </w:t>
+      </w:r>
+      <w:r>
+        <w:rPr>
+          <w:noProof/>
+          <w:lang w:val="en-US" w:eastAsia="ru-RU"/>
+        </w:rPr>
+        <w:t>Ag</w:t>
+      </w:r>
+      <w:r>
+        <w:rPr>
+          <w:noProof/>
+          <w:lang w:eastAsia="ru-RU"/>
+        </w:rPr>
+        <w:t xml:space="preserve">, </w:t>
+      </w:r>
+      <w:r>
+        <w:rPr>
+          <w:noProof/>
+          <w:lang w:val="en-US" w:eastAsia="ru-RU"/>
+        </w:rPr>
+        <w:t>An</w:t>
+      </w:r>
+      <w:r>
+        <w:rPr>
+          <w:noProof/>
+          <w:lang w:eastAsia="ru-RU"/>
+        </w:rPr>
+        <w:t xml:space="preserve">, </w:t>
+      </w:r>
+      <w:r>
+        <w:rPr>
+          <w:noProof/>
+          <w:lang w:val="en-US" w:eastAsia="ru-RU"/>
+        </w:rPr>
+        <w:t>Sb</w:t>
+      </w:r>
+      <w:r>
+        <w:rPr>
+          <w:noProof/>
+          <w:lang w:eastAsia="ru-RU"/>
+        </w:rPr>
+        <w:t xml:space="preserve">. </w:t>
+      </w:r>
+      <w:r>
+        <w:rPr>
+          <w:noProof/>
+          <w:lang w:eastAsia="ru-RU"/>
+        </w:rPr>
+        <w:t xml:space="preserve">Столица располагается в центарльной части. </w:t>
+      </w:r>
+      <w:r>
+        <w:rPr>
+          <w:noProof/>
+          <w:lang w:eastAsia="ru-RU"/>
+        </w:rPr>
+        <w:t>Город</w:t>
+      </w:r>
+      <w:r>
+        <w:rPr>
+          <w:noProof/>
+          <w:lang w:eastAsia="ru-RU"/>
+        </w:rPr>
+        <w:t>а</w:t>
+      </w:r>
+      <w:r>
+        <w:rPr>
+          <w:noProof/>
+          <w:lang w:eastAsia="ru-RU"/>
+        </w:rPr>
+        <w:t xml:space="preserve"> </w:t>
+      </w:r>
+      <w:r>
+        <w:rPr>
+          <w:noProof/>
+          <w:lang w:eastAsia="ru-RU"/>
+        </w:rPr>
+        <w:t>состоя</w:t>
+      </w:r>
+      <w:r>
+        <w:rPr>
+          <w:noProof/>
+          <w:lang w:eastAsia="ru-RU"/>
+        </w:rPr>
+        <w:t>т из нескольких ярусов от уровня земли и выше.</w:t>
+      </w:r>
+    </w:p>
+    <w:p>
+      <w:pPr>
+        <w:spacing w:line="240" w:lineRule="auto"/>
+        <w:ind w:left="709" w:firstLine="284"/>
+        <w:jc w:val="left"/>
+        <w:rPr>
+          <w:szCs w:val="24"/>
+        </w:rPr>
+      </w:pPr>
+    </w:p>
+    <w:p>
+      <w:pPr>
+        <w:spacing w:line="240" w:lineRule="auto"/>
+        <w:ind w:left="709"/>
+        <w:rPr>
+          <w:b/>
+          <w:szCs w:val="28"/>
+        </w:rPr>
+      </w:pPr>
+      <w:r>
+        <w:rPr>
+          <w:b/>
+          <w:sz w:val="28"/>
+          <w:szCs w:val="28"/>
+        </w:rPr>
+        <w:t>3</w:t>
+      </w:r>
+      <w:r>
+        <w:rPr>
+          <w:b/>
+          <w:sz w:val="28"/>
+          <w:szCs w:val="28"/>
+        </w:rPr>
+        <w:t xml:space="preserve"> Синдикат</w:t>
+      </w:r>
+      <w:r>
+        <w:rPr>
+          <w:b/>
+          <w:sz w:val="28"/>
+          <w:szCs w:val="28"/>
+        </w:rPr>
+        <w:t xml:space="preserve"> (</w:t>
+      </w:r>
+      <w:proofErr w:type="spellStart"/>
+      <w:r>
+        <w:rPr>
+          <w:b/>
+          <w:sz w:val="28"/>
+          <w:szCs w:val="28"/>
+        </w:rPr>
+        <w:t>Син’Тер</w:t>
+      </w:r>
+      <w:proofErr w:type="spellEnd"/>
+      <w:r>
+        <w:rPr>
+          <w:b/>
+          <w:sz w:val="28"/>
+          <w:szCs w:val="28"/>
+        </w:rPr>
+        <w:t>):</w:t>
+      </w:r>
+    </w:p>
+    <w:p>
+      <w:pPr>
+        <w:spacing w:line="240" w:lineRule="auto"/>
+        <w:ind w:left="709"/>
+        <w:rPr>
+          <w:i/>
+          <w:szCs w:val="28"/>
+        </w:rPr>
+      </w:pPr>
+    </w:p>
+    <w:p>
+      <w:pPr>
+        <w:spacing w:line="240" w:lineRule="auto"/>
+        <w:ind w:left="709"/>
+        <w:rPr>
+          <w:i/>
+          <w:szCs w:val="28"/>
+        </w:rPr>
+      </w:pPr>
+      <w:r>
+        <w:rPr>
+          <w:i/>
+          <w:szCs w:val="28"/>
+        </w:rPr>
+        <w:t>Атмосфера</w:t>
+      </w:r>
+      <w:r>
+        <w:rPr>
+          <w:i/>
+          <w:szCs w:val="28"/>
+        </w:rPr>
+        <w:t>:</w:t>
+      </w:r>
+    </w:p>
+    <w:p>
+      <w:pPr>
+        <w:spacing w:line="240" w:lineRule="auto"/>
+      </w:pPr>
+      <w:r>
+        <w:rPr>
+          <w:noProof/>
+          <w:lang w:eastAsia="ru-RU"/>
+        </w:rPr>
         <w:drawing>
-          <wp:inline distT="0" distB="0" distL="0" distR="0" wp14:anchorId="091CDE69" wp14:editId="338D2428">
-            <wp:extent cx="2067339" cy="2889685"/>
-            <wp:effectExtent l="0" t="0" r="9525" b="6350"/>
+          <wp:inline distT="0" distB="0" distL="0" distR="0" wp14:anchorId="07499A6C" wp14:editId="2DB5D0E4">
+            <wp:extent cx="5740511" cy="2867053"/>
+            <wp:effectExtent l="0" t="0" r="0" b="0"/>
+            <wp:docPr id="34" name="Рисунок 34" descr="E:\Image\Атмосфера\the_city_of_galatea_by_digitalhadz-d4sx6is.jpg"/>
+            <wp:cNvGraphicFramePr>
+              <a:graphicFrameLocks xmlns:a="http://schemas.openxmlformats.org/drawingml/2006/main" noChangeAspect="1"/>
+            </wp:cNvGraphicFramePr>
+            <a:graphic xmlns:a="http://schemas.openxmlformats.org/drawingml/2006/main">
+              <a:graphicData uri="http://schemas.openxmlformats.org/drawingml/2006/picture">
+                <pic:pic xmlns:pic="http://schemas.openxmlformats.org/drawingml/2006/picture">
+                  <pic:nvPicPr>
+                    <pic:cNvPr id="0" name="Picture 2" descr="E:\Image\Атмосфера\the_city_of_galatea_by_digitalhadz-d4sx6is.jpg"/>
+                    <pic:cNvPicPr>
+                      <a:picLocks noChangeAspect="1" noChangeArrowheads="1"/>
+                    </pic:cNvPicPr>
+                  </pic:nvPicPr>
+                  <pic:blipFill>
+                    <a:blip r:embed="rId13">
+                      <a:extLst>
+                        <a:ext uri="{28A0092B-C50C-407E-A947-70E740481C1C}">
+                          <a14:useLocalDpi xmlns:a14="http://schemas.microsoft.com/office/drawing/2010/main" val="0"/>
+                        </a:ext>
+                      </a:extLst>
+                    </a:blip>
+                    <a:srcRect/>
+                    <a:stretch>
+                      <a:fillRect/>
+                    </a:stretch>
+                  </pic:blipFill>
+                  <pic:spPr bwMode="auto">
+                    <a:xfrm>
+                      <a:off x="0" y="0"/>
+                      <a:ext cx="5740696" cy="2867145"/>
+                    </a:xfrm>
+                    <a:prstGeom prst="rect">
+                      <a:avLst/>
+                    </a:prstGeom>
+                    <a:noFill/>
+                    <a:ln>
+                      <a:noFill/>
+                    </a:ln>
+                  </pic:spPr>
+                </pic:pic>
+              </a:graphicData>
+            </a:graphic>
+          </wp:inline>
+        </w:drawing>
+      </w:r>
+    </w:p>
+    <w:p>
+      <w:pPr>
+        <w:spacing w:line="240" w:lineRule="auto"/>
+      </w:pPr>
+    </w:p>
+    <w:p>
+      <w:pPr>
+        <w:spacing w:line="240" w:lineRule="auto"/>
+        <w:rPr>
+          <w:i/>
+        </w:rPr>
+      </w:pPr>
+      <w:r>
+        <w:rPr>
+          <w:i/>
+        </w:rPr>
+        <w:t>Описание территории:</w:t>
+      </w:r>
+    </w:p>
+    <w:p>
+      <w:pPr>
+        <w:spacing w:line="240" w:lineRule="auto"/>
+        <w:ind w:firstLine="369"/>
+        <w:jc w:val="left"/>
+      </w:pPr>
+      <w:r>
+        <w:t xml:space="preserve">Климатический пояс – умеренный. </w:t>
+      </w:r>
+      <w:r>
+        <w:t>Клима</w:t>
+      </w:r>
+      <w:bookmarkStart w:id="0" w:name="_GoBack"/>
+      <w:bookmarkEnd w:id="0"/>
+      <w:r>
+        <w:t xml:space="preserve">т </w:t>
+      </w:r>
+      <w:r>
+        <w:t>–</w:t>
+      </w:r>
+      <w:r>
+        <w:t xml:space="preserve"> </w:t>
+      </w:r>
+      <w:r>
+        <w:t xml:space="preserve">умеренный </w:t>
+      </w:r>
+      <w:r>
+        <w:t>морской, умеренно-континентальный</w:t>
+      </w:r>
+      <w:r>
+        <w:t>.</w:t>
+      </w:r>
+      <w:r>
+        <w:t xml:space="preserve"> </w:t>
+      </w:r>
+      <w:r>
+        <w:t xml:space="preserve">Биом </w:t>
+      </w:r>
+      <w:r>
+        <w:t>–</w:t>
+      </w:r>
+      <w:r>
+        <w:t xml:space="preserve"> </w:t>
+      </w:r>
+      <w:r>
+        <w:t xml:space="preserve">степь, лесостепь, </w:t>
+      </w:r>
+      <w:r>
+        <w:t xml:space="preserve">хвойный, </w:t>
+      </w:r>
+      <w:r>
+        <w:t xml:space="preserve">широколиственный лес. Ресурсы </w:t>
+      </w:r>
+      <w:r>
+        <w:t>–</w:t>
+      </w:r>
+      <w:r>
+        <w:t xml:space="preserve"> </w:t>
+      </w:r>
+      <w:proofErr w:type="spellStart"/>
+      <w:r>
+        <w:rPr>
+          <w:lang w:val="en-US"/>
+        </w:rPr>
+        <w:t>Th</w:t>
+      </w:r>
+      <w:proofErr w:type="spellEnd"/>
+      <w:r>
+        <w:t xml:space="preserve">, </w:t>
+      </w:r>
+      <w:r>
+        <w:rPr>
+          <w:lang w:val="en-US"/>
+        </w:rPr>
+        <w:t>Ag</w:t>
+      </w:r>
+      <w:r>
+        <w:t xml:space="preserve">, </w:t>
+      </w:r>
+      <w:r>
+        <w:rPr>
+          <w:lang w:val="en-US"/>
+        </w:rPr>
+        <w:t>Au</w:t>
+      </w:r>
+      <w:r>
+        <w:t xml:space="preserve">, </w:t>
+      </w:r>
+      <w:r>
+        <w:rPr>
+          <w:lang w:val="en-US"/>
+        </w:rPr>
+        <w:t>As</w:t>
+      </w:r>
+      <w:r>
+        <w:t xml:space="preserve">. </w:t>
+      </w:r>
+      <w:r>
+        <w:t>Структура городов напоминает нейронную и кровеносную систему живого организма.</w:t>
+      </w:r>
+    </w:p>
+    <w:p>
+      <w:pPr>
+        <w:spacing w:line="240" w:lineRule="auto"/>
+        <w:rPr>
+          <w:i/>
+        </w:rPr>
+      </w:pPr>
+    </w:p>
+    <w:p>
+      <w:pPr>
+        <w:spacing w:line="240" w:lineRule="auto"/>
+        <w:rPr>
+          <w:i/>
+        </w:rPr>
+      </w:pPr>
+    </w:p>
+    <w:p>
+      <w:pPr>
+        <w:spacing w:line="240" w:lineRule="auto"/>
+        <w:ind w:left="709"/>
+        <w:jc w:val="center"/>
+        <w:rPr>
+          <w:b/>
+          <w:sz w:val="32"/>
+          <w:szCs w:val="28"/>
+        </w:rPr>
+      </w:pPr>
+      <w:r>
+        <w:rPr>
+          <w:b/>
+          <w:sz w:val="32"/>
+          <w:szCs w:val="28"/>
+        </w:rPr>
+        <w:t>Иерархия</w:t>
+      </w:r>
+      <w:r>
+        <w:rPr>
+          <w:b/>
+          <w:sz w:val="32"/>
+          <w:szCs w:val="28"/>
+        </w:rPr>
+        <w:t xml:space="preserve"> государств технологов</w:t>
+      </w:r>
+      <w:r>
+        <w:rPr>
+          <w:b/>
+          <w:sz w:val="32"/>
+          <w:szCs w:val="28"/>
+        </w:rPr>
+        <w:t>:</w:t>
+      </w:r>
+    </w:p>
+    <w:p>
+      <w:pPr>
+        <w:spacing w:line="240" w:lineRule="auto"/>
+        <w:ind w:left="709"/>
+        <w:jc w:val="center"/>
+        <w:rPr>
+          <w:szCs w:val="24"/>
+        </w:rPr>
+      </w:pPr>
+      <w:r>
+        <w:rPr>
+          <w:szCs w:val="24"/>
+        </w:rPr>
+        <w:t>(последовательность: высший ранг</w:t>
+      </w:r>
+      <w:r>
+        <w:rPr>
+          <w:szCs w:val="24"/>
+        </w:rPr>
+        <w:t xml:space="preserve"> =&gt;…=&gt;</w:t>
+      </w:r>
+      <w:r>
+        <w:rPr>
+          <w:szCs w:val="24"/>
+        </w:rPr>
+        <w:t xml:space="preserve"> низший ранг)</w:t>
+      </w:r>
+    </w:p>
+    <w:p>
+      <w:pPr>
+        <w:spacing w:line="240" w:lineRule="auto"/>
+        <w:ind w:left="709"/>
+        <w:jc w:val="left"/>
+        <w:rPr>
+          <w:szCs w:val="24"/>
+        </w:rPr>
+      </w:pPr>
+    </w:p>
+    <w:p>
+      <w:pPr>
+        <w:spacing w:line="240" w:lineRule="auto"/>
+        <w:ind w:left="709"/>
+        <w:rPr>
+          <w:b/>
+          <w:i/>
+          <w:sz w:val="28"/>
+          <w:szCs w:val="24"/>
+        </w:rPr>
+      </w:pPr>
+      <w:r>
+        <w:rPr>
+          <w:b/>
+          <w:i/>
+          <w:sz w:val="28"/>
+          <w:szCs w:val="24"/>
+        </w:rPr>
+        <w:t>Орден</w:t>
+      </w:r>
+      <w:r>
+        <w:rPr>
+          <w:b/>
+          <w:i/>
+          <w:sz w:val="28"/>
+          <w:szCs w:val="24"/>
+        </w:rPr>
+        <w:t xml:space="preserve"> </w:t>
+      </w:r>
+      <w:proofErr w:type="spellStart"/>
+      <w:r>
+        <w:rPr>
+          <w:b/>
+          <w:i/>
+          <w:sz w:val="28"/>
+          <w:szCs w:val="24"/>
+        </w:rPr>
+        <w:t>Каэлис</w:t>
+      </w:r>
+      <w:proofErr w:type="spellEnd"/>
+      <w:r>
+        <w:rPr>
+          <w:b/>
+          <w:i/>
+          <w:sz w:val="28"/>
+          <w:szCs w:val="24"/>
+        </w:rPr>
+        <w:t>:</w:t>
+      </w:r>
+    </w:p>
+    <w:p>
+      <w:pPr>
+        <w:spacing w:line="240" w:lineRule="auto"/>
+        <w:ind w:left="709"/>
+        <w:rPr>
+          <w:b/>
+          <w:i/>
+          <w:sz w:val="28"/>
+          <w:szCs w:val="24"/>
+        </w:rPr>
+      </w:pPr>
+    </w:p>
+    <w:p>
+      <w:pPr>
+        <w:pStyle w:val="a7"/>
+        <w:numPr>
+          <w:ilvl w:val="0"/>
+          <w:numId w:val="3"/>
+        </w:numPr>
+        <w:spacing w:line="240" w:lineRule="auto"/>
+        <w:jc w:val="left"/>
+        <w:rPr>
+          <w:b/>
+          <w:szCs w:val="24"/>
+        </w:rPr>
+      </w:pPr>
+      <w:proofErr w:type="spellStart"/>
+      <w:r>
+        <w:rPr>
+          <w:b/>
+          <w:szCs w:val="24"/>
+        </w:rPr>
+        <w:t>Нефилим</w:t>
+      </w:r>
+      <w:proofErr w:type="spellEnd"/>
+      <w:r>
+        <w:rPr>
+          <w:b/>
+          <w:szCs w:val="24"/>
+        </w:rPr>
+        <w:t xml:space="preserve"> - </w:t>
+      </w:r>
+      <w:r>
+        <w:rPr>
+          <w:szCs w:val="24"/>
+        </w:rPr>
+        <w:t>Высший ранг в данном государстве, аналог Пап</w:t>
+      </w:r>
+      <w:r>
+        <w:rPr>
+          <w:szCs w:val="24"/>
+        </w:rPr>
+        <w:t>ы Римского</w:t>
+      </w:r>
+      <w:r>
+        <w:rPr>
+          <w:szCs w:val="24"/>
+        </w:rPr>
+        <w:t>. Как правило, верхушка</w:t>
+      </w:r>
+      <w:r>
+        <w:rPr>
+          <w:szCs w:val="24"/>
+        </w:rPr>
+        <w:t xml:space="preserve"> состоит из малой группы людей (до 4 лиц)</w:t>
+      </w:r>
+      <w:r>
+        <w:rPr>
+          <w:szCs w:val="24"/>
+        </w:rPr>
+        <w:t>.</w:t>
+      </w:r>
+    </w:p>
+    <w:p>
+      <w:pPr>
+        <w:pStyle w:val="a7"/>
+        <w:spacing w:line="240" w:lineRule="auto"/>
+        <w:ind w:left="1069"/>
+        <w:jc w:val="left"/>
+        <w:rPr>
+          <w:b/>
+          <w:szCs w:val="24"/>
+        </w:rPr>
+      </w:pPr>
+    </w:p>
+    <w:p>
+      <w:pPr>
+        <w:pStyle w:val="a7"/>
+        <w:spacing w:line="240" w:lineRule="auto"/>
+        <w:ind w:left="1069"/>
+        <w:jc w:val="left"/>
+        <w:rPr>
+          <w:i/>
+          <w:szCs w:val="24"/>
+        </w:rPr>
+      </w:pPr>
+      <w:r>
+        <w:rPr>
+          <w:i/>
+          <w:szCs w:val="24"/>
+          <w:u w:val="single"/>
+        </w:rPr>
+        <w:t>Описание</w:t>
+      </w:r>
+      <w:r>
+        <w:rPr>
+          <w:i/>
+          <w:szCs w:val="24"/>
+        </w:rPr>
+        <w:t>:</w:t>
+      </w:r>
+    </w:p>
+    <w:p>
+      <w:pPr>
+        <w:pStyle w:val="a7"/>
+        <w:spacing w:line="240" w:lineRule="auto"/>
+        <w:ind w:left="1069"/>
+        <w:jc w:val="left"/>
+        <w:rPr>
+          <w:szCs w:val="24"/>
+        </w:rPr>
+      </w:pPr>
+      <w:r>
+        <w:rPr>
+          <w:szCs w:val="24"/>
+        </w:rPr>
+        <w:t>К</w:t>
+      </w:r>
+      <w:r>
+        <w:rPr>
+          <w:szCs w:val="24"/>
+        </w:rPr>
+        <w:t>лючевая особенность, что их окружает кольцо синего света, сформированный из энергии, применяемой для защиты тела, костюм лёгкий. Особый материал для защиты и проводимости электромагнетизма.</w:t>
+      </w:r>
+    </w:p>
+    <w:p>
+      <w:pPr>
+        <w:pStyle w:val="a7"/>
+        <w:spacing w:line="240" w:lineRule="auto"/>
+        <w:ind w:left="1069"/>
+        <w:jc w:val="left"/>
+        <w:rPr>
+          <w:szCs w:val="24"/>
+        </w:rPr>
+      </w:pPr>
+      <w:r>
+        <w:rPr>
+          <w:b/>
+          <w:noProof/>
+          <w:szCs w:val="24"/>
+          <w:lang w:eastAsia="ru-RU"/>
+        </w:rPr>
+        <w:lastRenderedPageBreak/>
+        <w:drawing>
+          <wp:inline distT="0" distB="0" distL="0" distR="0" wp14:anchorId="331B8263" wp14:editId="4165D559">
+            <wp:extent cx="1999050" cy="2663687"/>
+            <wp:effectExtent l="0" t="0" r="1270" b="3810"/>
+            <wp:docPr id="31" name="Рисунок 31" descr="E:\Image\Разумные существа\технологи\Орден\raphael_the_holy_knight_by_fredaugis-d5yup7b.jpg"/>
+            <wp:cNvGraphicFramePr>
+              <a:graphicFrameLocks xmlns:a="http://schemas.openxmlformats.org/drawingml/2006/main" noChangeAspect="1"/>
+            </wp:cNvGraphicFramePr>
+            <a:graphic xmlns:a="http://schemas.openxmlformats.org/drawingml/2006/main">
+              <a:graphicData uri="http://schemas.openxmlformats.org/drawingml/2006/picture">
+                <pic:pic xmlns:pic="http://schemas.openxmlformats.org/drawingml/2006/picture">
+                  <pic:nvPicPr>
+                    <pic:cNvPr id="0" name="Picture 7" descr="E:\Image\Разумные существа\технологи\Орден\raphael_the_holy_knight_by_fredaugis-d5yup7b.jpg"/>
+                    <pic:cNvPicPr>
+                      <a:picLocks noChangeAspect="1" noChangeArrowheads="1"/>
+                    </pic:cNvPicPr>
+                  </pic:nvPicPr>
+                  <pic:blipFill>
+                    <a:blip r:embed="rId14" cstate="print">
+                      <a:extLst>
+                        <a:ext uri="{28A0092B-C50C-407E-A947-70E740481C1C}">
+                          <a14:useLocalDpi xmlns:a14="http://schemas.microsoft.com/office/drawing/2010/main" val="0"/>
+                        </a:ext>
+                      </a:extLst>
+                    </a:blip>
+                    <a:srcRect/>
+                    <a:stretch>
+                      <a:fillRect/>
+                    </a:stretch>
+                  </pic:blipFill>
+                  <pic:spPr bwMode="auto">
+                    <a:xfrm>
+                      <a:off x="0" y="0"/>
+                      <a:ext cx="2004511" cy="2670964"/>
+                    </a:xfrm>
+                    <a:prstGeom prst="rect">
+                      <a:avLst/>
+                    </a:prstGeom>
+                    <a:noFill/>
+                    <a:ln>
+                      <a:noFill/>
+                    </a:ln>
+                  </pic:spPr>
+                </pic:pic>
+              </a:graphicData>
+            </a:graphic>
+          </wp:inline>
+        </w:drawing>
+      </w:r>
+      <w:r>
+        <w:rPr>
+          <w:b/>
+          <w:noProof/>
+          <w:szCs w:val="24"/>
+          <w:lang w:eastAsia="ru-RU"/>
+        </w:rPr>
+        <w:drawing>
+          <wp:inline distT="0" distB="0" distL="0" distR="0" wp14:anchorId="7AB698CF" wp14:editId="4A114977">
+            <wp:extent cx="1908313" cy="2667403"/>
+            <wp:effectExtent l="0" t="0" r="0" b="0"/>
             <wp:docPr id="32" name="Рисунок 32" descr="E:\Image\Разумные существа\технологи\Орден\project_polarity_sword_dance_by_benedickbana-d5r89p4.jpg"/>
             <wp:cNvGraphicFramePr>
               <a:graphicFrameLocks xmlns:a="http://schemas.openxmlformats.org/drawingml/2006/main" noChangeAspect="1"/>
@@ -2270,7 +3516,7 @@
                     </pic:cNvPicPr>
                   </pic:nvPicPr>
                   <pic:blipFill>
-                    <a:blip r:embed="rId13" cstate="print">
+                    <a:blip r:embed="rId15" cstate="print">
                       <a:extLst>
                         <a:ext uri="{28A0092B-C50C-407E-A947-70E740481C1C}">
                           <a14:useLocalDpi xmlns:a14="http://schemas.microsoft.com/office/drawing/2010/main" val="0"/>
@@ -2285,7 +3531,7 @@
                   <pic:spPr bwMode="auto">
                     <a:xfrm>
                       <a:off x="0" y="0"/>
-                      <a:ext cx="2069172" cy="2892248"/>
+                      <a:ext cx="1908313" cy="2667403"/>
                     </a:xfrm>
                     <a:prstGeom prst="rect">
                       <a:avLst/>
@@ -2321,7 +3567,6 @@
           <w:b/>
           <w:szCs w:val="24"/>
         </w:rPr>
-        <w:lastRenderedPageBreak/>
         <w:t>Светоч</w:t>
       </w:r>
       <w:r>
@@ -2353,7 +3598,19 @@
         <w:rPr>
           <w:szCs w:val="24"/>
         </w:rPr>
-        <w:t xml:space="preserve"> регионов, аналог члена Сената, только с военными полномочиями.</w:t>
+        <w:t xml:space="preserve"> регио</w:t>
+      </w:r>
+      <w:r>
+        <w:rPr>
+          <w:szCs w:val="24"/>
+        </w:rPr>
+        <w:t>нов, аналог члена Сената, так же добавлены военные полномочия</w:t>
+      </w:r>
+      <w:r>
+        <w:rPr>
+          <w:szCs w:val="24"/>
+        </w:rPr>
+        <w:t>.</w:t>
       </w:r>
     </w:p>
     <w:p>
@@ -2426,6 +3683,7 @@
     </w:p>
     <w:p>
       <w:pPr>
+        <w:spacing w:line="240" w:lineRule="auto"/>
         <w:ind w:left="0"/>
         <w:jc w:val="center"/>
         <w:rPr>
@@ -2440,7 +3698,7 @@
           <w:lang w:eastAsia="ru-RU"/>
         </w:rPr>
         <w:drawing>
-          <wp:inline distT="0" distB="0" distL="0" distR="0" wp14:anchorId="2D9F7FF3" wp14:editId="5AFC646B">
+          <wp:inline distT="0" distB="0" distL="0" distR="0" wp14:anchorId="143C3545" wp14:editId="64D46624">
             <wp:extent cx="2593512" cy="3458818"/>
             <wp:effectExtent l="0" t="0" r="0" b="8890"/>
             <wp:docPr id="30" name="Рисунок 30" descr="E:\Image\Разумные существа\технологи\Орден\sthycx_the_code_installer_by_syncmax-d6keynz.jpg"/>
@@ -2457,7 +3715,7 @@
                     </pic:cNvPicPr>
                   </pic:nvPicPr>
                   <pic:blipFill>
-                    <a:blip r:embed="rId14" cstate="print">
+                    <a:blip r:embed="rId16" cstate="print">
                       <a:extLst>
                         <a:ext uri="{28A0092B-C50C-407E-A947-70E740481C1C}">
                           <a14:useLocalDpi xmlns:a14="http://schemas.microsoft.com/office/drawing/2010/main" val="0"/>
@@ -2638,6 +3896,7 @@
         <w:rPr>
           <w:szCs w:val="24"/>
         </w:rPr>
+        <w:lastRenderedPageBreak/>
         <w:t xml:space="preserve">Слой в иерархии, который выполняет функционал проповедников в различных уголках мира. </w:t>
       </w:r>
       <w:r>
@@ -2660,7 +3919,7 @@
           <w:lang w:eastAsia="ru-RU"/>
         </w:rPr>
         <w:drawing>
-          <wp:inline distT="0" distB="0" distL="0" distR="0" wp14:anchorId="45433939" wp14:editId="3EF709D0">
+          <wp:inline distT="0" distB="0" distL="0" distR="0" wp14:anchorId="435F5742" wp14:editId="3BA35332">
             <wp:extent cx="3778336" cy="2934031"/>
             <wp:effectExtent l="0" t="0" r="0" b="0"/>
             <wp:docPr id="28" name="Рисунок 28" descr="E:\Image\Разумные существа\технологи\Орден\data_mage_by_madspartan013-d64j22s.jpg"/>
@@ -2677,7 +3936,7 @@
                     </pic:cNvPicPr>
                   </pic:nvPicPr>
                   <pic:blipFill>
-                    <a:blip r:embed="rId15" cstate="print">
+                    <a:blip r:embed="rId17" cstate="print">
                       <a:extLst>
                         <a:ext uri="{28A0092B-C50C-407E-A947-70E740481C1C}">
                           <a14:useLocalDpi xmlns:a14="http://schemas.microsoft.com/office/drawing/2010/main" val="0"/>
@@ -2739,7 +3998,6 @@
           <w:b/>
           <w:szCs w:val="24"/>
         </w:rPr>
-        <w:lastRenderedPageBreak/>
         <w:t>Судья веры</w:t>
       </w:r>
       <w:r>
@@ -2917,7 +4175,7 @@
           <w:lang w:eastAsia="ru-RU"/>
         </w:rPr>
         <w:drawing>
-          <wp:inline distT="0" distB="0" distL="0" distR="0" wp14:anchorId="0313FFA0" wp14:editId="31425ACB">
+          <wp:inline distT="0" distB="0" distL="0" distR="0" wp14:anchorId="03BB854D" wp14:editId="4BF5902C">
             <wp:extent cx="4405022" cy="2594852"/>
             <wp:effectExtent l="0" t="0" r="0" b="0"/>
             <wp:docPr id="27" name="Рисунок 27" descr="E:\Image\Разумные существа\технологи\Орден\tumblr_m6khrySVGh1qbh6vho2_1280.jpg"/>
@@ -2934,7 +4192,7 @@
                     </pic:cNvPicPr>
                   </pic:nvPicPr>
                   <pic:blipFill>
-                    <a:blip r:embed="rId16">
+                    <a:blip r:embed="rId18">
                       <a:extLst>
                         <a:ext uri="{28A0092B-C50C-407E-A947-70E740481C1C}">
                           <a14:useLocalDpi xmlns:a14="http://schemas.microsoft.com/office/drawing/2010/main" val="0"/>
@@ -2973,7 +4231,7 @@
           <w:lang w:eastAsia="ru-RU"/>
         </w:rPr>
         <w:drawing>
-          <wp:inline distT="0" distB="0" distL="0" distR="0" wp14:anchorId="15856A8B" wp14:editId="3A551DAE">
+          <wp:inline distT="0" distB="0" distL="0" distR="0" wp14:anchorId="26A8C07A" wp14:editId="32ECCFA7">
             <wp:extent cx="2830664" cy="1484332"/>
             <wp:effectExtent l="0" t="0" r="8255" b="1905"/>
             <wp:docPr id="29" name="Рисунок 29" descr="E:\Image\Разумные существа\технологи\Орден\Snapshot_001.jpg"/>
@@ -2990,7 +4248,7 @@
                     </pic:cNvPicPr>
                   </pic:nvPicPr>
                   <pic:blipFill>
-                    <a:blip r:embed="rId17" cstate="print">
+                    <a:blip r:embed="rId19" cstate="print">
                       <a:extLst>
                         <a:ext uri="{28A0092B-C50C-407E-A947-70E740481C1C}">
                           <a14:useLocalDpi xmlns:a14="http://schemas.microsoft.com/office/drawing/2010/main" val="0"/>
@@ -3024,6 +4282,7 @@
     </w:p>
     <w:p>
       <w:pPr>
+        <w:spacing w:line="240" w:lineRule="auto"/>
         <w:ind w:left="0" w:firstLine="709"/>
         <w:rPr>
           <w:szCs w:val="24"/>
@@ -3157,7 +4416,7 @@
           <w:lang w:eastAsia="ru-RU"/>
         </w:rPr>
         <w:drawing>
-          <wp:inline distT="0" distB="0" distL="0" distR="0">
+          <wp:inline distT="0" distB="0" distL="0" distR="0" wp14:anchorId="41E71083" wp14:editId="58713912">
             <wp:extent cx="5066946" cy="3609892"/>
             <wp:effectExtent l="0" t="0" r="635" b="0"/>
             <wp:docPr id="26" name="Рисунок 26" descr="E:\Image\Разумные существа\технологи\Орден\f1dff86a56534.jpg"/>
@@ -3174,7 +4433,7 @@
                     </pic:cNvPicPr>
                   </pic:nvPicPr>
                   <pic:blipFill>
-                    <a:blip r:embed="rId18" cstate="print">
+                    <a:blip r:embed="rId20" cstate="print">
                       <a:extLst>
                         <a:ext uri="{28A0092B-C50C-407E-A947-70E740481C1C}">
                           <a14:useLocalDpi xmlns:a14="http://schemas.microsoft.com/office/drawing/2010/main" val="0"/>
@@ -3408,7 +4667,7 @@
           <w:lang w:eastAsia="ru-RU"/>
         </w:rPr>
         <w:drawing>
-          <wp:inline distT="0" distB="0" distL="0" distR="0" wp14:anchorId="31BAC919" wp14:editId="65C1A1BE">
+          <wp:inline distT="0" distB="0" distL="0" distR="0" wp14:anchorId="0AA74C52" wp14:editId="4F27A507">
             <wp:extent cx="1791205" cy="2910177"/>
             <wp:effectExtent l="0" t="0" r="0" b="5080"/>
             <wp:docPr id="23" name="Рисунок 23" descr="E:\Image\Разумные существа\технологи\Орден\captain_allister_by_peterprime-d6teigz.png"/>
@@ -3425,7 +4684,7 @@
                     </pic:cNvPicPr>
                   </pic:nvPicPr>
                   <pic:blipFill>
-                    <a:blip r:embed="rId19" cstate="print">
+                    <a:blip r:embed="rId21" cstate="print">
                       <a:extLst>
                         <a:ext uri="{28A0092B-C50C-407E-A947-70E740481C1C}">
                           <a14:useLocalDpi xmlns:a14="http://schemas.microsoft.com/office/drawing/2010/main" val="0"/>
@@ -3470,6 +4729,7 @@
     </w:p>
     <w:p>
       <w:pPr>
+        <w:spacing w:line="240" w:lineRule="auto"/>
         <w:ind w:left="0" w:firstLine="709"/>
         <w:rPr>
           <w:b/>
@@ -3558,7 +4818,7 @@
           <w:lang w:eastAsia="ru-RU"/>
         </w:rPr>
         <w:drawing>
-          <wp:inline distT="0" distB="0" distL="0" distR="0" wp14:anchorId="6B350C70" wp14:editId="6D2B106F">
+          <wp:inline distT="0" distB="0" distL="0" distR="0" wp14:anchorId="3EF2E312" wp14:editId="06FE081A">
             <wp:extent cx="5740842" cy="3486446"/>
             <wp:effectExtent l="0" t="0" r="0" b="0"/>
             <wp:docPr id="1" name="Рисунок 1" descr="E:\Документация\YVMvIHG.jpg"/>
@@ -3575,7 +4835,7 @@
                     </pic:cNvPicPr>
                   </pic:nvPicPr>
                   <pic:blipFill>
-                    <a:blip r:embed="rId20" cstate="print">
+                    <a:blip r:embed="rId22" cstate="print">
                       <a:extLst>
                         <a:ext uri="{28A0092B-C50C-407E-A947-70E740481C1C}">
                           <a14:useLocalDpi xmlns:a14="http://schemas.microsoft.com/office/drawing/2010/main" val="0"/>
@@ -3654,7 +4914,7 @@
           <w:lang w:eastAsia="ru-RU"/>
         </w:rPr>
         <w:drawing>
-          <wp:inline distT="0" distB="0" distL="0" distR="0" wp14:anchorId="3ED62BE2" wp14:editId="395E45B5">
+          <wp:inline distT="0" distB="0" distL="0" distR="0" wp14:anchorId="5A8989C3" wp14:editId="6976E025">
             <wp:extent cx="1510748" cy="1869971"/>
             <wp:effectExtent l="0" t="0" r="0" b="0"/>
             <wp:docPr id="2" name="Рисунок 2" descr="E:\Image\Шлем и цветовая схема.jpg"/>
@@ -3671,7 +4931,7 @@
                     </pic:cNvPicPr>
                   </pic:nvPicPr>
                   <pic:blipFill>
-                    <a:blip r:embed="rId21">
+                    <a:blip r:embed="rId23">
                       <a:extLst>
                         <a:ext uri="{28A0092B-C50C-407E-A947-70E740481C1C}">
                           <a14:useLocalDpi xmlns:a14="http://schemas.microsoft.com/office/drawing/2010/main" val="0"/>
@@ -4033,6 +5293,7 @@
     </w:p>
     <w:p>
       <w:pPr>
+        <w:spacing w:line="240" w:lineRule="auto"/>
         <w:rPr>
           <w:b/>
           <w:szCs w:val="24"/>
@@ -4106,6 +5367,7 @@
     </w:p>
     <w:p>
       <w:pPr>
+        <w:spacing w:line="240" w:lineRule="auto"/>
         <w:rPr>
           <w:b/>
           <w:szCs w:val="24"/>
@@ -4121,7 +5383,7 @@
         <mc:AlternateContent>
           <mc:Choice Requires="wps">
             <w:drawing>
-              <wp:anchor distT="0" distB="0" distL="114300" distR="114300" simplePos="0" relativeHeight="251668480" behindDoc="0" locked="0" layoutInCell="1" allowOverlap="1" wp14:anchorId="70A50AF7" wp14:editId="06A29A3F">
+              <wp:anchor distT="0" distB="0" distL="114300" distR="114300" simplePos="0" relativeHeight="251668480" behindDoc="0" locked="0" layoutInCell="1" allowOverlap="1" wp14:anchorId="1081D146" wp14:editId="5F461822">
                 <wp:simplePos x="0" y="0"/>
                 <wp:positionH relativeFrom="column">
                   <wp:posOffset>3814445</wp:posOffset>
@@ -4240,7 +5502,7 @@
         <mc:AlternateContent>
           <mc:Choice Requires="wps">
             <w:drawing>
-              <wp:anchor distT="0" distB="0" distL="114300" distR="114300" simplePos="0" relativeHeight="251667456" behindDoc="0" locked="0" layoutInCell="1" allowOverlap="1" wp14:anchorId="270427BF" wp14:editId="6575A174">
+              <wp:anchor distT="0" distB="0" distL="114300" distR="114300" simplePos="0" relativeHeight="251667456" behindDoc="0" locked="0" layoutInCell="1" allowOverlap="1" wp14:anchorId="1F18C8EA" wp14:editId="14E07674">
                 <wp:simplePos x="0" y="0"/>
                 <wp:positionH relativeFrom="column">
                   <wp:posOffset>2598420</wp:posOffset>
@@ -4361,7 +5623,7 @@
         <mc:AlternateContent>
           <mc:Choice Requires="wps">
             <w:drawing>
-              <wp:anchor distT="0" distB="0" distL="114300" distR="114300" simplePos="0" relativeHeight="251664384" behindDoc="0" locked="0" layoutInCell="1" allowOverlap="1" wp14:anchorId="6CBFBB86" wp14:editId="128A0276">
+              <wp:anchor distT="0" distB="0" distL="114300" distR="114300" simplePos="0" relativeHeight="251664384" behindDoc="0" locked="0" layoutInCell="1" allowOverlap="1" wp14:anchorId="022CF186" wp14:editId="113A49B2">
                 <wp:simplePos x="0" y="0"/>
                 <wp:positionH relativeFrom="column">
                   <wp:posOffset>3385185</wp:posOffset>
@@ -4441,7 +5703,7 @@
         <mc:AlternateContent>
           <mc:Choice Requires="wps">
             <w:drawing>
-              <wp:anchor distT="0" distB="0" distL="114300" distR="114300" simplePos="0" relativeHeight="251661312" behindDoc="0" locked="0" layoutInCell="1" allowOverlap="1" wp14:anchorId="538D293B" wp14:editId="69739765">
+              <wp:anchor distT="0" distB="0" distL="114300" distR="114300" simplePos="0" relativeHeight="251661312" behindDoc="0" locked="0" layoutInCell="1" allowOverlap="1" wp14:anchorId="0429E4FF" wp14:editId="5642BF03">
                 <wp:simplePos x="0" y="0"/>
                 <wp:positionH relativeFrom="column">
                   <wp:posOffset>3927475</wp:posOffset>
@@ -4514,7 +5776,7 @@
         <mc:AlternateContent>
           <mc:Choice Requires="wps">
             <w:drawing>
-              <wp:anchor distT="0" distB="0" distL="114300" distR="114300" simplePos="0" relativeHeight="251666432" behindDoc="0" locked="0" layoutInCell="1" allowOverlap="1" wp14:anchorId="1283EB2A" wp14:editId="69E16C31">
+              <wp:anchor distT="0" distB="0" distL="114300" distR="114300" simplePos="0" relativeHeight="251666432" behindDoc="0" locked="0" layoutInCell="1" allowOverlap="1" wp14:anchorId="59A6AEA7" wp14:editId="6A873154">
                 <wp:simplePos x="0" y="0"/>
                 <wp:positionH relativeFrom="column">
                   <wp:posOffset>1461135</wp:posOffset>
@@ -4635,7 +5897,7 @@
         <mc:AlternateContent>
           <mc:Choice Requires="wps">
             <w:drawing>
-              <wp:anchor distT="0" distB="0" distL="114300" distR="114300" simplePos="0" relativeHeight="251665408" behindDoc="0" locked="0" layoutInCell="1" allowOverlap="1" wp14:anchorId="08008E03" wp14:editId="1854C662">
+              <wp:anchor distT="0" distB="0" distL="114300" distR="114300" simplePos="0" relativeHeight="251665408" behindDoc="0" locked="0" layoutInCell="1" allowOverlap="1" wp14:anchorId="5F7C5C99" wp14:editId="40F947CD">
                 <wp:simplePos x="0" y="0"/>
                 <wp:positionH relativeFrom="column">
                   <wp:posOffset>2653665</wp:posOffset>
@@ -4756,7 +6018,7 @@
         <mc:AlternateContent>
           <mc:Choice Requires="wps">
             <w:drawing>
-              <wp:anchor distT="0" distB="0" distL="114300" distR="114300" simplePos="0" relativeHeight="251660288" behindDoc="0" locked="0" layoutInCell="1" allowOverlap="1" wp14:anchorId="074B6769" wp14:editId="72CAD765">
+              <wp:anchor distT="0" distB="0" distL="114300" distR="114300" simplePos="0" relativeHeight="251660288" behindDoc="0" locked="0" layoutInCell="1" allowOverlap="1" wp14:anchorId="364464BB" wp14:editId="78D92AEE">
                 <wp:simplePos x="0" y="0"/>
                 <wp:positionH relativeFrom="column">
                   <wp:posOffset>2764155</wp:posOffset>
@@ -4829,7 +6091,7 @@
         <mc:AlternateContent>
           <mc:Choice Requires="wps">
             <w:drawing>
-              <wp:anchor distT="0" distB="0" distL="114300" distR="114300" simplePos="0" relativeHeight="251663360" behindDoc="0" locked="0" layoutInCell="1" allowOverlap="1" wp14:anchorId="6AB63CFE" wp14:editId="6C4ECD7D">
+              <wp:anchor distT="0" distB="0" distL="114300" distR="114300" simplePos="0" relativeHeight="251663360" behindDoc="0" locked="0" layoutInCell="1" allowOverlap="1" wp14:anchorId="3E50D3DD" wp14:editId="3DDC923D">
                 <wp:simplePos x="0" y="0"/>
                 <wp:positionH relativeFrom="column">
                   <wp:posOffset>3090545</wp:posOffset>
@@ -4905,7 +6167,7 @@
         <mc:AlternateContent>
           <mc:Choice Requires="wps">
             <w:drawing>
-              <wp:anchor distT="0" distB="0" distL="114300" distR="114300" simplePos="0" relativeHeight="251662336" behindDoc="0" locked="0" layoutInCell="1" allowOverlap="1" wp14:anchorId="262E1FDC" wp14:editId="528900AE">
+              <wp:anchor distT="0" distB="0" distL="114300" distR="114300" simplePos="0" relativeHeight="251662336" behindDoc="0" locked="0" layoutInCell="1" allowOverlap="1" wp14:anchorId="51E2F68A" wp14:editId="0B18F7CF">
                 <wp:simplePos x="0" y="0"/>
                 <wp:positionH relativeFrom="column">
                   <wp:posOffset>2049145</wp:posOffset>
@@ -4981,7 +6243,7 @@
         <mc:AlternateContent>
           <mc:Choice Requires="wps">
             <w:drawing>
-              <wp:anchor distT="0" distB="0" distL="114300" distR="114300" simplePos="0" relativeHeight="251659264" behindDoc="0" locked="0" layoutInCell="1" allowOverlap="1" wp14:anchorId="6CEBF12B" wp14:editId="328FF648">
+              <wp:anchor distT="0" distB="0" distL="114300" distR="114300" simplePos="0" relativeHeight="251659264" behindDoc="0" locked="0" layoutInCell="1" allowOverlap="1" wp14:anchorId="57E77459" wp14:editId="6567645B">
                 <wp:simplePos x="0" y="0"/>
                 <wp:positionH relativeFrom="column">
                   <wp:posOffset>1602105</wp:posOffset>
@@ -5054,7 +6316,7 @@
         <mc:AlternateContent>
           <mc:Choice Requires="wps">
             <w:drawing>
-              <wp:anchor distT="0" distB="0" distL="114300" distR="114300" simplePos="0" relativeHeight="251658240" behindDoc="0" locked="0" layoutInCell="1" allowOverlap="1" wp14:anchorId="57E80524" wp14:editId="7B1A1FE0">
+              <wp:anchor distT="0" distB="0" distL="114300" distR="114300" simplePos="0" relativeHeight="251658240" behindDoc="0" locked="0" layoutInCell="1" allowOverlap="1" wp14:anchorId="4A81D1B9" wp14:editId="715777CD">
                 <wp:simplePos x="0" y="0"/>
                 <wp:positionH relativeFrom="column">
                   <wp:posOffset>2764155</wp:posOffset>
@@ -5120,62 +6382,100 @@
     </w:p>
     <w:p>
       <w:pPr>
-        <w:rPr>
-          <w:b/>
-          <w:szCs w:val="24"/>
-        </w:rPr>
-      </w:pPr>
-    </w:p>
-    <w:p>
-      <w:pPr>
-        <w:rPr>
-          <w:b/>
-          <w:szCs w:val="24"/>
-        </w:rPr>
-      </w:pPr>
-    </w:p>
-    <w:p>
-      <w:pPr>
-        <w:rPr>
-          <w:b/>
-          <w:szCs w:val="24"/>
-        </w:rPr>
-      </w:pPr>
-    </w:p>
-    <w:p>
-      <w:pPr>
-        <w:rPr>
-          <w:b/>
-          <w:szCs w:val="24"/>
-        </w:rPr>
-      </w:pPr>
-    </w:p>
-    <w:p>
-      <w:pPr>
-        <w:rPr>
-          <w:b/>
-          <w:szCs w:val="24"/>
-        </w:rPr>
-      </w:pPr>
-    </w:p>
-    <w:p>
-      <w:pPr>
-        <w:rPr>
-          <w:b/>
-          <w:szCs w:val="24"/>
-        </w:rPr>
-      </w:pPr>
-    </w:p>
-    <w:p>
-      <w:pPr>
-        <w:rPr>
-          <w:b/>
-          <w:szCs w:val="24"/>
-        </w:rPr>
-      </w:pPr>
-    </w:p>
-    <w:p>
-      <w:pPr>
+        <w:spacing w:line="240" w:lineRule="auto"/>
+        <w:rPr>
+          <w:b/>
+          <w:szCs w:val="24"/>
+        </w:rPr>
+      </w:pPr>
+    </w:p>
+    <w:p>
+      <w:pPr>
+        <w:spacing w:line="240" w:lineRule="auto"/>
+        <w:rPr>
+          <w:b/>
+          <w:szCs w:val="24"/>
+        </w:rPr>
+      </w:pPr>
+    </w:p>
+    <w:p>
+      <w:pPr>
+        <w:spacing w:line="240" w:lineRule="auto"/>
+        <w:rPr>
+          <w:b/>
+          <w:szCs w:val="24"/>
+        </w:rPr>
+      </w:pPr>
+    </w:p>
+    <w:p>
+      <w:pPr>
+        <w:spacing w:line="240" w:lineRule="auto"/>
+        <w:rPr>
+          <w:b/>
+          <w:szCs w:val="24"/>
+        </w:rPr>
+      </w:pPr>
+    </w:p>
+    <w:p>
+      <w:pPr>
+        <w:spacing w:line="240" w:lineRule="auto"/>
+        <w:rPr>
+          <w:b/>
+          <w:szCs w:val="24"/>
+        </w:rPr>
+      </w:pPr>
+    </w:p>
+    <w:p>
+      <w:pPr>
+        <w:spacing w:line="240" w:lineRule="auto"/>
+        <w:rPr>
+          <w:b/>
+          <w:szCs w:val="24"/>
+        </w:rPr>
+      </w:pPr>
+    </w:p>
+    <w:p>
+      <w:pPr>
+        <w:spacing w:line="240" w:lineRule="auto"/>
+        <w:rPr>
+          <w:b/>
+          <w:szCs w:val="24"/>
+        </w:rPr>
+      </w:pPr>
+    </w:p>
+    <w:p>
+      <w:pPr>
+        <w:spacing w:line="240" w:lineRule="auto"/>
+        <w:rPr>
+          <w:b/>
+          <w:i/>
+          <w:szCs w:val="28"/>
+        </w:rPr>
+      </w:pPr>
+    </w:p>
+    <w:p>
+      <w:pPr>
+        <w:spacing w:line="240" w:lineRule="auto"/>
+        <w:rPr>
+          <w:b/>
+          <w:i/>
+          <w:szCs w:val="28"/>
+        </w:rPr>
+      </w:pPr>
+    </w:p>
+    <w:p>
+      <w:pPr>
+        <w:spacing w:line="240" w:lineRule="auto"/>
+        <w:rPr>
+          <w:b/>
+          <w:i/>
+          <w:szCs w:val="28"/>
+        </w:rPr>
+      </w:pPr>
+    </w:p>
+    <w:p>
+      <w:pPr>
+        <w:spacing w:line="240" w:lineRule="auto"/>
         <w:rPr>
           <w:b/>
           <w:sz w:val="22"/>
@@ -5289,8 +6589,6 @@
           <w:szCs w:val="24"/>
         </w:rPr>
       </w:pPr>
-      <w:bookmarkStart w:id="0" w:name="_GoBack"/>
-      <w:bookmarkEnd w:id="0"/>
     </w:p>
     <w:p>
       <w:pPr>
@@ -5852,19 +7150,17 @@
         </w:rPr>
         <w:t xml:space="preserve"> </w:t>
       </w:r>
-      <w:proofErr w:type="gramStart"/>
-      <w:r>
-        <w:rPr>
-          <w:szCs w:val="24"/>
-        </w:rPr>
-        <w:t>навигационные</w:t>
-      </w:r>
-      <w:proofErr w:type="gramEnd"/>
-      <w:r>
-        <w:rPr>
-          <w:szCs w:val="24"/>
-        </w:rPr>
-        <w:t xml:space="preserve"> оборудование, стандартное вооружение рядового в синдикате</w:t>
+      <w:r>
+        <w:rPr>
+          <w:szCs w:val="24"/>
+        </w:rPr>
+        <w:t>навигационно</w:t>
+      </w:r>
+      <w:r>
+        <w:rPr>
+          <w:szCs w:val="24"/>
+        </w:rPr>
+        <w:t>е оборудование, стандартное вооружение рядового в синдикате</w:t>
       </w:r>
     </w:p>
     <w:p>
@@ -5917,7 +7213,6 @@
           <w:b/>
           <w:szCs w:val="24"/>
         </w:rPr>
-        <w:lastRenderedPageBreak/>
         <w:t>Диверсант</w:t>
       </w:r>
       <w:r>
@@ -6826,7 +8121,19 @@
         <w:rPr>
           <w:szCs w:val="24"/>
         </w:rPr>
-        <w:t xml:space="preserve"> автоматически управляемое оружие</w:t>
+        <w:t xml:space="preserve"> автоматически управляемое </w:t>
+      </w:r>
+      <w:r>
+        <w:rPr>
+          <w:szCs w:val="24"/>
+        </w:rPr>
+        <w:t xml:space="preserve">дистанционное </w:t>
+      </w:r>
+      <w:r>
+        <w:rPr>
+          <w:szCs w:val="24"/>
+        </w:rPr>
+        <w:t>оружие</w:t>
       </w:r>
     </w:p>
     <w:p>
@@ -6879,26 +8186,68 @@
           <w:b/>
           <w:szCs w:val="24"/>
         </w:rPr>
+        <w:t>Лаборант</w:t>
+      </w:r>
+      <w:r>
+        <w:rPr>
+          <w:szCs w:val="24"/>
+        </w:rPr>
+        <w:t xml:space="preserve"> – по</w:t>
+      </w:r>
+      <w:r>
+        <w:rPr>
+          <w:szCs w:val="24"/>
+        </w:rPr>
+        <w:t>средник отдела, выступает в качестве</w:t>
+      </w:r>
+      <w:r>
+        <w:rPr>
+          <w:szCs w:val="24"/>
+        </w:rPr>
+        <w:t xml:space="preserve"> курьера.</w:t>
+      </w:r>
+    </w:p>
+    <w:p>
+      <w:pPr>
+        <w:pStyle w:val="a7"/>
+        <w:spacing w:line="240" w:lineRule="auto"/>
+        <w:ind w:left="2496"/>
+        <w:jc w:val="left"/>
+        <w:rPr>
+          <w:szCs w:val="24"/>
+        </w:rPr>
+      </w:pPr>
+    </w:p>
+    <w:p>
+      <w:pPr>
+        <w:pStyle w:val="a7"/>
+        <w:spacing w:line="240" w:lineRule="auto"/>
+        <w:ind w:left="2496"/>
+        <w:jc w:val="left"/>
+        <w:rPr>
+          <w:szCs w:val="24"/>
+        </w:rPr>
+      </w:pPr>
+      <w:r>
+        <w:rPr>
+          <w:i/>
+          <w:szCs w:val="24"/>
+          <w:u w:val="single"/>
+        </w:rPr>
         <w:lastRenderedPageBreak/>
-        <w:t>Лаборант</w:t>
-      </w:r>
-      <w:r>
-        <w:rPr>
-          <w:szCs w:val="24"/>
-        </w:rPr>
-        <w:t xml:space="preserve"> – по</w:t>
-      </w:r>
-      <w:r>
-        <w:rPr>
-          <w:szCs w:val="24"/>
-        </w:rPr>
-        <w:t>средник отдела, выступает в качестве</w:t>
-      </w:r>
-      <w:r>
-        <w:rPr>
-          <w:szCs w:val="24"/>
-        </w:rPr>
-        <w:t xml:space="preserve"> курьера.</w:t>
+        <w:t>Функционал:</w:t>
+      </w:r>
+      <w:r>
+        <w:rPr>
+          <w:szCs w:val="24"/>
+        </w:rPr>
+        <w:t xml:space="preserve"> распред</w:t>
+      </w:r>
+      <w:r>
+        <w:rPr>
+          <w:szCs w:val="24"/>
+        </w:rPr>
+        <w:t>еление ресурсов на производство, 1й уровень доступа к технике, также занимается добычей ресурсов.</w:t>
       </w:r>
     </w:p>
     <w:p>
@@ -6911,6 +8260,26 @@
           <w:szCs w:val="24"/>
         </w:rPr>
       </w:pPr>
+      <w:r>
+        <w:rPr>
+          <w:i/>
+          <w:szCs w:val="24"/>
+          <w:u w:val="single"/>
+        </w:rPr>
+        <w:t>Вооружение:</w:t>
+      </w:r>
+      <w:r>
+        <w:rPr>
+          <w:szCs w:val="24"/>
+        </w:rPr>
+        <w:t xml:space="preserve"> </w:t>
+      </w:r>
+      <w:r>
+        <w:rPr>
+          <w:szCs w:val="24"/>
+        </w:rPr>
+        <w:t>оружие 1 уровня доступа, оборудование по сбору материала и руды</w:t>
+      </w:r>
     </w:p>
     <w:p>
       <w:pPr>
@@ -6919,28 +8288,18 @@
         <w:ind w:left="2496"/>
         <w:jc w:val="left"/>
         <w:rPr>
-          <w:szCs w:val="24"/>
-        </w:rPr>
-      </w:pPr>
-      <w:r>
-        <w:rPr>
           <w:i/>
           <w:szCs w:val="24"/>
           <w:u w:val="single"/>
         </w:rPr>
-        <w:t>Функционал:</w:t>
-      </w:r>
-      <w:r>
-        <w:rPr>
-          <w:szCs w:val="24"/>
-        </w:rPr>
-        <w:t xml:space="preserve"> распред</w:t>
-      </w:r>
-      <w:r>
-        <w:rPr>
-          <w:szCs w:val="24"/>
-        </w:rPr>
-        <w:t>еление ресурсов на производство, 1й уровень доступа к технике, также занимается добычей ресурсов.</w:t>
+      </w:pPr>
+      <w:r>
+        <w:rPr>
+          <w:i/>
+          <w:szCs w:val="24"/>
+          <w:u w:val="single"/>
+        </w:rPr>
+        <w:t>Описание:</w:t>
       </w:r>
     </w:p>
     <w:p>
@@ -6953,13 +8312,41 @@
           <w:szCs w:val="24"/>
         </w:rPr>
       </w:pPr>
-      <w:r>
-        <w:rPr>
-          <w:i/>
-          <w:szCs w:val="24"/>
-          <w:u w:val="single"/>
-        </w:rPr>
-        <w:t>Вооружение:</w:t>
+    </w:p>
+    <w:p>
+      <w:pPr>
+        <w:spacing w:line="240" w:lineRule="auto"/>
+        <w:jc w:val="left"/>
+        <w:rPr>
+          <w:szCs w:val="24"/>
+        </w:rPr>
+      </w:pPr>
+    </w:p>
+    <w:p>
+      <w:pPr>
+        <w:spacing w:line="240" w:lineRule="auto"/>
+        <w:jc w:val="left"/>
+        <w:rPr>
+          <w:szCs w:val="24"/>
+        </w:rPr>
+      </w:pPr>
+      <w:r>
+        <w:rPr>
+          <w:szCs w:val="24"/>
+        </w:rPr>
+        <w:t xml:space="preserve">Возможность вступления </w:t>
+      </w:r>
+      <w:r>
+        <w:rPr>
+          <w:szCs w:val="24"/>
+        </w:rPr>
+        <w:t>в</w:t>
+      </w:r>
+      <w:r>
+        <w:rPr>
+          <w:szCs w:val="24"/>
+        </w:rPr>
+        <w:t xml:space="preserve"> централизованную систему</w:t>
       </w:r>
       <w:r>
         <w:rPr>
@@ -6971,75 +8358,114 @@
         <w:rPr>
           <w:szCs w:val="24"/>
         </w:rPr>
-        <w:t>оружие 1 уровня доступа, оборудование по сбору материала и руды</w:t>
-      </w:r>
-    </w:p>
-    <w:p>
-      <w:pPr>
-        <w:pStyle w:val="a7"/>
-        <w:spacing w:line="240" w:lineRule="auto"/>
-        <w:ind w:left="2496"/>
-        <w:jc w:val="left"/>
-        <w:rPr>
-          <w:i/>
-          <w:szCs w:val="24"/>
-          <w:u w:val="single"/>
-        </w:rPr>
-      </w:pPr>
-      <w:r>
-        <w:rPr>
-          <w:i/>
-          <w:szCs w:val="24"/>
-          <w:u w:val="single"/>
-        </w:rPr>
-        <w:t>Описание:</w:t>
-      </w:r>
-    </w:p>
-    <w:p>
-      <w:pPr>
-        <w:pStyle w:val="a7"/>
-        <w:spacing w:line="240" w:lineRule="auto"/>
-        <w:ind w:left="2496"/>
-        <w:jc w:val="left"/>
-        <w:rPr>
-          <w:szCs w:val="24"/>
-        </w:rPr>
-      </w:pPr>
-    </w:p>
-    <w:p>
-      <w:pPr>
-        <w:spacing w:line="240" w:lineRule="auto"/>
-        <w:jc w:val="left"/>
-        <w:rPr>
-          <w:szCs w:val="24"/>
-        </w:rPr>
-      </w:pPr>
-    </w:p>
-    <w:p>
-      <w:pPr>
-        <w:spacing w:line="240" w:lineRule="auto"/>
-        <w:jc w:val="left"/>
-        <w:rPr>
-          <w:szCs w:val="24"/>
-        </w:rPr>
-      </w:pPr>
-      <w:r>
-        <w:rPr>
-          <w:szCs w:val="24"/>
-        </w:rPr>
-        <w:t xml:space="preserve">Возможность вступления </w:t>
-      </w:r>
-      <w:r>
-        <w:rPr>
-          <w:szCs w:val="24"/>
-        </w:rPr>
-        <w:t>в</w:t>
-      </w:r>
-      <w:r>
-        <w:rPr>
-          <w:szCs w:val="24"/>
-        </w:rPr>
-        <w:t xml:space="preserve"> централизованную систему</w:t>
+        <w:t>синдикат</w:t>
+      </w:r>
+      <w:r>
+        <w:rPr>
+          <w:szCs w:val="24"/>
+        </w:rPr>
+        <w:t>а</w:t>
+      </w:r>
+      <w:r>
+        <w:rPr>
+          <w:szCs w:val="24"/>
+        </w:rPr>
+        <w:t xml:space="preserve"> даётся при достижении</w:t>
+      </w:r>
+      <w:r>
+        <w:rPr>
+          <w:szCs w:val="24"/>
+        </w:rPr>
+        <w:t xml:space="preserve"> определённого ранга в своей структуре</w:t>
+      </w:r>
+      <w:r>
+        <w:rPr>
+          <w:szCs w:val="24"/>
+        </w:rPr>
+        <w:t>.</w:t>
+      </w:r>
+    </w:p>
+    <w:p>
+      <w:pPr>
+        <w:spacing w:line="240" w:lineRule="auto"/>
+        <w:jc w:val="left"/>
+        <w:rPr>
+          <w:szCs w:val="24"/>
+        </w:rPr>
+      </w:pPr>
+    </w:p>
+    <w:p>
+      <w:pPr>
+        <w:spacing w:line="240" w:lineRule="auto"/>
+        <w:jc w:val="left"/>
+        <w:rPr>
+          <w:b/>
+          <w:i/>
+          <w:szCs w:val="24"/>
+        </w:rPr>
+      </w:pPr>
+      <w:r>
+        <w:rPr>
+          <w:b/>
+          <w:i/>
+          <w:szCs w:val="24"/>
+        </w:rPr>
+        <w:t>Обозначение отличи</w:t>
+      </w:r>
+      <w:r>
+        <w:rPr>
+          <w:b/>
+          <w:i/>
+          <w:szCs w:val="24"/>
+        </w:rPr>
+        <w:t>й</w:t>
+      </w:r>
+      <w:r>
+        <w:rPr>
+          <w:b/>
+          <w:i/>
+          <w:szCs w:val="24"/>
+        </w:rPr>
+        <w:t xml:space="preserve"> синдикатов:</w:t>
+      </w:r>
+    </w:p>
+    <w:p>
+      <w:pPr>
+        <w:spacing w:line="240" w:lineRule="auto"/>
+        <w:jc w:val="left"/>
+        <w:rPr>
+          <w:szCs w:val="24"/>
+        </w:rPr>
+      </w:pPr>
+      <w:r>
+        <w:rPr>
+          <w:szCs w:val="24"/>
+        </w:rPr>
+        <w:t>Так как существует три синдика</w:t>
+      </w:r>
+      <w:r>
+        <w:rPr>
+          <w:szCs w:val="24"/>
+        </w:rPr>
+        <w:t xml:space="preserve">та, то каждый из них отличается подачей атмосферы в своей </w:t>
+      </w:r>
+      <w:r>
+        <w:rPr>
+          <w:szCs w:val="24"/>
+        </w:rPr>
+        <w:t xml:space="preserve">территориальной </w:t>
+      </w:r>
+      <w:r>
+        <w:rPr>
+          <w:szCs w:val="24"/>
+        </w:rPr>
+        <w:t>области, гербовой символикой и</w:t>
+      </w:r>
+      <w:r>
+        <w:rPr>
+          <w:szCs w:val="24"/>
+        </w:rPr>
+        <w:t xml:space="preserve"> архитектурой, так же у каждого синдиката есть</w:t>
       </w:r>
       <w:r>
         <w:rPr>
@@ -7051,25 +8477,7 @@
         <w:rPr>
           <w:szCs w:val="24"/>
         </w:rPr>
-        <w:t>синдикат</w:t>
-      </w:r>
-      <w:r>
-        <w:rPr>
-          <w:szCs w:val="24"/>
-        </w:rPr>
-        <w:t>а</w:t>
-      </w:r>
-      <w:r>
-        <w:rPr>
-          <w:szCs w:val="24"/>
-        </w:rPr>
-        <w:t xml:space="preserve"> даётся при достижении</w:t>
-      </w:r>
-      <w:r>
-        <w:rPr>
-          <w:szCs w:val="24"/>
-        </w:rPr>
-        <w:t xml:space="preserve"> определённого ранга в своей структуре</w:t>
+        <w:t>своё кредо</w:t>
       </w:r>
       <w:r>
         <w:rPr>
@@ -7090,138 +8498,165 @@
     <w:p>
       <w:pPr>
         <w:spacing w:line="240" w:lineRule="auto"/>
-        <w:jc w:val="left"/>
-        <w:rPr>
-          <w:b/>
-          <w:i/>
-          <w:szCs w:val="24"/>
-        </w:rPr>
-      </w:pPr>
-      <w:r>
-        <w:rPr>
-          <w:b/>
-          <w:i/>
-          <w:szCs w:val="24"/>
-        </w:rPr>
-        <w:t>Обозначение отличи</w:t>
-      </w:r>
-      <w:r>
-        <w:rPr>
-          <w:b/>
-          <w:i/>
-          <w:szCs w:val="24"/>
-        </w:rPr>
-        <w:t>й</w:t>
-      </w:r>
-      <w:r>
-        <w:rPr>
-          <w:b/>
-          <w:i/>
-          <w:szCs w:val="24"/>
-        </w:rPr>
-        <w:t xml:space="preserve"> синдикатов:</w:t>
-      </w:r>
-    </w:p>
-    <w:p>
-      <w:pPr>
-        <w:spacing w:line="240" w:lineRule="auto"/>
-        <w:jc w:val="left"/>
-        <w:rPr>
-          <w:szCs w:val="24"/>
-        </w:rPr>
-      </w:pPr>
-      <w:r>
-        <w:rPr>
-          <w:szCs w:val="24"/>
-        </w:rPr>
-        <w:t>Так как существует три синдика</w:t>
-      </w:r>
-      <w:r>
-        <w:rPr>
-          <w:szCs w:val="24"/>
-        </w:rPr>
-        <w:t xml:space="preserve">та, то каждый из них отличается подачей атмосферы в своей </w:t>
-      </w:r>
-      <w:r>
-        <w:rPr>
-          <w:szCs w:val="24"/>
-        </w:rPr>
-        <w:t xml:space="preserve">территориальной </w:t>
-      </w:r>
-      <w:r>
-        <w:rPr>
-          <w:szCs w:val="24"/>
-        </w:rPr>
-        <w:t>области, гербовой символикой и</w:t>
-      </w:r>
-      <w:r>
-        <w:rPr>
-          <w:szCs w:val="24"/>
-        </w:rPr>
-        <w:t xml:space="preserve"> архитектурой, так же у каждого синдиката есть</w:t>
-      </w:r>
-      <w:r>
-        <w:rPr>
-          <w:szCs w:val="24"/>
+        <w:jc w:val="center"/>
+        <w:rPr>
+          <w:b/>
+          <w:i/>
+          <w:sz w:val="32"/>
+          <w:szCs w:val="28"/>
+        </w:rPr>
+      </w:pPr>
+      <w:r>
+        <w:rPr>
+          <w:b/>
+          <w:i/>
+          <w:sz w:val="32"/>
+          <w:szCs w:val="28"/>
+        </w:rPr>
+        <w:t>Архитектура</w:t>
+      </w:r>
+    </w:p>
+    <w:p>
+      <w:pPr>
+        <w:spacing w:line="240" w:lineRule="auto"/>
+        <w:rPr>
+          <w:szCs w:val="28"/>
+        </w:rPr>
+      </w:pPr>
+      <w:r>
+        <w:rPr>
+          <w:i/>
+          <w:szCs w:val="28"/>
+        </w:rPr>
+        <w:t>Лаборатории</w:t>
+      </w:r>
+      <w:r>
+        <w:rPr>
+          <w:szCs w:val="28"/>
+        </w:rPr>
+        <w:t xml:space="preserve"> – </w:t>
+      </w:r>
+      <w:proofErr w:type="gramStart"/>
+      <w:r>
+        <w:rPr>
+          <w:szCs w:val="28"/>
+        </w:rPr>
+        <w:t>выполняют роль</w:t>
+      </w:r>
+      <w:proofErr w:type="gramEnd"/>
+      <w:r>
+        <w:rPr>
+          <w:szCs w:val="28"/>
+        </w:rPr>
+        <w:t xml:space="preserve"> исследовательской базы, в которой про</w:t>
+      </w:r>
+      <w:r>
+        <w:rPr>
+          <w:szCs w:val="28"/>
+        </w:rPr>
+        <w:t>исходит развитие по определённому направлению.</w:t>
+      </w:r>
+    </w:p>
+    <w:p>
+      <w:pPr>
+        <w:spacing w:line="240" w:lineRule="auto"/>
+        <w:rPr>
+          <w:szCs w:val="28"/>
+        </w:rPr>
+      </w:pPr>
+      <w:r>
+        <w:rPr>
+          <w:i/>
+          <w:szCs w:val="28"/>
+        </w:rPr>
+        <w:t xml:space="preserve">Жилые комплексы </w:t>
+      </w:r>
+      <w:r>
+        <w:rPr>
+          <w:szCs w:val="28"/>
+        </w:rPr>
+        <w:t>– здания, заселённые жителями города.</w:t>
+      </w:r>
+    </w:p>
+    <w:p>
+      <w:pPr>
+        <w:spacing w:line="240" w:lineRule="auto"/>
+        <w:rPr>
+          <w:szCs w:val="28"/>
+        </w:rPr>
+      </w:pPr>
+      <w:r>
+        <w:rPr>
+          <w:i/>
+          <w:szCs w:val="28"/>
+        </w:rPr>
+        <w:t>Военные комплексы</w:t>
+      </w:r>
+      <w:r>
+        <w:rPr>
+          <w:szCs w:val="28"/>
+        </w:rPr>
+        <w:t xml:space="preserve"> – </w:t>
+      </w:r>
+      <w:r>
+        <w:rPr>
+          <w:szCs w:val="28"/>
+        </w:rPr>
+        <w:t>военный штаб, разделённый на уров</w:t>
+      </w:r>
+      <w:r>
+        <w:rPr>
+          <w:szCs w:val="28"/>
+        </w:rPr>
+        <w:t>ни доступа милитаристской части структуры</w:t>
+      </w:r>
+    </w:p>
+    <w:p>
+      <w:pPr>
+        <w:spacing w:line="240" w:lineRule="auto"/>
+        <w:rPr>
+          <w:szCs w:val="28"/>
+        </w:rPr>
+      </w:pPr>
+      <w:r>
+        <w:rPr>
+          <w:i/>
+          <w:szCs w:val="28"/>
+        </w:rPr>
+        <w:t xml:space="preserve">Казармы </w:t>
+      </w:r>
+      <w:r>
+        <w:rPr>
+          <w:szCs w:val="28"/>
+        </w:rPr>
+        <w:t>–</w:t>
+      </w:r>
+      <w:r>
+        <w:rPr>
+          <w:szCs w:val="28"/>
         </w:rPr>
         <w:t xml:space="preserve"> </w:t>
       </w:r>
       <w:r>
         <w:rPr>
-          <w:szCs w:val="24"/>
-        </w:rPr>
-        <w:t>своё кредо</w:t>
-      </w:r>
-      <w:r>
-        <w:rPr>
-          <w:szCs w:val="24"/>
-        </w:rPr>
-        <w:t>.</w:t>
-      </w:r>
-    </w:p>
-    <w:p>
-      <w:pPr>
-        <w:spacing w:line="240" w:lineRule="auto"/>
-        <w:jc w:val="left"/>
-        <w:rPr>
-          <w:szCs w:val="24"/>
-        </w:rPr>
-      </w:pPr>
-    </w:p>
-    <w:p>
-      <w:pPr>
-        <w:spacing w:line="240" w:lineRule="auto"/>
-        <w:jc w:val="center"/>
-        <w:rPr>
-          <w:b/>
-          <w:i/>
-          <w:sz w:val="32"/>
-          <w:szCs w:val="28"/>
-        </w:rPr>
-      </w:pPr>
-      <w:r>
-        <w:rPr>
-          <w:b/>
-          <w:i/>
-          <w:sz w:val="32"/>
-          <w:szCs w:val="28"/>
-        </w:rPr>
-        <w:t>Архитектура</w:t>
-      </w:r>
-    </w:p>
-    <w:p>
-      <w:pPr>
-        <w:spacing w:line="240" w:lineRule="auto"/>
-        <w:rPr>
-          <w:szCs w:val="28"/>
-        </w:rPr>
-      </w:pPr>
-      <w:r>
-        <w:rPr>
-          <w:i/>
-          <w:szCs w:val="28"/>
-        </w:rPr>
-        <w:t>Лаборатории</w:t>
+          <w:szCs w:val="28"/>
+        </w:rPr>
+        <w:t>комплексы для рядовых военных должностей</w:t>
+      </w:r>
+    </w:p>
+    <w:p>
+      <w:pPr>
+        <w:spacing w:line="240" w:lineRule="auto"/>
+        <w:rPr>
+          <w:szCs w:val="28"/>
+        </w:rPr>
+      </w:pPr>
+      <w:r>
+        <w:rPr>
+          <w:i/>
+          <w:szCs w:val="28"/>
+        </w:rPr>
+        <w:t>Ангары</w:t>
       </w:r>
       <w:r>
         <w:rPr>
@@ -7229,134 +8664,6 @@
         </w:rPr>
         <w:t xml:space="preserve"> – </w:t>
       </w:r>
-      <w:proofErr w:type="gramStart"/>
-      <w:r>
-        <w:rPr>
-          <w:szCs w:val="28"/>
-        </w:rPr>
-        <w:t>выполняют роль</w:t>
-      </w:r>
-      <w:proofErr w:type="gramEnd"/>
-      <w:r>
-        <w:rPr>
-          <w:szCs w:val="28"/>
-        </w:rPr>
-        <w:t xml:space="preserve"> исследовательской базы, в которой про</w:t>
-      </w:r>
-      <w:r>
-        <w:rPr>
-          <w:szCs w:val="28"/>
-        </w:rPr>
-        <w:t>исходит развитие по определённому направлению.</w:t>
-      </w:r>
-    </w:p>
-    <w:p>
-      <w:pPr>
-        <w:spacing w:line="240" w:lineRule="auto"/>
-        <w:rPr>
-          <w:szCs w:val="28"/>
-        </w:rPr>
-      </w:pPr>
-      <w:r>
-        <w:rPr>
-          <w:i/>
-          <w:szCs w:val="28"/>
-        </w:rPr>
-        <w:t xml:space="preserve">Жилые комплексы </w:t>
-      </w:r>
-      <w:r>
-        <w:rPr>
-          <w:szCs w:val="28"/>
-        </w:rPr>
-        <w:t>– здания, заселённые жителями города.</w:t>
-      </w:r>
-    </w:p>
-    <w:p>
-      <w:pPr>
-        <w:spacing w:line="240" w:lineRule="auto"/>
-        <w:rPr>
-          <w:szCs w:val="28"/>
-        </w:rPr>
-      </w:pPr>
-      <w:r>
-        <w:rPr>
-          <w:i/>
-          <w:szCs w:val="28"/>
-        </w:rPr>
-        <w:t>Военные комплексы</w:t>
-      </w:r>
-      <w:r>
-        <w:rPr>
-          <w:szCs w:val="28"/>
-        </w:rPr>
-        <w:t xml:space="preserve"> – </w:t>
-      </w:r>
-      <w:r>
-        <w:rPr>
-          <w:szCs w:val="28"/>
-        </w:rPr>
-        <w:t>военный штаб, разделённый на уров</w:t>
-      </w:r>
-      <w:r>
-        <w:rPr>
-          <w:szCs w:val="28"/>
-        </w:rPr>
-        <w:t>ни доступа милитаристской части структуры</w:t>
-      </w:r>
-    </w:p>
-    <w:p>
-      <w:pPr>
-        <w:spacing w:line="240" w:lineRule="auto"/>
-        <w:rPr>
-          <w:szCs w:val="28"/>
-        </w:rPr>
-      </w:pPr>
-      <w:r>
-        <w:rPr>
-          <w:i/>
-          <w:szCs w:val="28"/>
-        </w:rPr>
-        <w:t xml:space="preserve">Казармы </w:t>
-      </w:r>
-      <w:r>
-        <w:rPr>
-          <w:szCs w:val="28"/>
-        </w:rPr>
-        <w:t>–</w:t>
-      </w:r>
-      <w:r>
-        <w:rPr>
-          <w:szCs w:val="28"/>
-        </w:rPr>
-        <w:t xml:space="preserve"> </w:t>
-      </w:r>
-      <w:r>
-        <w:rPr>
-          <w:szCs w:val="28"/>
-        </w:rPr>
-        <w:t>комплексы для рядовых военных должностей</w:t>
-      </w:r>
-    </w:p>
-    <w:p>
-      <w:pPr>
-        <w:spacing w:line="240" w:lineRule="auto"/>
-        <w:rPr>
-          <w:szCs w:val="28"/>
-        </w:rPr>
-      </w:pPr>
-      <w:r>
-        <w:rPr>
-          <w:i/>
-          <w:szCs w:val="28"/>
-        </w:rPr>
-        <w:t>Ангары</w:t>
-      </w:r>
-      <w:r>
-        <w:rPr>
-          <w:szCs w:val="28"/>
-        </w:rPr>
-        <w:t xml:space="preserve"> – </w:t>
-      </w:r>
       <w:r>
         <w:rPr>
           <w:szCs w:val="28"/>
@@ -7468,7 +8775,15 @@
           <w:sz w:val="28"/>
           <w:szCs w:val="28"/>
         </w:rPr>
-        <w:t>Синдикат:</w:t>
+        <w:t>Завоеватели</w:t>
+      </w:r>
+      <w:r>
+        <w:rPr>
+          <w:b/>
+          <w:sz w:val="28"/>
+          <w:szCs w:val="28"/>
+        </w:rPr>
+        <w:t>:</w:t>
       </w:r>
     </w:p>
     <w:p>
@@ -7801,7 +9116,7 @@
         <w:rFonts w:hint="default"/>
       </w:rPr>
     </w:lvl>
-    <w:lvl w:ilvl="1" w:tplc="04190019" w:tentative="1">
+    <w:lvl w:ilvl="1" w:tplc="04190019">
       <w:start w:val="1"/>
       <w:numFmt w:val="lowerLetter"/>
       <w:lvlText w:val="%2."/>
@@ -7810,7 +9125,7 @@
         <w:ind w:left="1789" w:hanging="360"/>
       </w:pPr>
     </w:lvl>
-    <w:lvl w:ilvl="2" w:tplc="0419001B" w:tentative="1">
+    <w:lvl w:ilvl="2" w:tplc="0419001B">
       <w:start w:val="1"/>
       <w:numFmt w:val="lowerRoman"/>
       <w:lvlText w:val="%3."/>
@@ -9227,7 +10542,7 @@
 </file>
 
 <file path=customXml/itemProps1.xml><?xml version="1.0" encoding="utf-8"?>
-<ds:datastoreItem xmlns:ds="http://schemas.openxmlformats.org/officeDocument/2006/customXml" ds:itemID="{C2DFB43C-7AF4-4120-A7F4-368E65478456}">
+<ds:datastoreItem xmlns:ds="http://schemas.openxmlformats.org/officeDocument/2006/customXml" ds:itemID="{0731C2E8-617F-42F3-BE4C-D60B32535236}">
   <ds:schemaRefs>
     <ds:schemaRef ds:uri="http://schemas.openxmlformats.org/officeDocument/2006/bibliography"/>
   </ds:schemaRefs>

--- a/Scenario/World/Race/Люди/Технологи/Государства Технологов описание.docx
+++ b/Scenario/World/Race/Люди/Технологи/Государства Технологов описание.docx
@@ -2248,7 +2248,13 @@
         <w:rPr>
           <w:szCs w:val="28"/>
         </w:rPr>
-        <w:t xml:space="preserve">Климатический пояс – субэкваториальный </w:t>
+        <w:t xml:space="preserve">Климатический пояс – </w:t>
+      </w:r>
+      <w:r>
+        <w:rPr>
+          <w:szCs w:val="28"/>
+        </w:rPr>
+        <w:t xml:space="preserve">тропический </w:t>
       </w:r>
       <w:r>
         <w:rPr>
@@ -2260,7 +2266,19 @@
         <w:rPr>
           <w:szCs w:val="28"/>
         </w:rPr>
-        <w:t xml:space="preserve">, тропический (восток). </w:t>
+        <w:t xml:space="preserve">, </w:t>
+      </w:r>
+      <w:r>
+        <w:rPr>
+          <w:szCs w:val="28"/>
+        </w:rPr>
+        <w:t>суб</w:t>
+      </w:r>
+      <w:r>
+        <w:rPr>
+          <w:szCs w:val="28"/>
+        </w:rPr>
+        <w:t xml:space="preserve">тропический (восток). </w:t>
       </w:r>
       <w:r>
         <w:rPr>
@@ -2286,6 +2304,8 @@
         </w:rPr>
         <w:t>тропический сухой</w:t>
       </w:r>
+      <w:bookmarkStart w:id="0" w:name="_GoBack"/>
+      <w:bookmarkEnd w:id="0"/>
       <w:r>
         <w:rPr>
           <w:szCs w:val="28"/>
@@ -2432,9 +2452,16 @@
       <w:r>
         <w:rPr>
           <w:noProof/>
+          <w:lang w:eastAsia="ru-RU"/>
+        </w:rPr>
+        <w:t xml:space="preserve">, </w:t>
+      </w:r>
+      <w:r>
+        <w:rPr>
+          <w:noProof/>
           <w:lang w:val="en-US" w:eastAsia="ru-RU"/>
         </w:rPr>
-        <w:t>, Fe</w:t>
+        <w:t>Fe</w:t>
       </w:r>
       <w:r>
         <w:rPr>
@@ -2654,13 +2681,7 @@
           <w:szCs w:val="24"/>
         </w:rPr>
         <w:lastRenderedPageBreak/>
-        <w:t>Климатический пояс – экваториальный, субэкваториальный.</w:t>
-      </w:r>
-      <w:r>
-        <w:rPr>
-          <w:szCs w:val="24"/>
-        </w:rPr>
-        <w:t xml:space="preserve"> </w:t>
+        <w:t xml:space="preserve">Климатический пояс – экваториальный, субэкваториальный. </w:t>
       </w:r>
       <w:r>
         <w:rPr>
@@ -2960,14 +2981,7 @@
           <w:i/>
           <w:szCs w:val="28"/>
         </w:rPr>
-        <w:t>Атмосфера</w:t>
-      </w:r>
-      <w:r>
-        <w:rPr>
-          <w:i/>
-          <w:szCs w:val="28"/>
-        </w:rPr>
-        <w:t>:</w:t>
+        <w:t>Атмосфера:</w:t>
       </w:r>
     </w:p>
     <w:p>
@@ -3058,12 +3072,7 @@
         <w:t xml:space="preserve">Климатический пояс – умеренный. </w:t>
       </w:r>
       <w:r>
-        <w:t>Клима</w:t>
-      </w:r>
-      <w:bookmarkStart w:id="0" w:name="_GoBack"/>
-      <w:bookmarkEnd w:id="0"/>
-      <w:r>
-        <w:t xml:space="preserve">т </w:t>
+        <w:t xml:space="preserve">Климат </w:t>
       </w:r>
       <w:r>
         <w:t>–</w:t>
@@ -10542,7 +10551,7 @@
 </file>
 
 <file path=customXml/itemProps1.xml><?xml version="1.0" encoding="utf-8"?>
-<ds:datastoreItem xmlns:ds="http://schemas.openxmlformats.org/officeDocument/2006/customXml" ds:itemID="{0731C2E8-617F-42F3-BE4C-D60B32535236}">
+<ds:datastoreItem xmlns:ds="http://schemas.openxmlformats.org/officeDocument/2006/customXml" ds:itemID="{4B667778-A236-4B1A-BE91-AA8FE898DAE7}">
   <ds:schemaRefs>
     <ds:schemaRef ds:uri="http://schemas.openxmlformats.org/officeDocument/2006/bibliography"/>
   </ds:schemaRefs>

--- a/Scenario/World/Race/Люди/Технологи/Государства Технологов описание.docx
+++ b/Scenario/World/Race/Люди/Технологи/Государства Технологов описание.docx
@@ -2304,8 +2304,6 @@
         </w:rPr>
         <w:t>тропический сухой</w:t>
       </w:r>
-      <w:bookmarkStart w:id="0" w:name="_GoBack"/>
-      <w:bookmarkEnd w:id="0"/>
       <w:r>
         <w:rPr>
           <w:szCs w:val="28"/>
@@ -3324,6 +3322,7 @@
           <w:szCs w:val="24"/>
         </w:rPr>
       </w:pPr>
+      <w:bookmarkStart w:id="0" w:name="_GoBack"/>
       <w:proofErr w:type="spellStart"/>
       <w:r>
         <w:rPr>
@@ -3332,6 +3331,7 @@
         </w:rPr>
         <w:t>Нефилим</w:t>
       </w:r>
+      <w:bookmarkEnd w:id="0"/>
       <w:proofErr w:type="spellEnd"/>
       <w:r>
         <w:rPr>
@@ -8742,68 +8742,6 @@
         </w:rPr>
         <w:tab/>
       </w:r>
-    </w:p>
-    <w:p>
-      <w:pPr>
-        <w:spacing w:line="240" w:lineRule="auto"/>
-        <w:rPr>
-          <w:b/>
-          <w:sz w:val="28"/>
-          <w:szCs w:val="28"/>
-        </w:rPr>
-      </w:pPr>
-      <w:r>
-        <w:rPr>
-          <w:b/>
-          <w:sz w:val="28"/>
-          <w:szCs w:val="28"/>
-        </w:rPr>
-        <w:t>Орден:</w:t>
-      </w:r>
-    </w:p>
-    <w:p>
-      <w:pPr>
-        <w:spacing w:line="240" w:lineRule="auto"/>
-        <w:rPr>
-          <w:szCs w:val="28"/>
-        </w:rPr>
-      </w:pPr>
-    </w:p>
-    <w:p>
-      <w:pPr>
-        <w:spacing w:line="240" w:lineRule="auto"/>
-        <w:rPr>
-          <w:b/>
-          <w:sz w:val="28"/>
-          <w:szCs w:val="28"/>
-        </w:rPr>
-      </w:pPr>
-      <w:r>
-        <w:rPr>
-          <w:b/>
-          <w:sz w:val="28"/>
-          <w:szCs w:val="28"/>
-        </w:rPr>
-        <w:t>Завоеватели</w:t>
-      </w:r>
-      <w:r>
-        <w:rPr>
-          <w:b/>
-          <w:sz w:val="28"/>
-          <w:szCs w:val="28"/>
-        </w:rPr>
-        <w:t>:</w:t>
-      </w:r>
-    </w:p>
-    <w:p>
-      <w:pPr>
-        <w:spacing w:line="240" w:lineRule="auto"/>
-        <w:rPr>
-          <w:b/>
-          <w:sz w:val="28"/>
-          <w:szCs w:val="28"/>
-        </w:rPr>
-      </w:pPr>
     </w:p>
     <w:p>
       <w:pPr>
@@ -10551,7 +10489,7 @@
 </file>
 
 <file path=customXml/itemProps1.xml><?xml version="1.0" encoding="utf-8"?>
-<ds:datastoreItem xmlns:ds="http://schemas.openxmlformats.org/officeDocument/2006/customXml" ds:itemID="{4B667778-A236-4B1A-BE91-AA8FE898DAE7}">
+<ds:datastoreItem xmlns:ds="http://schemas.openxmlformats.org/officeDocument/2006/customXml" ds:itemID="{77E12ED2-CA7D-4E79-B50B-1F572B7D041D}">
   <ds:schemaRefs>
     <ds:schemaRef ds:uri="http://schemas.openxmlformats.org/officeDocument/2006/bibliography"/>
   </ds:schemaRefs>

--- a/Scenario/World/Race/Люди/Технологи/Государства Технологов описание.docx
+++ b/Scenario/World/Race/Люди/Технологи/Государства Технологов описание.docx
@@ -2466,6 +2466,22 @@
           <w:noProof/>
           <w:lang w:eastAsia="ru-RU"/>
         </w:rPr>
+        <w:t xml:space="preserve">, </w:t>
+      </w:r>
+      <w:r>
+        <w:rPr>
+          <w:noProof/>
+          <w:lang w:val="en-US" w:eastAsia="ru-RU"/>
+        </w:rPr>
+        <w:t>Flu</w:t>
+      </w:r>
+      <w:bookmarkStart w:id="0" w:name="_GoBack"/>
+      <w:bookmarkEnd w:id="0"/>
+      <w:r>
+        <w:rPr>
+          <w:noProof/>
+          <w:lang w:eastAsia="ru-RU"/>
+        </w:rPr>
         <w:t xml:space="preserve">. </w:t>
       </w:r>
       <w:r>
@@ -3322,7 +3338,6 @@
           <w:szCs w:val="24"/>
         </w:rPr>
       </w:pPr>
-      <w:bookmarkStart w:id="0" w:name="_GoBack"/>
       <w:proofErr w:type="spellStart"/>
       <w:r>
         <w:rPr>
@@ -3331,7 +3346,6 @@
         </w:rPr>
         <w:t>Нефилим</w:t>
       </w:r>
-      <w:bookmarkEnd w:id="0"/>
       <w:proofErr w:type="spellEnd"/>
       <w:r>
         <w:rPr>
@@ -10489,7 +10503,7 @@
 </file>
 
 <file path=customXml/itemProps1.xml><?xml version="1.0" encoding="utf-8"?>
-<ds:datastoreItem xmlns:ds="http://schemas.openxmlformats.org/officeDocument/2006/customXml" ds:itemID="{77E12ED2-CA7D-4E79-B50B-1F572B7D041D}">
+<ds:datastoreItem xmlns:ds="http://schemas.openxmlformats.org/officeDocument/2006/customXml" ds:itemID="{B4769219-73CC-4B21-8718-EBB4DCAC1057}">
   <ds:schemaRefs>
     <ds:schemaRef ds:uri="http://schemas.openxmlformats.org/officeDocument/2006/bibliography"/>
   </ds:schemaRefs>

--- a/Scenario/World/Race/Люди/Технологи/Государства Технологов описание.docx
+++ b/Scenario/World/Race/Люди/Технологи/Государства Технологов описание.docx
@@ -2475,8 +2475,6 @@
         </w:rPr>
         <w:t>Flu</w:t>
       </w:r>
-      <w:bookmarkStart w:id="0" w:name="_GoBack"/>
-      <w:bookmarkEnd w:id="0"/>
       <w:r>
         <w:rPr>
           <w:noProof/>
@@ -3919,20 +3917,107 @@
         <w:rPr>
           <w:szCs w:val="24"/>
         </w:rPr>
+        <w:t xml:space="preserve">Слой в иерархии, который выполняет функционал проповедников в различных уголках мира. </w:t>
+      </w:r>
+      <w:r>
+        <w:rPr>
+          <w:szCs w:val="24"/>
+        </w:rPr>
+        <w:t>Руки окружены щит</w:t>
+      </w:r>
+      <w:r>
+        <w:rPr>
+          <w:szCs w:val="24"/>
+        </w:rPr>
+        <w:t>ами-перчатками, лицо открытое</w:t>
+      </w:r>
+      <w:r>
+        <w:rPr>
+          <w:szCs w:val="24"/>
+        </w:rPr>
+        <w:t xml:space="preserve">. </w:t>
+      </w:r>
+      <w:proofErr w:type="gramStart"/>
+      <w:r>
+        <w:rPr>
+          <w:szCs w:val="24"/>
+        </w:rPr>
+        <w:t xml:space="preserve">Перчатки, в местах фаланг пальцев имеют вставки </w:t>
+      </w:r>
+      <w:proofErr w:type="spellStart"/>
+      <w:r>
+        <w:rPr>
+          <w:szCs w:val="24"/>
+        </w:rPr>
+        <w:t>квантума</w:t>
+      </w:r>
+      <w:proofErr w:type="spellEnd"/>
+      <w:r>
+        <w:rPr>
+          <w:szCs w:val="24"/>
+        </w:rPr>
+        <w:t xml:space="preserve">, сами состоят из </w:t>
+      </w:r>
+      <w:proofErr w:type="spellStart"/>
+      <w:r>
+        <w:rPr>
+          <w:szCs w:val="24"/>
+        </w:rPr>
+        <w:t>Технециума</w:t>
+      </w:r>
+      <w:proofErr w:type="spellEnd"/>
+      <w:r>
+        <w:rPr>
+          <w:szCs w:val="24"/>
+        </w:rPr>
+        <w:t xml:space="preserve">, внутренние переключатели для активации состоят из </w:t>
+      </w:r>
+      <w:proofErr w:type="spellStart"/>
+      <w:r>
+        <w:rPr>
+          <w:szCs w:val="24"/>
+        </w:rPr>
+        <w:t>Киберниума</w:t>
+      </w:r>
+      <w:proofErr w:type="spellEnd"/>
+      <w:r>
+        <w:rPr>
+          <w:szCs w:val="24"/>
+        </w:rPr>
+        <w:t xml:space="preserve"> и контроллеров, что позволяет им работать с </w:t>
+      </w:r>
+      <w:r>
+        <w:rPr>
+          <w:szCs w:val="24"/>
+        </w:rPr>
         <w:lastRenderedPageBreak/>
-        <w:t xml:space="preserve">Слой в иерархии, который выполняет функционал проповедников в различных уголках мира. </w:t>
-      </w:r>
-      <w:r>
-        <w:rPr>
-          <w:szCs w:val="24"/>
-        </w:rPr>
-        <w:t>Руки окружены щит</w:t>
-      </w:r>
-      <w:r>
-        <w:rPr>
-          <w:szCs w:val="24"/>
-        </w:rPr>
-        <w:t>ами-перчатками, лицо открытое</w:t>
+        <w:t>информационн</w:t>
+      </w:r>
+      <w:r>
+        <w:rPr>
+          <w:szCs w:val="24"/>
+        </w:rPr>
+        <w:t>ым дисплеями, как координаторам</w:t>
+      </w:r>
+      <w:r>
+        <w:rPr>
+          <w:szCs w:val="24"/>
+        </w:rPr>
+        <w:t xml:space="preserve"> </w:t>
+      </w:r>
+      <w:r>
+        <w:rPr>
+          <w:szCs w:val="24"/>
+        </w:rPr>
+        <w:t>и</w:t>
+      </w:r>
+      <w:bookmarkStart w:id="0" w:name="_GoBack"/>
+      <w:bookmarkEnd w:id="0"/>
+      <w:r>
+        <w:rPr>
+          <w:szCs w:val="24"/>
+        </w:rPr>
+        <w:t xml:space="preserve"> тактикам.</w:t>
       </w:r>
       <w:r>
         <w:rPr>
@@ -3990,6 +4075,7 @@
           </wp:inline>
         </w:drawing>
       </w:r>
+      <w:proofErr w:type="gramEnd"/>
     </w:p>
     <w:p>
       <w:pPr>
@@ -10503,7 +10589,7 @@
 </file>
 
 <file path=customXml/itemProps1.xml><?xml version="1.0" encoding="utf-8"?>
-<ds:datastoreItem xmlns:ds="http://schemas.openxmlformats.org/officeDocument/2006/customXml" ds:itemID="{B4769219-73CC-4B21-8718-EBB4DCAC1057}">
+<ds:datastoreItem xmlns:ds="http://schemas.openxmlformats.org/officeDocument/2006/customXml" ds:itemID="{3AF52A38-1574-4E0A-85E7-394AF50D1068}">
   <ds:schemaRefs>
     <ds:schemaRef ds:uri="http://schemas.openxmlformats.org/officeDocument/2006/bibliography"/>
   </ds:schemaRefs>

--- a/Scenario/World/Race/Люди/Технологи/Государства Технологов описание.docx
+++ b/Scenario/World/Race/Люди/Технологи/Государства Технологов описание.docx
@@ -577,1081 +577,15 @@
       </w:pPr>
       <w:r>
         <w:rPr>
-          <w:i/>
           <w:noProof/>
-          <w:color w:val="FF0000"/>
-          <w:sz w:val="32"/>
           <w:szCs w:val="28"/>
           <w:lang w:eastAsia="ru-RU"/>
         </w:rPr>
-        <mc:AlternateContent>
-          <mc:Choice Requires="wps">
-            <w:drawing>
-              <wp:anchor distT="0" distB="0" distL="114300" distR="114300" simplePos="0" relativeHeight="251671552" behindDoc="0" locked="0" layoutInCell="1" allowOverlap="1" wp14:anchorId="7A658C80" wp14:editId="24CC0A8E">
-                <wp:simplePos x="0" y="0"/>
-                <wp:positionH relativeFrom="column">
-                  <wp:posOffset>2405049</wp:posOffset>
-                </wp:positionH>
-                <wp:positionV relativeFrom="paragraph">
-                  <wp:posOffset>2332990</wp:posOffset>
-                </wp:positionV>
-                <wp:extent cx="1143000" cy="593090"/>
-                <wp:effectExtent l="0" t="95250" r="0" b="92710"/>
-                <wp:wrapNone/>
-                <wp:docPr id="19" name="Oval 17"/>
-                <wp:cNvGraphicFramePr>
-                  <a:graphicFrameLocks xmlns:a="http://schemas.openxmlformats.org/drawingml/2006/main"/>
-                </wp:cNvGraphicFramePr>
-                <a:graphic xmlns:a="http://schemas.openxmlformats.org/drawingml/2006/main">
-                  <a:graphicData uri="http://schemas.microsoft.com/office/word/2010/wordprocessingShape">
-                    <wps:wsp>
-                      <wps:cNvSpPr>
-                        <a:spLocks noChangeArrowheads="1"/>
-                      </wps:cNvSpPr>
-                      <wps:spPr bwMode="auto">
-                        <a:xfrm rot="12192376">
-                          <a:off x="0" y="0"/>
-                          <a:ext cx="1143000" cy="593090"/>
-                        </a:xfrm>
-                        <a:prstGeom prst="ellipse">
-                          <a:avLst/>
-                        </a:prstGeom>
-                        <a:noFill/>
-                        <a:ln w="63500" cmpd="thickThin">
-                          <a:solidFill>
-                            <a:srgbClr val="C00000"/>
-                          </a:solidFill>
-                          <a:round/>
-                          <a:headEnd/>
-                          <a:tailEnd/>
-                        </a:ln>
-                        <a:effectLst/>
-                        <a:extLst>
-                          <a:ext uri="{909E8E84-426E-40DD-AFC4-6F175D3DCCD1}">
-                            <a14:hiddenFill xmlns:a14="http://schemas.microsoft.com/office/drawing/2010/main">
-                              <a:solidFill>
-                                <a:schemeClr val="lt1">
-                                  <a:lumMod val="100000"/>
-                                  <a:lumOff val="0"/>
-                                </a:schemeClr>
-                              </a:solidFill>
-                            </a14:hiddenFill>
-                          </a:ext>
-                          <a:ext uri="{AF507438-7753-43E0-B8FC-AC1667EBCBE1}">
-                            <a14:hiddenEffects xmlns:a14="http://schemas.microsoft.com/office/drawing/2010/main">
-                              <a:effectLst>
-                                <a:outerShdw dist="35921" dir="2700000" algn="ctr" rotWithShape="0">
-                                  <a:srgbClr val="868686"/>
-                                </a:outerShdw>
-                              </a:effectLst>
-                            </a14:hiddenEffects>
-                          </a:ext>
-                        </a:extLst>
-                      </wps:spPr>
-                      <wps:bodyPr rot="0" vert="horz" wrap="square" lIns="91440" tIns="45720" rIns="91440" bIns="45720" anchor="t" anchorCtr="0" upright="1">
-                        <a:noAutofit/>
-                      </wps:bodyPr>
-                    </wps:wsp>
-                  </a:graphicData>
-                </a:graphic>
-                <wp14:sizeRelH relativeFrom="page">
-                  <wp14:pctWidth>0</wp14:pctWidth>
-                </wp14:sizeRelH>
-                <wp14:sizeRelV relativeFrom="page">
-                  <wp14:pctHeight>0</wp14:pctHeight>
-                </wp14:sizeRelV>
-              </wp:anchor>
-            </w:drawing>
-          </mc:Choice>
-          <mc:Fallback>
-            <w:pict>
-              <v:oval id="Oval 17" o:spid="_x0000_s1026" style="position:absolute;margin-left:189.35pt;margin-top:183.7pt;width:90pt;height:46.7pt;rotation:-10275634fd;z-index:251671552;visibility:visible;mso-wrap-style:square;mso-width-percent:0;mso-height-percent:0;mso-wrap-distance-left:9pt;mso-wrap-distance-top:0;mso-wrap-distance-right:9pt;mso-wrap-distance-bottom:0;mso-position-horizontal:absolute;mso-position-horizontal-relative:text;mso-position-vertical:absolute;mso-position-vertical-relative:text;mso-width-percent:0;mso-height-percent:0;mso-width-relative:page;mso-height-relative:page;v-text-anchor:top" o:gfxdata="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" filled="f" fillcolor="white [3201]" strokecolor="#c00000" strokeweight="5pt">
-                <v:stroke linestyle="thickThin"/>
-                <v:shadow color="#868686"/>
-              </v:oval>
-            </w:pict>
-          </mc:Fallback>
-        </mc:AlternateContent>
-      </w:r>
-      <w:r>
-        <w:rPr>
-          <w:i/>
-          <w:noProof/>
-          <w:sz w:val="32"/>
-          <w:szCs w:val="28"/>
-          <w:lang w:eastAsia="ru-RU"/>
-        </w:rPr>
-        <mc:AlternateContent>
-          <mc:Choice Requires="wps">
-            <w:drawing>
-              <wp:anchor distT="0" distB="0" distL="114300" distR="114300" simplePos="0" relativeHeight="251670528" behindDoc="0" locked="0" layoutInCell="1" allowOverlap="1" wp14:anchorId="76A0C740" wp14:editId="1108D472">
-                <wp:simplePos x="0" y="0"/>
-                <wp:positionH relativeFrom="column">
-                  <wp:posOffset>1514475</wp:posOffset>
-                </wp:positionH>
-                <wp:positionV relativeFrom="paragraph">
-                  <wp:posOffset>2740660</wp:posOffset>
-                </wp:positionV>
-                <wp:extent cx="1163320" cy="254000"/>
-                <wp:effectExtent l="0" t="0" r="0" b="0"/>
-                <wp:wrapNone/>
-                <wp:docPr id="17" name="Text Box 15"/>
-                <wp:cNvGraphicFramePr>
-                  <a:graphicFrameLocks xmlns:a="http://schemas.openxmlformats.org/drawingml/2006/main"/>
-                </wp:cNvGraphicFramePr>
-                <a:graphic xmlns:a="http://schemas.openxmlformats.org/drawingml/2006/main">
-                  <a:graphicData uri="http://schemas.microsoft.com/office/word/2010/wordprocessingShape">
-                    <wps:wsp>
-                      <wps:cNvSpPr txBox="1">
-                        <a:spLocks noChangeArrowheads="1"/>
-                      </wps:cNvSpPr>
-                      <wps:spPr bwMode="auto">
-                        <a:xfrm>
-                          <a:off x="0" y="0"/>
-                          <a:ext cx="1163320" cy="254000"/>
-                        </a:xfrm>
-                        <a:prstGeom prst="rect">
-                          <a:avLst/>
-                        </a:prstGeom>
-                        <a:noFill/>
-                        <a:ln>
-                          <a:noFill/>
-                        </a:ln>
-                        <a:extLst>
-                          <a:ext uri="{909E8E84-426E-40DD-AFC4-6F175D3DCCD1}">
-                            <a14:hiddenFill xmlns:a14="http://schemas.microsoft.com/office/drawing/2010/main">
-                              <a:solidFill>
-                                <a:srgbClr val="FFFFFF"/>
-                              </a:solidFill>
-                            </a14:hiddenFill>
-                          </a:ext>
-                          <a:ext uri="{91240B29-F687-4F45-9708-019B960494DF}">
-                            <a14:hiddenLine xmlns:a14="http://schemas.microsoft.com/office/drawing/2010/main" w="9525">
-                              <a:solidFill>
-                                <a:srgbClr val="000000"/>
-                              </a:solidFill>
-                              <a:miter lim="800000"/>
-                              <a:headEnd/>
-                              <a:tailEnd/>
-                            </a14:hiddenLine>
-                          </a:ext>
-                        </a:extLst>
-                      </wps:spPr>
-                      <wps:txbx>
-                        <w:txbxContent>
-                          <w:p>
-                            <w:pPr>
-                              <w:ind w:left="0"/>
-                              <w:rPr>
-                                <w:b/>
-                                <w:sz w:val="20"/>
-                                <w:szCs w:val="20"/>
-                              </w:rPr>
-                            </w:pPr>
-                            <w:r>
-                              <w:rPr>
-                                <w:b/>
-                                <w:sz w:val="20"/>
-                                <w:szCs w:val="20"/>
-                              </w:rPr>
-                              <w:t>Орден</w:t>
-                            </w:r>
-                            <w:r>
-                              <w:rPr>
-                                <w:b/>
-                                <w:sz w:val="20"/>
-                                <w:szCs w:val="20"/>
-                              </w:rPr>
-                              <w:t xml:space="preserve"> </w:t>
-                            </w:r>
-                            <w:proofErr w:type="spellStart"/>
-                            <w:r>
-                              <w:rPr>
-                                <w:b/>
-                                <w:sz w:val="20"/>
-                                <w:szCs w:val="20"/>
-                              </w:rPr>
-                              <w:t>Каэлис</w:t>
-                            </w:r>
-                            <w:proofErr w:type="spellEnd"/>
-                          </w:p>
-                        </w:txbxContent>
-                      </wps:txbx>
-                      <wps:bodyPr rot="0" vert="horz" wrap="square" lIns="91440" tIns="45720" rIns="91440" bIns="45720" anchor="t" anchorCtr="0" upright="1">
-                        <a:noAutofit/>
-                      </wps:bodyPr>
-                    </wps:wsp>
-                  </a:graphicData>
-                </a:graphic>
-                <wp14:sizeRelH relativeFrom="page">
-                  <wp14:pctWidth>0</wp14:pctWidth>
-                </wp14:sizeRelH>
-                <wp14:sizeRelV relativeFrom="page">
-                  <wp14:pctHeight>0</wp14:pctHeight>
-                </wp14:sizeRelV>
-              </wp:anchor>
-            </w:drawing>
-          </mc:Choice>
-          <mc:Fallback>
-            <w:pict>
-              <v:shapetype id="_x0000_t202" coordsize="21600,21600" o:spt="202" path="m,l,21600r21600,l21600,xe">
-                <v:stroke joinstyle="miter"/>
-                <v:path gradientshapeok="t" o:connecttype="rect"/>
-              </v:shapetype>
-              <v:shape id="Text Box 15" o:spid="_x0000_s1026" type="#_x0000_t202" style="position:absolute;left:0;text-align:left;margin-left:119.25pt;margin-top:215.8pt;width:91.6pt;height:20pt;z-index:251670528;visibility:visible;mso-wrap-style:square;mso-width-percent:0;mso-height-percent:0;mso-wrap-distance-left:9pt;mso-wrap-distance-top:0;mso-wrap-distance-right:9pt;mso-wrap-distance-bottom:0;mso-position-horizontal:absolute;mso-position-horizontal-relative:text;mso-position-vertical:absolute;mso-position-vertical-relative:text;mso-width-percent:0;mso-height-percent:0;mso-width-relative:page;mso-height-relative:page;v-text-anchor:top" o:gfxdata="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" filled="f" stroked="f">
-                <v:textbox>
-                  <w:txbxContent>
-                    <w:p>
-                      <w:pPr>
-                        <w:ind w:left="0"/>
-                        <w:rPr>
-                          <w:b/>
-                          <w:sz w:val="20"/>
-                          <w:szCs w:val="20"/>
-                        </w:rPr>
-                      </w:pPr>
-                      <w:r>
-                        <w:rPr>
-                          <w:b/>
-                          <w:sz w:val="20"/>
-                          <w:szCs w:val="20"/>
-                        </w:rPr>
-                        <w:t>Орден</w:t>
-                      </w:r>
-                      <w:r>
-                        <w:rPr>
-                          <w:b/>
-                          <w:sz w:val="20"/>
-                          <w:szCs w:val="20"/>
-                        </w:rPr>
-                        <w:t xml:space="preserve"> </w:t>
-                      </w:r>
-                      <w:proofErr w:type="spellStart"/>
-                      <w:r>
-                        <w:rPr>
-                          <w:b/>
-                          <w:sz w:val="20"/>
-                          <w:szCs w:val="20"/>
-                        </w:rPr>
-                        <w:t>Каэлис</w:t>
-                      </w:r>
-                      <w:proofErr w:type="spellEnd"/>
-                    </w:p>
-                  </w:txbxContent>
-                </v:textbox>
-              </v:shape>
-            </w:pict>
-          </mc:Fallback>
-        </mc:AlternateContent>
-      </w:r>
-      <w:r>
-        <w:rPr>
-          <w:i/>
-          <w:noProof/>
-          <w:sz w:val="32"/>
-          <w:szCs w:val="28"/>
-          <w:lang w:eastAsia="ru-RU"/>
-        </w:rPr>
-        <mc:AlternateContent>
-          <mc:Choice Requires="wps">
-            <w:drawing>
-              <wp:anchor distT="0" distB="0" distL="114300" distR="114300" simplePos="0" relativeHeight="251669504" behindDoc="0" locked="0" layoutInCell="1" allowOverlap="1" wp14:anchorId="1ACAC600" wp14:editId="701AA465">
-                <wp:simplePos x="0" y="0"/>
-                <wp:positionH relativeFrom="column">
-                  <wp:posOffset>1496695</wp:posOffset>
-                </wp:positionH>
-                <wp:positionV relativeFrom="paragraph">
-                  <wp:posOffset>2657171</wp:posOffset>
-                </wp:positionV>
-                <wp:extent cx="1151255" cy="690245"/>
-                <wp:effectExtent l="97155" t="0" r="88900" b="12700"/>
-                <wp:wrapNone/>
-                <wp:docPr id="16" name="Oval 14"/>
-                <wp:cNvGraphicFramePr>
-                  <a:graphicFrameLocks xmlns:a="http://schemas.openxmlformats.org/drawingml/2006/main"/>
-                </wp:cNvGraphicFramePr>
-                <a:graphic xmlns:a="http://schemas.openxmlformats.org/drawingml/2006/main">
-                  <a:graphicData uri="http://schemas.microsoft.com/office/word/2010/wordprocessingShape">
-                    <wps:wsp>
-                      <wps:cNvSpPr>
-                        <a:spLocks noChangeArrowheads="1"/>
-                      </wps:cNvSpPr>
-                      <wps:spPr bwMode="auto">
-                        <a:xfrm rot="17741345">
-                          <a:off x="0" y="0"/>
-                          <a:ext cx="1151255" cy="690245"/>
-                        </a:xfrm>
-                        <a:prstGeom prst="ellipse">
-                          <a:avLst/>
-                        </a:prstGeom>
-                        <a:noFill/>
-                        <a:ln w="63500" cmpd="thickThin">
-                          <a:solidFill>
-                            <a:srgbClr val="FFC000"/>
-                          </a:solidFill>
-                          <a:round/>
-                          <a:headEnd/>
-                          <a:tailEnd/>
-                        </a:ln>
-                        <a:effectLst/>
-                        <a:extLst>
-                          <a:ext uri="{909E8E84-426E-40DD-AFC4-6F175D3DCCD1}">
-                            <a14:hiddenFill xmlns:a14="http://schemas.microsoft.com/office/drawing/2010/main">
-                              <a:solidFill>
-                                <a:schemeClr val="lt1">
-                                  <a:lumMod val="100000"/>
-                                  <a:lumOff val="0"/>
-                                </a:schemeClr>
-                              </a:solidFill>
-                            </a14:hiddenFill>
-                          </a:ext>
-                          <a:ext uri="{AF507438-7753-43E0-B8FC-AC1667EBCBE1}">
-                            <a14:hiddenEffects xmlns:a14="http://schemas.microsoft.com/office/drawing/2010/main">
-                              <a:effectLst>
-                                <a:outerShdw dist="35921" dir="2700000" algn="ctr" rotWithShape="0">
-                                  <a:srgbClr val="868686"/>
-                                </a:outerShdw>
-                              </a:effectLst>
-                            </a14:hiddenEffects>
-                          </a:ext>
-                        </a:extLst>
-                      </wps:spPr>
-                      <wps:bodyPr rot="0" vert="horz" wrap="square" lIns="91440" tIns="45720" rIns="91440" bIns="45720" anchor="t" anchorCtr="0" upright="1">
-                        <a:noAutofit/>
-                      </wps:bodyPr>
-                    </wps:wsp>
-                  </a:graphicData>
-                </a:graphic>
-                <wp14:sizeRelH relativeFrom="page">
-                  <wp14:pctWidth>0</wp14:pctWidth>
-                </wp14:sizeRelH>
-                <wp14:sizeRelV relativeFrom="page">
-                  <wp14:pctHeight>0</wp14:pctHeight>
-                </wp14:sizeRelV>
-              </wp:anchor>
-            </w:drawing>
-          </mc:Choice>
-          <mc:Fallback>
-            <w:pict>
-              <v:oval id="Oval 14" o:spid="_x0000_s1026" style="position:absolute;margin-left:117.85pt;margin-top:209.25pt;width:90.65pt;height:54.35pt;rotation:-4214680fd;z-index:251669504;visibility:visible;mso-wrap-style:square;mso-width-percent:0;mso-height-percent:0;mso-wrap-distance-left:9pt;mso-wrap-distance-top:0;mso-wrap-distance-right:9pt;mso-wrap-distance-bottom:0;mso-position-horizontal:absolute;mso-position-horizontal-relative:text;mso-position-vertical:absolute;mso-position-vertical-relative:text;mso-width-percent:0;mso-height-percent:0;mso-width-relative:page;mso-height-relative:page;v-text-anchor:top" o:gfxdata="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" filled="f" fillcolor="white [3201]" strokecolor="#ffc000" strokeweight="5pt">
-                <v:stroke linestyle="thickThin"/>
-                <v:shadow color="#868686"/>
-              </v:oval>
-            </w:pict>
-          </mc:Fallback>
-        </mc:AlternateContent>
-      </w:r>
-      <w:r>
-        <w:rPr>
-          <w:i/>
-          <w:noProof/>
-          <w:sz w:val="32"/>
-          <w:szCs w:val="28"/>
-          <w:lang w:eastAsia="ru-RU"/>
-        </w:rPr>
-        <mc:AlternateContent>
-          <mc:Choice Requires="wps">
-            <w:drawing>
-              <wp:anchor distT="0" distB="0" distL="114300" distR="114300" simplePos="0" relativeHeight="251673600" behindDoc="0" locked="0" layoutInCell="1" allowOverlap="1" wp14:anchorId="4921B1F3" wp14:editId="2CB4897A">
-                <wp:simplePos x="0" y="0"/>
-                <wp:positionH relativeFrom="column">
-                  <wp:posOffset>3942080</wp:posOffset>
-                </wp:positionH>
-                <wp:positionV relativeFrom="paragraph">
-                  <wp:posOffset>672465</wp:posOffset>
-                </wp:positionV>
-                <wp:extent cx="845185" cy="484505"/>
-                <wp:effectExtent l="19050" t="76200" r="12065" b="86995"/>
-                <wp:wrapNone/>
-                <wp:docPr id="15" name="Oval 19"/>
-                <wp:cNvGraphicFramePr>
-                  <a:graphicFrameLocks xmlns:a="http://schemas.openxmlformats.org/drawingml/2006/main"/>
-                </wp:cNvGraphicFramePr>
-                <a:graphic xmlns:a="http://schemas.openxmlformats.org/drawingml/2006/main">
-                  <a:graphicData uri="http://schemas.microsoft.com/office/word/2010/wordprocessingShape">
-                    <wps:wsp>
-                      <wps:cNvSpPr>
-                        <a:spLocks noChangeArrowheads="1"/>
-                      </wps:cNvSpPr>
-                      <wps:spPr bwMode="auto">
-                        <a:xfrm rot="33900212">
-                          <a:off x="0" y="0"/>
-                          <a:ext cx="845185" cy="484505"/>
-                        </a:xfrm>
-                        <a:prstGeom prst="ellipse">
-                          <a:avLst/>
-                        </a:prstGeom>
-                        <a:noFill/>
-                        <a:ln w="63500" cmpd="thickThin">
-                          <a:solidFill>
-                            <a:schemeClr val="accent2">
-                              <a:lumMod val="50000"/>
-                              <a:lumOff val="0"/>
-                            </a:schemeClr>
-                          </a:solidFill>
-                          <a:round/>
-                          <a:headEnd/>
-                          <a:tailEnd/>
-                        </a:ln>
-                        <a:effectLst/>
-                        <a:extLst>
-                          <a:ext uri="{909E8E84-426E-40DD-AFC4-6F175D3DCCD1}">
-                            <a14:hiddenFill xmlns:a14="http://schemas.microsoft.com/office/drawing/2010/main">
-                              <a:solidFill>
-                                <a:schemeClr val="lt1">
-                                  <a:lumMod val="100000"/>
-                                  <a:lumOff val="0"/>
-                                </a:schemeClr>
-                              </a:solidFill>
-                            </a14:hiddenFill>
-                          </a:ext>
-                          <a:ext uri="{AF507438-7753-43E0-B8FC-AC1667EBCBE1}">
-                            <a14:hiddenEffects xmlns:a14="http://schemas.microsoft.com/office/drawing/2010/main">
-                              <a:effectLst>
-                                <a:outerShdw dist="35921" dir="2700000" algn="ctr" rotWithShape="0">
-                                  <a:srgbClr val="868686"/>
-                                </a:outerShdw>
-                              </a:effectLst>
-                            </a14:hiddenEffects>
-                          </a:ext>
-                        </a:extLst>
-                      </wps:spPr>
-                      <wps:bodyPr rot="0" vert="horz" wrap="square" lIns="91440" tIns="45720" rIns="91440" bIns="45720" anchor="t" anchorCtr="0" upright="1">
-                        <a:noAutofit/>
-                      </wps:bodyPr>
-                    </wps:wsp>
-                  </a:graphicData>
-                </a:graphic>
-                <wp14:sizeRelH relativeFrom="page">
-                  <wp14:pctWidth>0</wp14:pctWidth>
-                </wp14:sizeRelH>
-                <wp14:sizeRelV relativeFrom="page">
-                  <wp14:pctHeight>0</wp14:pctHeight>
-                </wp14:sizeRelV>
-              </wp:anchor>
-            </w:drawing>
-          </mc:Choice>
-          <mc:Fallback>
-            <w:pict>
-              <v:oval id="Oval 19" o:spid="_x0000_s1026" style="position:absolute;margin-left:310.4pt;margin-top:52.95pt;width:66.55pt;height:38.15pt;rotation:-10157848fd;z-index:251673600;visibility:visible;mso-wrap-style:square;mso-width-percent:0;mso-height-percent:0;mso-wrap-distance-left:9pt;mso-wrap-distance-top:0;mso-wrap-distance-right:9pt;mso-wrap-distance-bottom:0;mso-position-horizontal:absolute;mso-position-horizontal-relative:text;mso-position-vertical:absolute;mso-position-vertical-relative:text;mso-width-percent:0;mso-height-percent:0;mso-width-relative:page;mso-height-relative:page;v-text-anchor:top" o:gfxdata="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" filled="f" fillcolor="white [3201]" strokecolor="#622423 [1605]" strokeweight="5pt">
-                <v:stroke linestyle="thickThin"/>
-                <v:shadow color="#868686"/>
-              </v:oval>
-            </w:pict>
-          </mc:Fallback>
-        </mc:AlternateContent>
-      </w:r>
-      <w:r>
-        <w:rPr>
-          <w:i/>
-          <w:noProof/>
-          <w:sz w:val="32"/>
-          <w:szCs w:val="28"/>
-          <w:lang w:eastAsia="ru-RU"/>
-        </w:rPr>
-        <mc:AlternateContent>
-          <mc:Choice Requires="wps">
-            <w:drawing>
-              <wp:anchor distT="0" distB="0" distL="114300" distR="114300" simplePos="0" relativeHeight="251672576" behindDoc="0" locked="0" layoutInCell="1" allowOverlap="1" wp14:anchorId="250ACAC3" wp14:editId="2A117295">
-                <wp:simplePos x="0" y="0"/>
-                <wp:positionH relativeFrom="column">
-                  <wp:posOffset>3300095</wp:posOffset>
-                </wp:positionH>
-                <wp:positionV relativeFrom="paragraph">
-                  <wp:posOffset>1940560</wp:posOffset>
-                </wp:positionV>
-                <wp:extent cx="1241425" cy="530860"/>
-                <wp:effectExtent l="19050" t="76200" r="34925" b="78740"/>
-                <wp:wrapNone/>
-                <wp:docPr id="18" name="Oval 18"/>
-                <wp:cNvGraphicFramePr>
-                  <a:graphicFrameLocks xmlns:a="http://schemas.openxmlformats.org/drawingml/2006/main"/>
-                </wp:cNvGraphicFramePr>
-                <a:graphic xmlns:a="http://schemas.openxmlformats.org/drawingml/2006/main">
-                  <a:graphicData uri="http://schemas.microsoft.com/office/word/2010/wordprocessingShape">
-                    <wps:wsp>
-                      <wps:cNvSpPr>
-                        <a:spLocks noChangeArrowheads="1"/>
-                      </wps:cNvSpPr>
-                      <wps:spPr bwMode="auto">
-                        <a:xfrm rot="20776362">
-                          <a:off x="0" y="0"/>
-                          <a:ext cx="1241425" cy="530860"/>
-                        </a:xfrm>
-                        <a:prstGeom prst="ellipse">
-                          <a:avLst/>
-                        </a:prstGeom>
-                        <a:noFill/>
-                        <a:ln w="63500" cmpd="thickThin">
-                          <a:solidFill>
-                            <a:schemeClr val="accent3">
-                              <a:lumMod val="50000"/>
-                              <a:lumOff val="0"/>
-                            </a:schemeClr>
-                          </a:solidFill>
-                          <a:round/>
-                          <a:headEnd/>
-                          <a:tailEnd/>
-                        </a:ln>
-                        <a:effectLst/>
-                        <a:extLst>
-                          <a:ext uri="{909E8E84-426E-40DD-AFC4-6F175D3DCCD1}">
-                            <a14:hiddenFill xmlns:a14="http://schemas.microsoft.com/office/drawing/2010/main">
-                              <a:solidFill>
-                                <a:schemeClr val="lt1">
-                                  <a:lumMod val="100000"/>
-                                  <a:lumOff val="0"/>
-                                </a:schemeClr>
-                              </a:solidFill>
-                            </a14:hiddenFill>
-                          </a:ext>
-                          <a:ext uri="{AF507438-7753-43E0-B8FC-AC1667EBCBE1}">
-                            <a14:hiddenEffects xmlns:a14="http://schemas.microsoft.com/office/drawing/2010/main">
-                              <a:effectLst>
-                                <a:outerShdw dist="35921" dir="2700000" algn="ctr" rotWithShape="0">
-                                  <a:srgbClr val="868686"/>
-                                </a:outerShdw>
-                              </a:effectLst>
-                            </a14:hiddenEffects>
-                          </a:ext>
-                        </a:extLst>
-                      </wps:spPr>
-                      <wps:bodyPr rot="0" vert="horz" wrap="square" lIns="91440" tIns="45720" rIns="91440" bIns="45720" anchor="t" anchorCtr="0" upright="1">
-                        <a:noAutofit/>
-                      </wps:bodyPr>
-                    </wps:wsp>
-                  </a:graphicData>
-                </a:graphic>
-                <wp14:sizeRelH relativeFrom="page">
-                  <wp14:pctWidth>0</wp14:pctWidth>
-                </wp14:sizeRelH>
-                <wp14:sizeRelV relativeFrom="page">
-                  <wp14:pctHeight>0</wp14:pctHeight>
-                </wp14:sizeRelV>
-              </wp:anchor>
-            </w:drawing>
-          </mc:Choice>
-          <mc:Fallback>
-            <w:pict>
-              <v:oval id="Oval 18" o:spid="_x0000_s1026" style="position:absolute;margin-left:259.85pt;margin-top:152.8pt;width:97.75pt;height:41.8pt;rotation:-899632fd;z-index:251672576;visibility:visible;mso-wrap-style:square;mso-width-percent:0;mso-height-percent:0;mso-wrap-distance-left:9pt;mso-wrap-distance-top:0;mso-wrap-distance-right:9pt;mso-wrap-distance-bottom:0;mso-position-horizontal:absolute;mso-position-horizontal-relative:text;mso-position-vertical:absolute;mso-position-vertical-relative:text;mso-width-percent:0;mso-height-percent:0;mso-width-relative:page;mso-height-relative:page;v-text-anchor:top" o:gfxdata="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" filled="f" fillcolor="white [3201]" strokecolor="#4e6128 [1606]" strokeweight="5pt">
-                <v:stroke linestyle="thickThin"/>
-                <v:shadow color="#868686"/>
-              </v:oval>
-            </w:pict>
-          </mc:Fallback>
-        </mc:AlternateContent>
-      </w:r>
-      <w:r>
-        <w:rPr>
-          <w:i/>
-          <w:noProof/>
-          <w:sz w:val="32"/>
-          <w:szCs w:val="28"/>
-          <w:lang w:eastAsia="ru-RU"/>
-        </w:rPr>
-        <mc:AlternateContent>
-          <mc:Choice Requires="wps">
-            <w:drawing>
-              <wp:anchor distT="0" distB="0" distL="114300" distR="114300" simplePos="0" relativeHeight="251675648" behindDoc="0" locked="0" layoutInCell="1" allowOverlap="1" wp14:anchorId="2DFBD185" wp14:editId="30A193F7">
-                <wp:simplePos x="0" y="0"/>
-                <wp:positionH relativeFrom="column">
-                  <wp:posOffset>2934970</wp:posOffset>
-                </wp:positionH>
-                <wp:positionV relativeFrom="paragraph">
-                  <wp:posOffset>2056130</wp:posOffset>
-                </wp:positionV>
-                <wp:extent cx="2091055" cy="276225"/>
-                <wp:effectExtent l="0" t="0" r="0" b="9525"/>
-                <wp:wrapNone/>
-                <wp:docPr id="21" name="Text Box 22"/>
-                <wp:cNvGraphicFramePr>
-                  <a:graphicFrameLocks xmlns:a="http://schemas.openxmlformats.org/drawingml/2006/main"/>
-                </wp:cNvGraphicFramePr>
-                <a:graphic xmlns:a="http://schemas.openxmlformats.org/drawingml/2006/main">
-                  <a:graphicData uri="http://schemas.microsoft.com/office/word/2010/wordprocessingShape">
-                    <wps:wsp>
-                      <wps:cNvSpPr txBox="1">
-                        <a:spLocks noChangeArrowheads="1"/>
-                      </wps:cNvSpPr>
-                      <wps:spPr bwMode="auto">
-                        <a:xfrm>
-                          <a:off x="0" y="0"/>
-                          <a:ext cx="2091055" cy="276225"/>
-                        </a:xfrm>
-                        <a:prstGeom prst="rect">
-                          <a:avLst/>
-                        </a:prstGeom>
-                        <a:noFill/>
-                        <a:ln>
-                          <a:noFill/>
-                        </a:ln>
-                        <a:extLst>
-                          <a:ext uri="{909E8E84-426E-40DD-AFC4-6F175D3DCCD1}">
-                            <a14:hiddenFill xmlns:a14="http://schemas.microsoft.com/office/drawing/2010/main">
-                              <a:solidFill>
-                                <a:srgbClr val="FFFFFF"/>
-                              </a:solidFill>
-                            </a14:hiddenFill>
-                          </a:ext>
-                          <a:ext uri="{91240B29-F687-4F45-9708-019B960494DF}">
-                            <a14:hiddenLine xmlns:a14="http://schemas.microsoft.com/office/drawing/2010/main" w="9525">
-                              <a:solidFill>
-                                <a:srgbClr val="000000"/>
-                              </a:solidFill>
-                              <a:miter lim="800000"/>
-                              <a:headEnd/>
-                              <a:tailEnd/>
-                            </a14:hiddenLine>
-                          </a:ext>
-                        </a:extLst>
-                      </wps:spPr>
-                      <wps:txbx>
-                        <w:txbxContent>
-                          <w:p>
-                            <w:pPr>
-                              <w:jc w:val="left"/>
-                              <w:rPr>
-                                <w:b/>
-                                <w:sz w:val="20"/>
-                                <w:szCs w:val="20"/>
-                                <w:lang w:val="en-US"/>
-                              </w:rPr>
-                            </w:pPr>
-                            <w:r>
-                              <w:rPr>
-                                <w:b/>
-                                <w:sz w:val="20"/>
-                                <w:szCs w:val="20"/>
-                              </w:rPr>
-                              <w:t xml:space="preserve">Синдикат </w:t>
-                            </w:r>
-                            <w:proofErr w:type="spellStart"/>
-                            <w:r>
-                              <w:rPr>
-                                <w:b/>
-                                <w:sz w:val="20"/>
-                                <w:szCs w:val="20"/>
-                              </w:rPr>
-                              <w:t>Ачирон</w:t>
-                            </w:r>
-                            <w:proofErr w:type="spellEnd"/>
-                          </w:p>
-                        </w:txbxContent>
-                      </wps:txbx>
-                      <wps:bodyPr rot="0" vert="horz" wrap="square" lIns="91440" tIns="45720" rIns="91440" bIns="45720" anchor="t" anchorCtr="0" upright="1">
-                        <a:noAutofit/>
-                      </wps:bodyPr>
-                    </wps:wsp>
-                  </a:graphicData>
-                </a:graphic>
-                <wp14:sizeRelH relativeFrom="page">
-                  <wp14:pctWidth>0</wp14:pctWidth>
-                </wp14:sizeRelH>
-                <wp14:sizeRelV relativeFrom="page">
-                  <wp14:pctHeight>0</wp14:pctHeight>
-                </wp14:sizeRelV>
-              </wp:anchor>
-            </w:drawing>
-          </mc:Choice>
-          <mc:Fallback>
-            <w:pict>
-              <v:shape id="Text Box 22" o:spid="_x0000_s1027" type="#_x0000_t202" style="position:absolute;left:0;text-align:left;margin-left:231.1pt;margin-top:161.9pt;width:164.65pt;height:21.75pt;z-index:251675648;visibility:visible;mso-wrap-style:square;mso-width-percent:0;mso-height-percent:0;mso-wrap-distance-left:9pt;mso-wrap-distance-top:0;mso-wrap-distance-right:9pt;mso-wrap-distance-bottom:0;mso-position-horizontal:absolute;mso-position-horizontal-relative:text;mso-position-vertical:absolute;mso-position-vertical-relative:text;mso-width-percent:0;mso-height-percent:0;mso-width-relative:page;mso-height-relative:page;v-text-anchor:top" o:gfxdata="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" filled="f" stroked="f">
-                <v:textbox>
-                  <w:txbxContent>
-                    <w:p>
-                      <w:pPr>
-                        <w:jc w:val="left"/>
-                        <w:rPr>
-                          <w:b/>
-                          <w:sz w:val="20"/>
-                          <w:szCs w:val="20"/>
-                          <w:lang w:val="en-US"/>
-                        </w:rPr>
-                      </w:pPr>
-                      <w:r>
-                        <w:rPr>
-                          <w:b/>
-                          <w:sz w:val="20"/>
-                          <w:szCs w:val="20"/>
-                        </w:rPr>
-                        <w:t xml:space="preserve">Синдикат </w:t>
-                      </w:r>
-                      <w:proofErr w:type="spellStart"/>
-                      <w:r>
-                        <w:rPr>
-                          <w:b/>
-                          <w:sz w:val="20"/>
-                          <w:szCs w:val="20"/>
-                        </w:rPr>
-                        <w:t>Ачирон</w:t>
-                      </w:r>
-                      <w:proofErr w:type="spellEnd"/>
-                    </w:p>
-                  </w:txbxContent>
-                </v:textbox>
-              </v:shape>
-            </w:pict>
-          </mc:Fallback>
-        </mc:AlternateContent>
-      </w:r>
-      <w:r>
-        <w:rPr>
-          <w:i/>
-          <w:noProof/>
-          <w:sz w:val="32"/>
-          <w:szCs w:val="28"/>
-          <w:lang w:eastAsia="ru-RU"/>
-        </w:rPr>
-        <mc:AlternateContent>
-          <mc:Choice Requires="wps">
-            <w:drawing>
-              <wp:anchor distT="0" distB="0" distL="114300" distR="114300" simplePos="0" relativeHeight="251674624" behindDoc="0" locked="0" layoutInCell="1" allowOverlap="1" wp14:anchorId="41B62A7F" wp14:editId="048913B8">
-                <wp:simplePos x="0" y="0"/>
-                <wp:positionH relativeFrom="column">
-                  <wp:posOffset>2455545</wp:posOffset>
-                </wp:positionH>
-                <wp:positionV relativeFrom="paragraph">
-                  <wp:posOffset>2447290</wp:posOffset>
-                </wp:positionV>
-                <wp:extent cx="1597660" cy="254000"/>
-                <wp:effectExtent l="0" t="0" r="0" b="0"/>
-                <wp:wrapNone/>
-                <wp:docPr id="22" name="Text Box 20"/>
-                <wp:cNvGraphicFramePr>
-                  <a:graphicFrameLocks xmlns:a="http://schemas.openxmlformats.org/drawingml/2006/main"/>
-                </wp:cNvGraphicFramePr>
-                <a:graphic xmlns:a="http://schemas.openxmlformats.org/drawingml/2006/main">
-                  <a:graphicData uri="http://schemas.microsoft.com/office/word/2010/wordprocessingShape">
-                    <wps:wsp>
-                      <wps:cNvSpPr txBox="1">
-                        <a:spLocks noChangeArrowheads="1"/>
-                      </wps:cNvSpPr>
-                      <wps:spPr bwMode="auto">
-                        <a:xfrm>
-                          <a:off x="0" y="0"/>
-                          <a:ext cx="1597660" cy="254000"/>
-                        </a:xfrm>
-                        <a:prstGeom prst="rect">
-                          <a:avLst/>
-                        </a:prstGeom>
-                        <a:noFill/>
-                        <a:ln>
-                          <a:noFill/>
-                        </a:ln>
-                        <a:extLst>
-                          <a:ext uri="{909E8E84-426E-40DD-AFC4-6F175D3DCCD1}">
-                            <a14:hiddenFill xmlns:a14="http://schemas.microsoft.com/office/drawing/2010/main">
-                              <a:solidFill>
-                                <a:srgbClr val="FFFFFF"/>
-                              </a:solidFill>
-                            </a14:hiddenFill>
-                          </a:ext>
-                          <a:ext uri="{91240B29-F687-4F45-9708-019B960494DF}">
-                            <a14:hiddenLine xmlns:a14="http://schemas.microsoft.com/office/drawing/2010/main" w="9525">
-                              <a:solidFill>
-                                <a:srgbClr val="000000"/>
-                              </a:solidFill>
-                              <a:miter lim="800000"/>
-                              <a:headEnd/>
-                              <a:tailEnd/>
-                            </a14:hiddenLine>
-                          </a:ext>
-                        </a:extLst>
-                      </wps:spPr>
-                      <wps:txbx>
-                        <w:txbxContent>
-                          <w:p>
-                            <w:pPr>
-                              <w:ind w:left="0"/>
-                              <w:jc w:val="left"/>
-                              <w:rPr>
-                                <w:b/>
-                                <w:sz w:val="20"/>
-                                <w:szCs w:val="20"/>
-                              </w:rPr>
-                            </w:pPr>
-                            <w:r>
-                              <w:rPr>
-                                <w:b/>
-                                <w:sz w:val="20"/>
-                                <w:szCs w:val="20"/>
-                              </w:rPr>
-                              <w:t xml:space="preserve">Синдикат </w:t>
-                            </w:r>
-                            <w:proofErr w:type="spellStart"/>
-                            <w:r>
-                              <w:rPr>
-                                <w:b/>
-                                <w:sz w:val="20"/>
-                                <w:szCs w:val="20"/>
-                              </w:rPr>
-                              <w:t>Ависия</w:t>
-                            </w:r>
-                            <w:proofErr w:type="spellEnd"/>
-                          </w:p>
-                        </w:txbxContent>
-                      </wps:txbx>
-                      <wps:bodyPr rot="0" vert="horz" wrap="square" lIns="91440" tIns="45720" rIns="91440" bIns="45720" anchor="t" anchorCtr="0" upright="1">
-                        <a:noAutofit/>
-                      </wps:bodyPr>
-                    </wps:wsp>
-                  </a:graphicData>
-                </a:graphic>
-                <wp14:sizeRelH relativeFrom="page">
-                  <wp14:pctWidth>0</wp14:pctWidth>
-                </wp14:sizeRelH>
-                <wp14:sizeRelV relativeFrom="page">
-                  <wp14:pctHeight>0</wp14:pctHeight>
-                </wp14:sizeRelV>
-              </wp:anchor>
-            </w:drawing>
-          </mc:Choice>
-          <mc:Fallback>
-            <w:pict>
-              <v:shape id="Text Box 20" o:spid="_x0000_s1028" type="#_x0000_t202" style="position:absolute;left:0;text-align:left;margin-left:193.35pt;margin-top:192.7pt;width:125.8pt;height:20pt;z-index:251674624;visibility:visible;mso-wrap-style:square;mso-width-percent:0;mso-height-percent:0;mso-wrap-distance-left:9pt;mso-wrap-distance-top:0;mso-wrap-distance-right:9pt;mso-wrap-distance-bottom:0;mso-position-horizontal:absolute;mso-position-horizontal-relative:text;mso-position-vertical:absolute;mso-position-vertical-relative:text;mso-width-percent:0;mso-height-percent:0;mso-width-relative:page;mso-height-relative:page;v-text-anchor:top" o:gfxdata="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" filled="f" stroked="f">
-                <v:textbox>
-                  <w:txbxContent>
-                    <w:p>
-                      <w:pPr>
-                        <w:ind w:left="0"/>
-                        <w:jc w:val="left"/>
-                        <w:rPr>
-                          <w:b/>
-                          <w:sz w:val="20"/>
-                          <w:szCs w:val="20"/>
-                        </w:rPr>
-                      </w:pPr>
-                      <w:r>
-                        <w:rPr>
-                          <w:b/>
-                          <w:sz w:val="20"/>
-                          <w:szCs w:val="20"/>
-                        </w:rPr>
-                        <w:t xml:space="preserve">Синдикат </w:t>
-                      </w:r>
-                      <w:proofErr w:type="spellStart"/>
-                      <w:r>
-                        <w:rPr>
-                          <w:b/>
-                          <w:sz w:val="20"/>
-                          <w:szCs w:val="20"/>
-                        </w:rPr>
-                        <w:t>Ависия</w:t>
-                      </w:r>
-                      <w:proofErr w:type="spellEnd"/>
-                    </w:p>
-                  </w:txbxContent>
-                </v:textbox>
-              </v:shape>
-            </w:pict>
-          </mc:Fallback>
-        </mc:AlternateContent>
-      </w:r>
-      <w:r>
-        <w:rPr>
-          <w:i/>
-          <w:noProof/>
-          <w:color w:val="FF0000"/>
-          <w:sz w:val="32"/>
-          <w:szCs w:val="28"/>
-          <w:lang w:eastAsia="ru-RU"/>
-        </w:rPr>
-        <mc:AlternateContent>
-          <mc:Choice Requires="wps">
-            <w:drawing>
-              <wp:anchor distT="0" distB="0" distL="114300" distR="114300" simplePos="0" relativeHeight="251676672" behindDoc="0" locked="0" layoutInCell="1" allowOverlap="1" wp14:anchorId="19C63B8F" wp14:editId="64E79BE3">
-                <wp:simplePos x="0" y="0"/>
-                <wp:positionH relativeFrom="column">
-                  <wp:posOffset>3804285</wp:posOffset>
-                </wp:positionH>
-                <wp:positionV relativeFrom="paragraph">
-                  <wp:posOffset>1173149</wp:posOffset>
-                </wp:positionV>
-                <wp:extent cx="1354455" cy="276225"/>
-                <wp:effectExtent l="0" t="0" r="0" b="9525"/>
-                <wp:wrapNone/>
-                <wp:docPr id="20" name="Text Box 23"/>
-                <wp:cNvGraphicFramePr>
-                  <a:graphicFrameLocks xmlns:a="http://schemas.openxmlformats.org/drawingml/2006/main"/>
-                </wp:cNvGraphicFramePr>
-                <a:graphic xmlns:a="http://schemas.openxmlformats.org/drawingml/2006/main">
-                  <a:graphicData uri="http://schemas.microsoft.com/office/word/2010/wordprocessingShape">
-                    <wps:wsp>
-                      <wps:cNvSpPr txBox="1">
-                        <a:spLocks noChangeArrowheads="1"/>
-                      </wps:cNvSpPr>
-                      <wps:spPr bwMode="auto">
-                        <a:xfrm>
-                          <a:off x="0" y="0"/>
-                          <a:ext cx="1354455" cy="276225"/>
-                        </a:xfrm>
-                        <a:prstGeom prst="rect">
-                          <a:avLst/>
-                        </a:prstGeom>
-                        <a:noFill/>
-                        <a:ln>
-                          <a:noFill/>
-                        </a:ln>
-                        <a:extLst>
-                          <a:ext uri="{909E8E84-426E-40DD-AFC4-6F175D3DCCD1}">
-                            <a14:hiddenFill xmlns:a14="http://schemas.microsoft.com/office/drawing/2010/main">
-                              <a:solidFill>
-                                <a:srgbClr val="FFFFFF"/>
-                              </a:solidFill>
-                            </a14:hiddenFill>
-                          </a:ext>
-                          <a:ext uri="{91240B29-F687-4F45-9708-019B960494DF}">
-                            <a14:hiddenLine xmlns:a14="http://schemas.microsoft.com/office/drawing/2010/main" w="9525">
-                              <a:solidFill>
-                                <a:srgbClr val="000000"/>
-                              </a:solidFill>
-                              <a:miter lim="800000"/>
-                              <a:headEnd/>
-                              <a:tailEnd/>
-                            </a14:hiddenLine>
-                          </a:ext>
-                        </a:extLst>
-                      </wps:spPr>
-                      <wps:txbx>
-                        <w:txbxContent>
-                          <w:p>
-                            <w:pPr>
-                              <w:ind w:left="0"/>
-                              <w:jc w:val="left"/>
-                              <w:rPr>
-                                <w:b/>
-                                <w:sz w:val="20"/>
-                                <w:szCs w:val="20"/>
-                              </w:rPr>
-                            </w:pPr>
-                            <w:r>
-                              <w:rPr>
-                                <w:b/>
-                                <w:sz w:val="20"/>
-                                <w:szCs w:val="20"/>
-                              </w:rPr>
-                              <w:t xml:space="preserve">Синдикат </w:t>
-                            </w:r>
-                            <w:proofErr w:type="spellStart"/>
-                            <w:r>
-                              <w:rPr>
-                                <w:b/>
-                                <w:sz w:val="20"/>
-                                <w:szCs w:val="20"/>
-                              </w:rPr>
-                              <w:t>Син</w:t>
-                            </w:r>
-                            <w:proofErr w:type="spellEnd"/>
-                            <w:r>
-                              <w:rPr>
-                                <w:b/>
-                                <w:sz w:val="20"/>
-                                <w:szCs w:val="20"/>
-                                <w:lang w:val="en-US"/>
-                              </w:rPr>
-                              <w:t>’</w:t>
-                            </w:r>
-                            <w:proofErr w:type="spellStart"/>
-                            <w:r>
-                              <w:rPr>
-                                <w:b/>
-                                <w:sz w:val="20"/>
-                                <w:szCs w:val="20"/>
-                              </w:rPr>
-                              <w:t>тэр</w:t>
-                            </w:r>
-                            <w:proofErr w:type="spellEnd"/>
-                          </w:p>
-                        </w:txbxContent>
-                      </wps:txbx>
-                      <wps:bodyPr rot="0" vert="horz" wrap="square" lIns="91440" tIns="45720" rIns="91440" bIns="45720" anchor="t" anchorCtr="0" upright="1">
-                        <a:noAutofit/>
-                      </wps:bodyPr>
-                    </wps:wsp>
-                  </a:graphicData>
-                </a:graphic>
-                <wp14:sizeRelH relativeFrom="page">
-                  <wp14:pctWidth>0</wp14:pctWidth>
-                </wp14:sizeRelH>
-                <wp14:sizeRelV relativeFrom="page">
-                  <wp14:pctHeight>0</wp14:pctHeight>
-                </wp14:sizeRelV>
-              </wp:anchor>
-            </w:drawing>
-          </mc:Choice>
-          <mc:Fallback>
-            <w:pict>
-              <v:shape id="Text Box 23" o:spid="_x0000_s1029" type="#_x0000_t202" style="position:absolute;left:0;text-align:left;margin-left:299.55pt;margin-top:92.35pt;width:106.65pt;height:21.75pt;z-index:251676672;visibility:visible;mso-wrap-style:square;mso-width-percent:0;mso-height-percent:0;mso-wrap-distance-left:9pt;mso-wrap-distance-top:0;mso-wrap-distance-right:9pt;mso-wrap-distance-bottom:0;mso-position-horizontal:absolute;mso-position-horizontal-relative:text;mso-position-vertical:absolute;mso-position-vertical-relative:text;mso-width-percent:0;mso-height-percent:0;mso-width-relative:page;mso-height-relative:page;v-text-anchor:top" o:gfxdata="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" filled="f" stroked="f">
-                <v:textbox>
-                  <w:txbxContent>
-                    <w:p>
-                      <w:pPr>
-                        <w:ind w:left="0"/>
-                        <w:jc w:val="left"/>
-                        <w:rPr>
-                          <w:b/>
-                          <w:sz w:val="20"/>
-                          <w:szCs w:val="20"/>
-                        </w:rPr>
-                      </w:pPr>
-                      <w:r>
-                        <w:rPr>
-                          <w:b/>
-                          <w:sz w:val="20"/>
-                          <w:szCs w:val="20"/>
-                        </w:rPr>
-                        <w:t xml:space="preserve">Синдикат </w:t>
-                      </w:r>
-                      <w:proofErr w:type="spellStart"/>
-                      <w:r>
-                        <w:rPr>
-                          <w:b/>
-                          <w:sz w:val="20"/>
-                          <w:szCs w:val="20"/>
-                        </w:rPr>
-                        <w:t>Син</w:t>
-                      </w:r>
-                      <w:proofErr w:type="spellEnd"/>
-                      <w:r>
-                        <w:rPr>
-                          <w:b/>
-                          <w:sz w:val="20"/>
-                          <w:szCs w:val="20"/>
-                          <w:lang w:val="en-US"/>
-                        </w:rPr>
-                        <w:t>’</w:t>
-                      </w:r>
-                      <w:proofErr w:type="spellStart"/>
-                      <w:r>
-                        <w:rPr>
-                          <w:b/>
-                          <w:sz w:val="20"/>
-                          <w:szCs w:val="20"/>
-                        </w:rPr>
-                        <w:t>тэр</w:t>
-                      </w:r>
-                      <w:proofErr w:type="spellEnd"/>
-                    </w:p>
-                  </w:txbxContent>
-                </v:textbox>
-              </v:shape>
-            </w:pict>
-          </mc:Fallback>
-        </mc:AlternateContent>
-      </w:r>
-      <w:r>
-        <w:rPr>
-          <w:i/>
-          <w:noProof/>
-          <w:sz w:val="28"/>
-          <w:szCs w:val="28"/>
-          <w:lang w:eastAsia="ru-RU"/>
-        </w:rPr>
         <w:drawing>
-          <wp:inline distT="0" distB="0" distL="0" distR="0" wp14:anchorId="2454437C" wp14:editId="4FADB4BA">
-            <wp:extent cx="5565506" cy="4045428"/>
-            <wp:effectExtent l="0" t="0" r="0" b="0"/>
-            <wp:docPr id="3" name="Рисунок 3" descr="E:\Image\Карта мира.jpg"/>
+          <wp:inline distT="0" distB="0" distL="0" distR="0" wp14:anchorId="46CF70E4" wp14:editId="1F2AA802">
+            <wp:extent cx="5568950" cy="3859327"/>
+            <wp:effectExtent l="0" t="0" r="0" b="8255"/>
+            <wp:docPr id="35" name="Рисунок 35" descr="E:\Image\Map\new map +.jpg"/>
             <wp:cNvGraphicFramePr>
               <a:graphicFrameLocks xmlns:a="http://schemas.openxmlformats.org/drawingml/2006/main" noChangeAspect="1"/>
             </wp:cNvGraphicFramePr>
@@ -1659,13 +593,13 @@
               <a:graphicData uri="http://schemas.openxmlformats.org/drawingml/2006/picture">
                 <pic:pic xmlns:pic="http://schemas.openxmlformats.org/drawingml/2006/picture">
                   <pic:nvPicPr>
-                    <pic:cNvPr id="0" name="Picture 1" descr="E:\Image\Карта мира.jpg"/>
+                    <pic:cNvPr id="0" name="Picture 1" descr="E:\Image\Map\new map +.jpg"/>
                     <pic:cNvPicPr>
                       <a:picLocks noChangeAspect="1" noChangeArrowheads="1"/>
                     </pic:cNvPicPr>
                   </pic:nvPicPr>
                   <pic:blipFill>
-                    <a:blip r:embed="rId9">
+                    <a:blip r:embed="rId9" cstate="print">
                       <a:extLst>
                         <a:ext uri="{28A0092B-C50C-407E-A947-70E740481C1C}">
                           <a14:useLocalDpi xmlns:a14="http://schemas.microsoft.com/office/drawing/2010/main" val="0"/>
@@ -1680,7 +614,7 @@
                   <pic:spPr bwMode="auto">
                     <a:xfrm>
                       <a:off x="0" y="0"/>
-                      <a:ext cx="5565682" cy="4045556"/>
+                      <a:ext cx="5568830" cy="3859244"/>
                     </a:xfrm>
                     <a:prstGeom prst="rect">
                       <a:avLst/>
@@ -2082,6 +1016,7 @@
           <w:sz w:val="28"/>
           <w:szCs w:val="28"/>
         </w:rPr>
+        <w:lastRenderedPageBreak/>
         <w:t>1 Синдикат</w:t>
       </w:r>
       <w:r>
@@ -2566,7 +1501,6 @@
         <w:ind w:left="709"/>
         <w:rPr>
           <w:i/>
-          <w:sz w:val="28"/>
           <w:szCs w:val="28"/>
         </w:rPr>
       </w:pPr>
@@ -2603,8 +1537,8 @@
         </w:rPr>
         <w:drawing>
           <wp:inline distT="0" distB="0" distL="0" distR="0" wp14:anchorId="1E5F02BC" wp14:editId="3DF8A7C9">
-            <wp:extent cx="5769491" cy="3244132"/>
-            <wp:effectExtent l="0" t="0" r="3175" b="0"/>
+            <wp:extent cx="5448300" cy="3063530"/>
+            <wp:effectExtent l="0" t="0" r="0" b="3810"/>
             <wp:docPr id="33" name="Рисунок 33" descr="E:\Image\Атмосфера\475077.jpg"/>
             <wp:cNvGraphicFramePr>
               <a:graphicFrameLocks xmlns:a="http://schemas.openxmlformats.org/drawingml/2006/main" noChangeAspect="1"/>
@@ -2634,7 +1568,7 @@
                   <pic:spPr bwMode="auto">
                     <a:xfrm>
                       <a:off x="0" y="0"/>
-                      <a:ext cx="5772466" cy="3245805"/>
+                      <a:ext cx="5454599" cy="3067072"/>
                     </a:xfrm>
                     <a:prstGeom prst="rect">
                       <a:avLst/>
@@ -2692,7 +1626,6 @@
         <w:rPr>
           <w:szCs w:val="24"/>
         </w:rPr>
-        <w:lastRenderedPageBreak/>
         <w:t xml:space="preserve">Климатический пояс – экваториальный, субэкваториальный. </w:t>
       </w:r>
       <w:r>
@@ -2841,6 +1774,7 @@
           <w:noProof/>
           <w:lang w:val="en-US" w:eastAsia="ru-RU"/>
         </w:rPr>
+        <w:lastRenderedPageBreak/>
         <w:t>An</w:t>
       </w:r>
       <w:r>
@@ -3329,7 +2263,8 @@
           <w:ilvl w:val="0"/>
           <w:numId w:val="3"/>
         </w:numPr>
-        <w:spacing w:line="240" w:lineRule="auto"/>
+        <w:spacing w:after="200" w:line="240" w:lineRule="auto"/>
+        <w:ind w:left="1066" w:hanging="357"/>
         <w:jc w:val="left"/>
         <w:rPr>
           <w:b/>
@@ -3390,10 +2325,25 @@
         <w:ind w:left="1069"/>
         <w:jc w:val="left"/>
         <w:rPr>
-          <w:b/>
-          <w:szCs w:val="24"/>
-        </w:rPr>
-      </w:pPr>
+          <w:i/>
+          <w:szCs w:val="24"/>
+        </w:rPr>
+      </w:pPr>
+      <w:r>
+        <w:rPr>
+          <w:i/>
+          <w:szCs w:val="24"/>
+          <w:u w:val="single"/>
+        </w:rPr>
+        <w:t>Описание</w:t>
+      </w:r>
+      <w:r>
+        <w:rPr>
+          <w:i/>
+          <w:szCs w:val="24"/>
+        </w:rPr>
+        <w:t>:</w:t>
+      </w:r>
     </w:p>
     <w:p>
       <w:pPr>
@@ -3402,24 +2352,20 @@
         <w:ind w:left="1069"/>
         <w:jc w:val="left"/>
         <w:rPr>
-          <w:i/>
-          <w:szCs w:val="24"/>
-        </w:rPr>
-      </w:pPr>
-      <w:r>
-        <w:rPr>
-          <w:i/>
-          <w:szCs w:val="24"/>
-          <w:u w:val="single"/>
-        </w:rPr>
-        <w:t>Описание</w:t>
-      </w:r>
-      <w:r>
-        <w:rPr>
-          <w:i/>
-          <w:szCs w:val="24"/>
-        </w:rPr>
-        <w:t>:</w:t>
+          <w:szCs w:val="24"/>
+        </w:rPr>
+      </w:pPr>
+      <w:r>
+        <w:rPr>
+          <w:szCs w:val="24"/>
+        </w:rPr>
+        <w:t>К</w:t>
+      </w:r>
+      <w:r>
+        <w:rPr>
+          <w:szCs w:val="24"/>
+        </w:rPr>
+        <w:t>лючевая особенность, что их окружает кольцо синего света, сформированный из энергии, применяемой для защиты тела, костюм лёгкий. Особый материал для защиты и проводимости электромагнетизма.</w:t>
       </w:r>
     </w:p>
     <w:p>
@@ -3434,39 +2380,15 @@
       </w:pPr>
       <w:r>
         <w:rPr>
-          <w:szCs w:val="24"/>
-        </w:rPr>
-        <w:t>К</w:t>
-      </w:r>
-      <w:r>
-        <w:rPr>
-          <w:szCs w:val="24"/>
-        </w:rPr>
-        <w:t>лючевая особенность, что их окружает кольцо синего света, сформированный из энергии, применяемой для защиты тела, костюм лёгкий. Особый материал для защиты и проводимости электромагнетизма.</w:t>
-      </w:r>
-    </w:p>
-    <w:p>
-      <w:pPr>
-        <w:pStyle w:val="a7"/>
-        <w:spacing w:line="240" w:lineRule="auto"/>
-        <w:ind w:left="1069"/>
-        <w:jc w:val="left"/>
-        <w:rPr>
-          <w:szCs w:val="24"/>
-        </w:rPr>
-      </w:pPr>
-      <w:r>
-        <w:rPr>
           <w:b/>
           <w:noProof/>
           <w:szCs w:val="24"/>
           <w:lang w:eastAsia="ru-RU"/>
         </w:rPr>
-        <w:lastRenderedPageBreak/>
         <w:drawing>
           <wp:inline distT="0" distB="0" distL="0" distR="0" wp14:anchorId="331B8263" wp14:editId="4165D559">
-            <wp:extent cx="1999050" cy="2663687"/>
-            <wp:effectExtent l="0" t="0" r="1270" b="3810"/>
+            <wp:extent cx="1510684" cy="2012950"/>
+            <wp:effectExtent l="0" t="0" r="0" b="6350"/>
             <wp:docPr id="31" name="Рисунок 31" descr="E:\Image\Разумные существа\технологи\Орден\raphael_the_holy_knight_by_fredaugis-d5yup7b.jpg"/>
             <wp:cNvGraphicFramePr>
               <a:graphicFrameLocks xmlns:a="http://schemas.openxmlformats.org/drawingml/2006/main" noChangeAspect="1"/>
@@ -3496,7 +2418,7 @@
                   <pic:spPr bwMode="auto">
                     <a:xfrm>
                       <a:off x="0" y="0"/>
-                      <a:ext cx="2004511" cy="2670964"/>
+                      <a:ext cx="1520062" cy="2025445"/>
                     </a:xfrm>
                     <a:prstGeom prst="rect">
                       <a:avLst/>
@@ -3521,7 +2443,7 @@
         </w:rPr>
         <w:drawing>
           <wp:inline distT="0" distB="0" distL="0" distR="0" wp14:anchorId="7AB698CF" wp14:editId="4A114977">
-            <wp:extent cx="1908313" cy="2667403"/>
+            <wp:extent cx="1447800" cy="2023706"/>
             <wp:effectExtent l="0" t="0" r="0" b="0"/>
             <wp:docPr id="32" name="Рисунок 32" descr="E:\Image\Разумные существа\технологи\Орден\project_polarity_sword_dance_by_benedickbana-d5r89p4.jpg"/>
             <wp:cNvGraphicFramePr>
@@ -3552,7 +2474,7 @@
                   <pic:spPr bwMode="auto">
                     <a:xfrm>
                       <a:off x="0" y="0"/>
-                      <a:ext cx="1908313" cy="2667403"/>
+                      <a:ext cx="1450318" cy="2027226"/>
                     </a:xfrm>
                     <a:prstGeom prst="rect">
                       <a:avLst/>
@@ -3588,6 +2510,7 @@
           <w:b/>
           <w:szCs w:val="24"/>
         </w:rPr>
+        <w:lastRenderedPageBreak/>
         <w:t>Светоч</w:t>
       </w:r>
       <w:r>
@@ -3984,14 +2907,7 @@
         <w:rPr>
           <w:szCs w:val="24"/>
         </w:rPr>
-        <w:t xml:space="preserve"> и контроллеров, что позволяет им работать с </w:t>
-      </w:r>
-      <w:r>
-        <w:rPr>
-          <w:szCs w:val="24"/>
-        </w:rPr>
-        <w:lastRenderedPageBreak/>
-        <w:t>информационн</w:t>
+        <w:t xml:space="preserve"> и контроллеров, что позволяет им работать с информационн</w:t>
       </w:r>
       <w:r>
         <w:rPr>
@@ -4011,8 +2927,6 @@
         </w:rPr>
         <w:t>и</w:t>
       </w:r>
-      <w:bookmarkStart w:id="0" w:name="_GoBack"/>
-      <w:bookmarkEnd w:id="0"/>
       <w:r>
         <w:rPr>
           <w:szCs w:val="24"/>
@@ -4028,8 +2942,8 @@
         </w:rPr>
         <w:drawing>
           <wp:inline distT="0" distB="0" distL="0" distR="0" wp14:anchorId="435F5742" wp14:editId="3BA35332">
-            <wp:extent cx="3778336" cy="2934031"/>
-            <wp:effectExtent l="0" t="0" r="0" b="0"/>
+            <wp:extent cx="3344513" cy="2597150"/>
+            <wp:effectExtent l="0" t="0" r="8890" b="0"/>
             <wp:docPr id="28" name="Рисунок 28" descr="E:\Image\Разумные существа\технологи\Орден\data_mage_by_madspartan013-d64j22s.jpg"/>
             <wp:cNvGraphicFramePr>
               <a:graphicFrameLocks xmlns:a="http://schemas.openxmlformats.org/drawingml/2006/main" noChangeAspect="1"/>
@@ -4059,7 +2973,7 @@
                   <pic:spPr bwMode="auto">
                     <a:xfrm>
                       <a:off x="0" y="0"/>
-                      <a:ext cx="3778784" cy="2934379"/>
+                      <a:ext cx="3345287" cy="2597751"/>
                     </a:xfrm>
                     <a:prstGeom prst="rect">
                       <a:avLst/>
@@ -4107,6 +3021,7 @@
           <w:b/>
           <w:szCs w:val="24"/>
         </w:rPr>
+        <w:lastRenderedPageBreak/>
         <w:t>Судья веры</w:t>
       </w:r>
       <w:r>
@@ -8684,7 +7599,15 @@
         <w:rPr>
           <w:szCs w:val="28"/>
         </w:rPr>
-        <w:t>– здания, заселённые жителями города.</w:t>
+        <w:t>– здания, заселённые жителям</w:t>
+      </w:r>
+      <w:bookmarkStart w:id="0" w:name="_GoBack"/>
+      <w:bookmarkEnd w:id="0"/>
+      <w:r>
+        <w:rPr>
+          <w:szCs w:val="28"/>
+        </w:rPr>
+        <w:t>и города.</w:t>
       </w:r>
     </w:p>
     <w:p>
@@ -8803,7 +7726,7 @@
     </w:p>
     <w:p>
       <w:pPr>
-        <w:spacing w:line="240" w:lineRule="auto"/>
+        <w:spacing w:after="200" w:line="240" w:lineRule="auto"/>
         <w:rPr>
           <w:szCs w:val="28"/>
         </w:rPr>
@@ -8825,14 +7748,27 @@
         <w:rPr>
           <w:szCs w:val="28"/>
         </w:rPr>
-        <w:t>, разделено на 2 яруса по 2 дополнительных яруса на каждый, высота – 100 метров.</w:t>
-      </w:r>
-    </w:p>
-    <w:p>
-      <w:pPr>
-        <w:spacing w:line="240" w:lineRule="auto"/>
-        <w:rPr>
-          <w:i/>
+        <w:t xml:space="preserve">, разделено на 2 яруса по 2 дополнительных яруса на каждый, </w:t>
+      </w:r>
+      <w:r>
+        <w:rPr>
+          <w:szCs w:val="28"/>
+        </w:rPr>
+        <w:t>общая высота – 3</w:t>
+      </w:r>
+      <w:r>
+        <w:rPr>
+          <w:szCs w:val="28"/>
+        </w:rPr>
+        <w:t>0 метров.</w:t>
+      </w:r>
+    </w:p>
+    <w:p>
+      <w:pPr>
+        <w:spacing w:after="200" w:line="240" w:lineRule="auto"/>
+        <w:jc w:val="left"/>
+        <w:rPr>
+          <w:b/>
           <w:szCs w:val="28"/>
         </w:rPr>
       </w:pPr>
@@ -8842,6 +7778,280 @@
         </w:rPr>
         <w:tab/>
       </w:r>
+      <w:r>
+        <w:rPr>
+          <w:b/>
+          <w:szCs w:val="28"/>
+        </w:rPr>
+        <w:t>Цветовая концепция городов государств</w:t>
+      </w:r>
+      <w:r>
+        <w:rPr>
+          <w:b/>
+          <w:szCs w:val="28"/>
+        </w:rPr>
+        <w:t xml:space="preserve"> и их особенности архитектуры</w:t>
+      </w:r>
+      <w:r>
+        <w:rPr>
+          <w:b/>
+          <w:szCs w:val="28"/>
+        </w:rPr>
+        <w:t>:</w:t>
+      </w:r>
+    </w:p>
+    <w:p>
+      <w:pPr>
+        <w:spacing w:line="240" w:lineRule="auto"/>
+        <w:jc w:val="left"/>
+        <w:rPr>
+          <w:szCs w:val="28"/>
+        </w:rPr>
+      </w:pPr>
+      <w:proofErr w:type="spellStart"/>
+      <w:r>
+        <w:rPr>
+          <w:i/>
+          <w:szCs w:val="28"/>
+        </w:rPr>
+        <w:t>Каэлис</w:t>
+      </w:r>
+      <w:proofErr w:type="spellEnd"/>
+      <w:r>
+        <w:rPr>
+          <w:szCs w:val="28"/>
+        </w:rPr>
+        <w:t xml:space="preserve"> – </w:t>
+      </w:r>
+      <w:r>
+        <w:rPr>
+          <w:szCs w:val="28"/>
+        </w:rPr>
+        <w:t>используется материал цвета «золото» и «сапфир»</w:t>
+      </w:r>
+      <w:r>
+        <w:rPr>
+          <w:szCs w:val="28"/>
+        </w:rPr>
+        <w:t xml:space="preserve">. Основной </w:t>
+      </w:r>
+      <w:r>
+        <w:rPr>
+          <w:szCs w:val="28"/>
+        </w:rPr>
+        <w:t xml:space="preserve">цвет сапфировый. Особенности архитектуры данного государства заключаются в том, что здания и сами города располагаются </w:t>
+      </w:r>
+      <w:r>
+        <w:rPr>
+          <w:szCs w:val="28"/>
+        </w:rPr>
+        <w:t xml:space="preserve">в углублениях земли, </w:t>
+      </w:r>
+      <w:r>
+        <w:rPr>
+          <w:szCs w:val="28"/>
+        </w:rPr>
+        <w:t>сами же города состоят из уровней</w:t>
+      </w:r>
+      <w:r>
+        <w:rPr>
+          <w:szCs w:val="28"/>
+        </w:rPr>
+        <w:t>,</w:t>
+      </w:r>
+      <w:r>
+        <w:rPr>
+          <w:szCs w:val="28"/>
+        </w:rPr>
+        <w:t xml:space="preserve"> </w:t>
+      </w:r>
+      <w:r>
+        <w:rPr>
+          <w:szCs w:val="28"/>
+        </w:rPr>
+        <w:t>что держатся на кольцах, фильтрующих воздух</w:t>
+      </w:r>
+      <w:r>
+        <w:rPr>
+          <w:szCs w:val="28"/>
+        </w:rPr>
+        <w:t>.</w:t>
+      </w:r>
+    </w:p>
+    <w:p>
+      <w:pPr>
+        <w:spacing w:line="240" w:lineRule="auto"/>
+        <w:jc w:val="left"/>
+        <w:rPr>
+          <w:i/>
+          <w:szCs w:val="28"/>
+        </w:rPr>
+      </w:pPr>
+      <w:r>
+        <w:rPr>
+          <w:noProof/>
+          <w:lang w:eastAsia="ru-RU"/>
+        </w:rPr>
+        <w:drawing>
+          <wp:inline distT="0" distB="0" distL="0" distR="0">
+            <wp:extent cx="2904066" cy="2178050"/>
+            <wp:effectExtent l="0" t="0" r="0" b="0"/>
+            <wp:docPr id="36" name="Рисунок 36" descr="https://pp.vk.me/c621129/v621129920/2973/JagNmxjHkis.jpg"/>
+            <wp:cNvGraphicFramePr>
+              <a:graphicFrameLocks xmlns:a="http://schemas.openxmlformats.org/drawingml/2006/main" noChangeAspect="1"/>
+            </wp:cNvGraphicFramePr>
+            <a:graphic xmlns:a="http://schemas.openxmlformats.org/drawingml/2006/main">
+              <a:graphicData uri="http://schemas.openxmlformats.org/drawingml/2006/picture">
+                <pic:pic xmlns:pic="http://schemas.openxmlformats.org/drawingml/2006/picture">
+                  <pic:nvPicPr>
+                    <pic:cNvPr id="0" name="Picture 2" descr="https://pp.vk.me/c621129/v621129920/2973/JagNmxjHkis.jpg"/>
+                    <pic:cNvPicPr>
+                      <a:picLocks noChangeAspect="1" noChangeArrowheads="1"/>
+                    </pic:cNvPicPr>
+                  </pic:nvPicPr>
+                  <pic:blipFill>
+                    <a:blip r:embed="rId24" cstate="print">
+                      <a:extLst>
+                        <a:ext uri="{28A0092B-C50C-407E-A947-70E740481C1C}">
+                          <a14:useLocalDpi xmlns:a14="http://schemas.microsoft.com/office/drawing/2010/main" val="0"/>
+                        </a:ext>
+                      </a:extLst>
+                    </a:blip>
+                    <a:srcRect/>
+                    <a:stretch>
+                      <a:fillRect/>
+                    </a:stretch>
+                  </pic:blipFill>
+                  <pic:spPr bwMode="auto">
+                    <a:xfrm>
+                      <a:off x="0" y="0"/>
+                      <a:ext cx="2904605" cy="2178454"/>
+                    </a:xfrm>
+                    <a:prstGeom prst="rect">
+                      <a:avLst/>
+                    </a:prstGeom>
+                    <a:noFill/>
+                    <a:ln>
+                      <a:noFill/>
+                    </a:ln>
+                  </pic:spPr>
+                </pic:pic>
+              </a:graphicData>
+            </a:graphic>
+          </wp:inline>
+        </w:drawing>
+      </w:r>
+      <w:r>
+        <w:rPr>
+          <w:noProof/>
+          <w:lang w:eastAsia="ru-RU"/>
+        </w:rPr>
+        <w:drawing>
+          <wp:inline distT="0" distB="0" distL="0" distR="0">
+            <wp:extent cx="2901950" cy="2178810"/>
+            <wp:effectExtent l="0" t="0" r="0" b="0"/>
+            <wp:docPr id="37" name="Рисунок 37" descr="https://pp.vk.me/c621129/v621129920/2951/m1NB3w3Gjmk.jpg"/>
+            <wp:cNvGraphicFramePr>
+              <a:graphicFrameLocks xmlns:a="http://schemas.openxmlformats.org/drawingml/2006/main" noChangeAspect="1"/>
+            </wp:cNvGraphicFramePr>
+            <a:graphic xmlns:a="http://schemas.openxmlformats.org/drawingml/2006/main">
+              <a:graphicData uri="http://schemas.openxmlformats.org/drawingml/2006/picture">
+                <pic:pic xmlns:pic="http://schemas.openxmlformats.org/drawingml/2006/picture">
+                  <pic:nvPicPr>
+                    <pic:cNvPr id="0" name="Picture 4" descr="https://pp.vk.me/c621129/v621129920/2951/m1NB3w3Gjmk.jpg"/>
+                    <pic:cNvPicPr>
+                      <a:picLocks noChangeAspect="1" noChangeArrowheads="1"/>
+                    </pic:cNvPicPr>
+                  </pic:nvPicPr>
+                  <pic:blipFill>
+                    <a:blip r:embed="rId25">
+                      <a:extLst>
+                        <a:ext uri="{28A0092B-C50C-407E-A947-70E740481C1C}">
+                          <a14:useLocalDpi xmlns:a14="http://schemas.microsoft.com/office/drawing/2010/main" val="0"/>
+                        </a:ext>
+                      </a:extLst>
+                    </a:blip>
+                    <a:srcRect/>
+                    <a:stretch>
+                      <a:fillRect/>
+                    </a:stretch>
+                  </pic:blipFill>
+                  <pic:spPr bwMode="auto">
+                    <a:xfrm>
+                      <a:off x="0" y="0"/>
+                      <a:ext cx="2901950" cy="2178810"/>
+                    </a:xfrm>
+                    <a:prstGeom prst="rect">
+                      <a:avLst/>
+                    </a:prstGeom>
+                    <a:noFill/>
+                    <a:ln>
+                      <a:noFill/>
+                    </a:ln>
+                  </pic:spPr>
+                </pic:pic>
+              </a:graphicData>
+            </a:graphic>
+          </wp:inline>
+        </w:drawing>
+      </w:r>
+    </w:p>
+    <w:p>
+      <w:pPr>
+        <w:spacing w:line="240" w:lineRule="auto"/>
+        <w:jc w:val="left"/>
+        <w:rPr>
+          <w:szCs w:val="28"/>
+        </w:rPr>
+      </w:pPr>
+      <w:proofErr w:type="spellStart"/>
+      <w:r>
+        <w:rPr>
+          <w:i/>
+          <w:szCs w:val="28"/>
+        </w:rPr>
+        <w:t>Ависия</w:t>
+      </w:r>
+      <w:proofErr w:type="spellEnd"/>
+      <w:r>
+        <w:rPr>
+          <w:szCs w:val="28"/>
+        </w:rPr>
+        <w:t xml:space="preserve"> – </w:t>
+      </w:r>
+    </w:p>
+    <w:p>
+      <w:pPr>
+        <w:spacing w:line="240" w:lineRule="auto"/>
+        <w:jc w:val="left"/>
+        <w:rPr>
+          <w:szCs w:val="28"/>
+        </w:rPr>
+      </w:pPr>
+      <w:proofErr w:type="spellStart"/>
+      <w:r>
+        <w:rPr>
+          <w:i/>
+          <w:szCs w:val="28"/>
+        </w:rPr>
+        <w:t>Ачирон</w:t>
+      </w:r>
+      <w:proofErr w:type="spellEnd"/>
+      <w:r>
+        <w:rPr>
+          <w:szCs w:val="28"/>
+        </w:rPr>
+        <w:t xml:space="preserve"> – </w:t>
+      </w:r>
+    </w:p>
+    <w:p>
+      <w:pPr>
+        <w:spacing w:line="240" w:lineRule="auto"/>
+        <w:rPr>
+          <w:i/>
+          <w:szCs w:val="28"/>
+        </w:rPr>
+      </w:pPr>
     </w:p>
     <w:p>
       <w:pPr>
@@ -8853,12 +8063,23 @@
           <w:szCs w:val="28"/>
         </w:rPr>
       </w:pPr>
-      <w:r>
+    </w:p>
+    <w:p>
+      <w:pPr>
+        <w:spacing w:line="240" w:lineRule="auto"/>
+        <w:jc w:val="left"/>
         <w:rPr>
           <w:i/>
           <w:sz w:val="28"/>
           <w:szCs w:val="28"/>
         </w:rPr>
+      </w:pPr>
+      <w:r>
+        <w:rPr>
+          <w:i/>
+          <w:sz w:val="28"/>
+          <w:szCs w:val="28"/>
+        </w:rPr>
         <w:t>Описание героя сцены (игрового персонажа):</w:t>
       </w:r>
     </w:p>
@@ -8874,6 +8095,7 @@
         <w:rPr>
           <w:szCs w:val="24"/>
         </w:rPr>
+        <w:lastRenderedPageBreak/>
         <w:t>Главный герой относится к Такти</w:t>
       </w:r>
       <w:r>
@@ -10589,7 +9811,7 @@
 </file>
 
 <file path=customXml/itemProps1.xml><?xml version="1.0" encoding="utf-8"?>
-<ds:datastoreItem xmlns:ds="http://schemas.openxmlformats.org/officeDocument/2006/customXml" ds:itemID="{3AF52A38-1574-4E0A-85E7-394AF50D1068}">
+<ds:datastoreItem xmlns:ds="http://schemas.openxmlformats.org/officeDocument/2006/customXml" ds:itemID="{B9D6F64A-FC50-437A-8FB3-5F818D016795}">
   <ds:schemaRefs>
     <ds:schemaRef ds:uri="http://schemas.openxmlformats.org/officeDocument/2006/bibliography"/>
   </ds:schemaRefs>

--- a/Scenario/World/Race/Люди/Технологи/Государства Технологов описание.docx
+++ b/Scenario/World/Race/Люди/Технологи/Государства Технологов описание.docx
@@ -107,13 +107,8 @@
         <w:t>Орден</w:t>
       </w:r>
       <w:r>
-        <w:t xml:space="preserve"> </w:t>
-      </w:r>
-      <w:proofErr w:type="spellStart"/>
-      <w:r>
-        <w:t>Каэлис</w:t>
-      </w:r>
-      <w:proofErr w:type="spellEnd"/>
+        <w:t xml:space="preserve"> Каэлис</w:t>
+      </w:r>
       <w:r>
         <w:t xml:space="preserve"> (Святой орден)</w:t>
       </w:r>
@@ -131,28 +126,24 @@
       <w:r>
         <w:t>Завоеватели (</w:t>
       </w:r>
-      <w:proofErr w:type="spellStart"/>
       <w:r>
         <w:rPr>
           <w:lang w:val="en-US"/>
         </w:rPr>
         <w:t>Impetum</w:t>
       </w:r>
-      <w:proofErr w:type="spellEnd"/>
       <w:r>
         <w:t xml:space="preserve"> </w:t>
       </w:r>
       <w:r>
         <w:t xml:space="preserve"> </w:t>
       </w:r>
-      <w:proofErr w:type="spellStart"/>
       <w:r>
         <w:rPr>
           <w:lang w:val="en-US"/>
         </w:rPr>
         <w:t>Civitas</w:t>
       </w:r>
-      <w:proofErr w:type="spellEnd"/>
       <w:r>
         <w:t xml:space="preserve"> – </w:t>
       </w:r>
@@ -193,11 +184,9 @@
         </w:numPr>
         <w:spacing w:line="240" w:lineRule="auto"/>
       </w:pPr>
-      <w:proofErr w:type="spellStart"/>
       <w:r>
         <w:t>Ависия</w:t>
       </w:r>
-      <w:proofErr w:type="spellEnd"/>
     </w:p>
     <w:p>
       <w:pPr>
@@ -208,11 +197,9 @@
         </w:numPr>
         <w:spacing w:line="240" w:lineRule="auto"/>
       </w:pPr>
-      <w:proofErr w:type="spellStart"/>
       <w:r>
         <w:t>Ачирон</w:t>
       </w:r>
-      <w:proofErr w:type="spellEnd"/>
     </w:p>
     <w:p>
       <w:pPr>
@@ -223,22 +210,18 @@
         </w:numPr>
         <w:spacing w:line="240" w:lineRule="auto"/>
       </w:pPr>
-      <w:proofErr w:type="spellStart"/>
       <w:r>
         <w:t>Син</w:t>
       </w:r>
-      <w:proofErr w:type="spellEnd"/>
       <w:r>
         <w:rPr>
           <w:lang w:val="en-US"/>
         </w:rPr>
         <w:t>’</w:t>
       </w:r>
-      <w:proofErr w:type="spellStart"/>
       <w:r>
         <w:t>тэр</w:t>
       </w:r>
-      <w:proofErr w:type="spellEnd"/>
     </w:p>
     <w:p>
       <w:pPr>
@@ -281,7 +264,6 @@
         </w:rPr>
         <w:t xml:space="preserve">Орден </w:t>
       </w:r>
-      <w:proofErr w:type="spellStart"/>
       <w:r>
         <w:rPr>
           <w:b/>
@@ -289,7 +271,6 @@
         </w:rPr>
         <w:t>Каэлис</w:t>
       </w:r>
-      <w:proofErr w:type="spellEnd"/>
       <w:r>
         <w:rPr>
           <w:b/>
@@ -387,7 +368,6 @@
         </w:rPr>
         <w:t>Завоеватели (</w:t>
       </w:r>
-      <w:proofErr w:type="spellStart"/>
       <w:r>
         <w:rPr>
           <w:b/>
@@ -396,7 +376,6 @@
         </w:rPr>
         <w:t>Impetum</w:t>
       </w:r>
-      <w:proofErr w:type="spellEnd"/>
       <w:r>
         <w:rPr>
           <w:b/>
@@ -404,7 +383,6 @@
         </w:rPr>
         <w:t xml:space="preserve"> </w:t>
       </w:r>
-      <w:proofErr w:type="spellStart"/>
       <w:r>
         <w:rPr>
           <w:b/>
@@ -413,7 +391,6 @@
         </w:rPr>
         <w:t>Civitas</w:t>
       </w:r>
-      <w:proofErr w:type="spellEnd"/>
       <w:r>
         <w:rPr>
           <w:b/>
@@ -665,25 +642,7 @@
           <w:sz w:val="28"/>
           <w:szCs w:val="28"/>
         </w:rPr>
-        <w:t xml:space="preserve"> </w:t>
-      </w:r>
-      <w:proofErr w:type="spellStart"/>
-      <w:r>
-        <w:rPr>
-          <w:b/>
-          <w:sz w:val="28"/>
-          <w:szCs w:val="28"/>
-        </w:rPr>
-        <w:t>Каэлис</w:t>
-      </w:r>
-      <w:proofErr w:type="spellEnd"/>
-      <w:r>
-        <w:rPr>
-          <w:b/>
-          <w:sz w:val="28"/>
-          <w:szCs w:val="28"/>
-        </w:rPr>
-        <w:t>:</w:t>
+        <w:t xml:space="preserve"> Каэлис:</w:t>
       </w:r>
     </w:p>
     <w:p>
@@ -889,7 +848,6 @@
         </w:rPr>
         <w:t xml:space="preserve"> </w:t>
       </w:r>
-      <w:proofErr w:type="spellStart"/>
       <w:r>
         <w:rPr>
           <w:szCs w:val="28"/>
@@ -897,7 +855,6 @@
         </w:rPr>
         <w:t>Kv</w:t>
       </w:r>
-      <w:proofErr w:type="spellEnd"/>
       <w:r>
         <w:rPr>
           <w:szCs w:val="28"/>
@@ -1025,25 +982,7 @@
           <w:sz w:val="28"/>
           <w:szCs w:val="28"/>
         </w:rPr>
-        <w:t xml:space="preserve"> (</w:t>
-      </w:r>
-      <w:proofErr w:type="spellStart"/>
-      <w:r>
-        <w:rPr>
-          <w:b/>
-          <w:sz w:val="28"/>
-          <w:szCs w:val="28"/>
-        </w:rPr>
-        <w:t>Ависия</w:t>
-      </w:r>
-      <w:proofErr w:type="spellEnd"/>
-      <w:r>
-        <w:rPr>
-          <w:b/>
-          <w:sz w:val="28"/>
-          <w:szCs w:val="28"/>
-        </w:rPr>
-        <w:t>):</w:t>
+        <w:t xml:space="preserve"> (Ависия):</w:t>
       </w:r>
     </w:p>
     <w:p>
@@ -1464,25 +1403,7 @@
           <w:sz w:val="28"/>
           <w:szCs w:val="28"/>
         </w:rPr>
-        <w:t>2 Синдикат (</w:t>
-      </w:r>
-      <w:proofErr w:type="spellStart"/>
-      <w:r>
-        <w:rPr>
-          <w:b/>
-          <w:sz w:val="28"/>
-          <w:szCs w:val="28"/>
-        </w:rPr>
-        <w:t>Ачирон</w:t>
-      </w:r>
-      <w:proofErr w:type="spellEnd"/>
-      <w:r>
-        <w:rPr>
-          <w:b/>
-          <w:sz w:val="28"/>
-          <w:szCs w:val="28"/>
-        </w:rPr>
-        <w:t>):</w:t>
+        <w:t>2 Синдикат (Ачирон):</w:t>
       </w:r>
     </w:p>
     <w:p>
@@ -1882,25 +1803,7 @@
           <w:sz w:val="28"/>
           <w:szCs w:val="28"/>
         </w:rPr>
-        <w:t xml:space="preserve"> (</w:t>
-      </w:r>
-      <w:proofErr w:type="spellStart"/>
-      <w:r>
-        <w:rPr>
-          <w:b/>
-          <w:sz w:val="28"/>
-          <w:szCs w:val="28"/>
-        </w:rPr>
-        <w:t>Син’Тер</w:t>
-      </w:r>
-      <w:proofErr w:type="spellEnd"/>
-      <w:r>
-        <w:rPr>
-          <w:b/>
-          <w:sz w:val="28"/>
-          <w:szCs w:val="28"/>
-        </w:rPr>
-        <w:t>):</w:t>
+        <w:t xml:space="preserve"> (Син’Тер):</w:t>
       </w:r>
     </w:p>
     <w:p>
@@ -2062,14 +1965,12 @@
       <w:r>
         <w:t xml:space="preserve"> </w:t>
       </w:r>
-      <w:proofErr w:type="spellStart"/>
       <w:r>
         <w:rPr>
           <w:lang w:val="en-US"/>
         </w:rPr>
         <w:t>Th</w:t>
       </w:r>
-      <w:proofErr w:type="spellEnd"/>
       <w:r>
         <w:t xml:space="preserve">, </w:t>
       </w:r>
@@ -2221,19 +2122,8 @@
           <w:sz w:val="28"/>
           <w:szCs w:val="24"/>
         </w:rPr>
-        <w:t xml:space="preserve"> </w:t>
-      </w:r>
-      <w:proofErr w:type="spellStart"/>
-      <w:r>
-        <w:rPr>
-          <w:b/>
-          <w:i/>
-          <w:sz w:val="28"/>
-          <w:szCs w:val="24"/>
-        </w:rPr>
-        <w:t>Каэлис</w:t>
-      </w:r>
-      <w:proofErr w:type="spellEnd"/>
+        <w:t xml:space="preserve"> Каэлис</w:t>
+      </w:r>
       <w:r>
         <w:rPr>
           <w:b/>
@@ -2271,7 +2161,6 @@
           <w:szCs w:val="24"/>
         </w:rPr>
       </w:pPr>
-      <w:proofErr w:type="spellStart"/>
       <w:r>
         <w:rPr>
           <w:b/>
@@ -2279,7 +2168,6 @@
         </w:rPr>
         <w:t>Нефилим</w:t>
       </w:r>
-      <w:proofErr w:type="spellEnd"/>
       <w:r>
         <w:rPr>
           <w:b/>
@@ -2622,6 +2510,32 @@
         <w:rPr>
           <w:szCs w:val="24"/>
         </w:rPr>
+        <w:t xml:space="preserve"> </w:t>
+      </w:r>
+      <w:r>
+        <w:rPr>
+          <w:szCs w:val="24"/>
+        </w:rPr>
+        <w:t>–</w:t>
+      </w:r>
+      <w:r>
+        <w:rPr>
+          <w:szCs w:val="24"/>
+        </w:rPr>
+        <w:t xml:space="preserve"> </w:t>
+      </w:r>
+      <w:r>
+        <w:rPr>
+          <w:szCs w:val="24"/>
+        </w:rPr>
+        <w:t>электромагнитное поле</w:t>
+      </w:r>
+      <w:bookmarkStart w:id="0" w:name="_GoBack"/>
+      <w:bookmarkEnd w:id="0"/>
+      <w:r>
+        <w:rPr>
+          <w:szCs w:val="24"/>
+        </w:rPr>
         <w:t>).</w:t>
       </w:r>
     </w:p>
@@ -2858,56 +2772,7 @@
         <w:rPr>
           <w:szCs w:val="24"/>
         </w:rPr>
-        <w:t xml:space="preserve">. </w:t>
-      </w:r>
-      <w:proofErr w:type="gramStart"/>
-      <w:r>
-        <w:rPr>
-          <w:szCs w:val="24"/>
-        </w:rPr>
-        <w:t xml:space="preserve">Перчатки, в местах фаланг пальцев имеют вставки </w:t>
-      </w:r>
-      <w:proofErr w:type="spellStart"/>
-      <w:r>
-        <w:rPr>
-          <w:szCs w:val="24"/>
-        </w:rPr>
-        <w:t>квантума</w:t>
-      </w:r>
-      <w:proofErr w:type="spellEnd"/>
-      <w:r>
-        <w:rPr>
-          <w:szCs w:val="24"/>
-        </w:rPr>
-        <w:t xml:space="preserve">, сами состоят из </w:t>
-      </w:r>
-      <w:proofErr w:type="spellStart"/>
-      <w:r>
-        <w:rPr>
-          <w:szCs w:val="24"/>
-        </w:rPr>
-        <w:t>Технециума</w:t>
-      </w:r>
-      <w:proofErr w:type="spellEnd"/>
-      <w:r>
-        <w:rPr>
-          <w:szCs w:val="24"/>
-        </w:rPr>
-        <w:t xml:space="preserve">, внутренние переключатели для активации состоят из </w:t>
-      </w:r>
-      <w:proofErr w:type="spellStart"/>
-      <w:r>
-        <w:rPr>
-          <w:szCs w:val="24"/>
-        </w:rPr>
-        <w:t>Киберниума</w:t>
-      </w:r>
-      <w:proofErr w:type="spellEnd"/>
-      <w:r>
-        <w:rPr>
-          <w:szCs w:val="24"/>
-        </w:rPr>
-        <w:t xml:space="preserve"> и контроллеров, что позволяет им работать с информационн</w:t>
+        <w:t>. Перчатки, в местах фаланг пальцев имеют вставки квантума, сами состоят из Технециума, внутренние переключатели для активации состоят из Киберниума и контроллеров, что позволяет им работать с информационн</w:t>
       </w:r>
       <w:r>
         <w:rPr>
@@ -2989,7 +2854,6 @@
           </wp:inline>
         </w:drawing>
       </w:r>
-      <w:proofErr w:type="gramEnd"/>
     </w:p>
     <w:p>
       <w:pPr>
@@ -3164,21 +3028,7 @@
         <w:rPr>
           <w:szCs w:val="24"/>
         </w:rPr>
-        <w:t>(</w:t>
-      </w:r>
-      <w:proofErr w:type="spellStart"/>
-      <w:r>
-        <w:rPr>
-          <w:szCs w:val="24"/>
-        </w:rPr>
-        <w:t>сигил</w:t>
-      </w:r>
-      <w:proofErr w:type="spellEnd"/>
-      <w:r>
-        <w:rPr>
-          <w:szCs w:val="24"/>
-        </w:rPr>
-        <w:t>)</w:t>
+        <w:t>(сигил)</w:t>
       </w:r>
       <w:r>
         <w:rPr>
@@ -4082,21 +3932,7 @@
         <w:rPr>
           <w:szCs w:val="24"/>
         </w:rPr>
-        <w:t>технике уровня – «</w:t>
-      </w:r>
-      <w:proofErr w:type="spellStart"/>
-      <w:r>
-        <w:rPr>
-          <w:szCs w:val="24"/>
-        </w:rPr>
-        <w:t>Ресурсодобывающая</w:t>
-      </w:r>
-      <w:proofErr w:type="spellEnd"/>
-      <w:r>
-        <w:rPr>
-          <w:szCs w:val="24"/>
-        </w:rPr>
-        <w:t>»</w:t>
+        <w:t>технике уровня – «Ресурсодобывающая»</w:t>
       </w:r>
       <w:r>
         <w:rPr>
@@ -4346,7 +4182,6 @@
         <w:lastRenderedPageBreak/>
         <w:t>Завоеватели (</w:t>
       </w:r>
-      <w:proofErr w:type="spellStart"/>
       <w:r>
         <w:rPr>
           <w:b/>
@@ -4357,7 +4192,6 @@
         </w:rPr>
         <w:t>Impetum</w:t>
       </w:r>
-      <w:proofErr w:type="spellEnd"/>
       <w:r>
         <w:rPr>
           <w:b/>
@@ -4367,7 +4201,6 @@
         </w:rPr>
         <w:t xml:space="preserve"> </w:t>
       </w:r>
-      <w:proofErr w:type="spellStart"/>
       <w:r>
         <w:rPr>
           <w:b/>
@@ -4378,7 +4211,6 @@
         </w:rPr>
         <w:t>Civitas</w:t>
       </w:r>
-      <w:proofErr w:type="spellEnd"/>
       <w:r>
         <w:rPr>
           <w:b/>
@@ -6302,21 +6134,7 @@
         <w:rPr>
           <w:szCs w:val="24"/>
         </w:rPr>
-        <w:t xml:space="preserve"> Высокая скорость перемещения, </w:t>
-      </w:r>
-      <w:proofErr w:type="spellStart"/>
-      <w:r>
-        <w:rPr>
-          <w:szCs w:val="24"/>
-        </w:rPr>
-        <w:t>стелс</w:t>
-      </w:r>
-      <w:proofErr w:type="spellEnd"/>
-      <w:r>
-        <w:rPr>
-          <w:szCs w:val="24"/>
-        </w:rPr>
-        <w:t>-технология, способности к взлому механизмов</w:t>
+        <w:t xml:space="preserve"> Высокая скорость перемещения, стелс-технология, способности к взлому механизмов</w:t>
       </w:r>
       <w:r>
         <w:rPr>
@@ -6358,21 +6176,7 @@
         <w:rPr>
           <w:szCs w:val="24"/>
         </w:rPr>
-        <w:t>о</w:t>
-      </w:r>
-      <w:proofErr w:type="gramStart"/>
-      <w:r>
-        <w:rPr>
-          <w:szCs w:val="24"/>
-        </w:rPr>
-        <w:t>ж(</w:t>
-      </w:r>
-      <w:proofErr w:type="gramEnd"/>
-      <w:r>
-        <w:rPr>
-          <w:szCs w:val="24"/>
-        </w:rPr>
-        <w:t xml:space="preserve">и), полуавтоматическое оружие средней дистанции с высокой скоростью стрельбы, </w:t>
+        <w:t xml:space="preserve">ож(и), полуавтоматическое оружие средней дистанции с высокой скоростью стрельбы, </w:t>
       </w:r>
       <w:r>
         <w:rPr>
@@ -6557,19 +6361,11 @@
         </w:rPr>
         <w:t xml:space="preserve"> </w:t>
       </w:r>
-      <w:proofErr w:type="gramStart"/>
-      <w:r>
-        <w:rPr>
-          <w:szCs w:val="24"/>
-        </w:rPr>
-        <w:t>вооружён</w:t>
-      </w:r>
-      <w:proofErr w:type="gramEnd"/>
-      <w:r>
-        <w:rPr>
-          <w:szCs w:val="24"/>
-        </w:rPr>
-        <w:t xml:space="preserve"> </w:t>
+      <w:r>
+        <w:rPr>
+          <w:szCs w:val="24"/>
+        </w:rPr>
+        <w:t xml:space="preserve">вооружён </w:t>
       </w:r>
       <w:r>
         <w:rPr>
@@ -7558,71 +7354,115 @@
         <w:rPr>
           <w:szCs w:val="28"/>
         </w:rPr>
+        <w:t xml:space="preserve"> – выполняют роль исследовательской базы, в которой про</w:t>
+      </w:r>
+      <w:r>
+        <w:rPr>
+          <w:szCs w:val="28"/>
+        </w:rPr>
+        <w:t>исходит развитие по определённому направлению.</w:t>
+      </w:r>
+    </w:p>
+    <w:p>
+      <w:pPr>
+        <w:spacing w:line="240" w:lineRule="auto"/>
+        <w:rPr>
+          <w:szCs w:val="28"/>
+        </w:rPr>
+      </w:pPr>
+      <w:r>
+        <w:rPr>
+          <w:i/>
+          <w:szCs w:val="28"/>
+        </w:rPr>
+        <w:t xml:space="preserve">Жилые комплексы </w:t>
+      </w:r>
+      <w:r>
+        <w:rPr>
+          <w:szCs w:val="28"/>
+        </w:rPr>
+        <w:t>– здания, заселённые жителями города.</w:t>
+      </w:r>
+    </w:p>
+    <w:p>
+      <w:pPr>
+        <w:spacing w:line="240" w:lineRule="auto"/>
+        <w:rPr>
+          <w:szCs w:val="28"/>
+        </w:rPr>
+      </w:pPr>
+      <w:r>
+        <w:rPr>
+          <w:i/>
+          <w:szCs w:val="28"/>
+        </w:rPr>
+        <w:t>Военные комплексы</w:t>
+      </w:r>
+      <w:r>
+        <w:rPr>
+          <w:szCs w:val="28"/>
+        </w:rPr>
         <w:t xml:space="preserve"> – </w:t>
       </w:r>
-      <w:proofErr w:type="gramStart"/>
-      <w:r>
-        <w:rPr>
-          <w:szCs w:val="28"/>
-        </w:rPr>
-        <w:t>выполняют роль</w:t>
-      </w:r>
-      <w:proofErr w:type="gramEnd"/>
-      <w:r>
-        <w:rPr>
-          <w:szCs w:val="28"/>
-        </w:rPr>
-        <w:t xml:space="preserve"> исследовательской базы, в которой про</w:t>
-      </w:r>
-      <w:r>
-        <w:rPr>
-          <w:szCs w:val="28"/>
-        </w:rPr>
-        <w:t>исходит развитие по определённому направлению.</w:t>
-      </w:r>
-    </w:p>
-    <w:p>
-      <w:pPr>
-        <w:spacing w:line="240" w:lineRule="auto"/>
-        <w:rPr>
-          <w:szCs w:val="28"/>
-        </w:rPr>
-      </w:pPr>
-      <w:r>
-        <w:rPr>
-          <w:i/>
-          <w:szCs w:val="28"/>
-        </w:rPr>
-        <w:t xml:space="preserve">Жилые комплексы </w:t>
-      </w:r>
-      <w:r>
-        <w:rPr>
-          <w:szCs w:val="28"/>
-        </w:rPr>
-        <w:t>– здания, заселённые жителям</w:t>
-      </w:r>
-      <w:bookmarkStart w:id="0" w:name="_GoBack"/>
-      <w:bookmarkEnd w:id="0"/>
-      <w:r>
-        <w:rPr>
-          <w:szCs w:val="28"/>
-        </w:rPr>
-        <w:t>и города.</w:t>
-      </w:r>
-    </w:p>
-    <w:p>
-      <w:pPr>
-        <w:spacing w:line="240" w:lineRule="auto"/>
-        <w:rPr>
-          <w:szCs w:val="28"/>
-        </w:rPr>
-      </w:pPr>
-      <w:r>
-        <w:rPr>
-          <w:i/>
-          <w:szCs w:val="28"/>
-        </w:rPr>
-        <w:t>Военные комплексы</w:t>
+      <w:r>
+        <w:rPr>
+          <w:szCs w:val="28"/>
+        </w:rPr>
+        <w:t>военный штаб, разделённый на уров</w:t>
+      </w:r>
+      <w:r>
+        <w:rPr>
+          <w:szCs w:val="28"/>
+        </w:rPr>
+        <w:t>ни доступа милитаристской части структуры</w:t>
+      </w:r>
+    </w:p>
+    <w:p>
+      <w:pPr>
+        <w:spacing w:line="240" w:lineRule="auto"/>
+        <w:rPr>
+          <w:szCs w:val="28"/>
+        </w:rPr>
+      </w:pPr>
+      <w:r>
+        <w:rPr>
+          <w:i/>
+          <w:szCs w:val="28"/>
+        </w:rPr>
+        <w:t xml:space="preserve">Казармы </w:t>
+      </w:r>
+      <w:r>
+        <w:rPr>
+          <w:szCs w:val="28"/>
+        </w:rPr>
+        <w:t>–</w:t>
+      </w:r>
+      <w:r>
+        <w:rPr>
+          <w:szCs w:val="28"/>
+        </w:rPr>
+        <w:t xml:space="preserve"> </w:t>
+      </w:r>
+      <w:r>
+        <w:rPr>
+          <w:szCs w:val="28"/>
+        </w:rPr>
+        <w:t>комплексы для рядовых военных должностей</w:t>
+      </w:r>
+    </w:p>
+    <w:p>
+      <w:pPr>
+        <w:spacing w:line="240" w:lineRule="auto"/>
+        <w:rPr>
+          <w:szCs w:val="28"/>
+        </w:rPr>
+      </w:pPr>
+      <w:r>
+        <w:rPr>
+          <w:i/>
+          <w:szCs w:val="28"/>
+        </w:rPr>
+        <w:t>Ангары</w:t>
       </w:r>
       <w:r>
         <w:rPr>
@@ -7634,72 +7474,6 @@
         <w:rPr>
           <w:szCs w:val="28"/>
         </w:rPr>
-        <w:t>военный штаб, разделённый на уров</w:t>
-      </w:r>
-      <w:r>
-        <w:rPr>
-          <w:szCs w:val="28"/>
-        </w:rPr>
-        <w:t>ни доступа милитаристской части структуры</w:t>
-      </w:r>
-    </w:p>
-    <w:p>
-      <w:pPr>
-        <w:spacing w:line="240" w:lineRule="auto"/>
-        <w:rPr>
-          <w:szCs w:val="28"/>
-        </w:rPr>
-      </w:pPr>
-      <w:r>
-        <w:rPr>
-          <w:i/>
-          <w:szCs w:val="28"/>
-        </w:rPr>
-        <w:t xml:space="preserve">Казармы </w:t>
-      </w:r>
-      <w:r>
-        <w:rPr>
-          <w:szCs w:val="28"/>
-        </w:rPr>
-        <w:t>–</w:t>
-      </w:r>
-      <w:r>
-        <w:rPr>
-          <w:szCs w:val="28"/>
-        </w:rPr>
-        <w:t xml:space="preserve"> </w:t>
-      </w:r>
-      <w:r>
-        <w:rPr>
-          <w:szCs w:val="28"/>
-        </w:rPr>
-        <w:t>комплексы для рядовых военных должностей</w:t>
-      </w:r>
-    </w:p>
-    <w:p>
-      <w:pPr>
-        <w:spacing w:line="240" w:lineRule="auto"/>
-        <w:rPr>
-          <w:szCs w:val="28"/>
-        </w:rPr>
-      </w:pPr>
-      <w:r>
-        <w:rPr>
-          <w:i/>
-          <w:szCs w:val="28"/>
-        </w:rPr>
-        <w:t>Ангары</w:t>
-      </w:r>
-      <w:r>
-        <w:rPr>
-          <w:szCs w:val="28"/>
-        </w:rPr>
-        <w:t xml:space="preserve"> – </w:t>
-      </w:r>
-      <w:r>
-        <w:rPr>
-          <w:szCs w:val="28"/>
-        </w:rPr>
         <w:t>помещения для хранения военной и исследовательской техники</w:t>
       </w:r>
     </w:p>
@@ -7808,7 +7582,6 @@
           <w:szCs w:val="28"/>
         </w:rPr>
       </w:pPr>
-      <w:proofErr w:type="spellStart"/>
       <w:r>
         <w:rPr>
           <w:i/>
@@ -7816,7 +7589,6 @@
         </w:rPr>
         <w:t>Каэлис</w:t>
       </w:r>
-      <w:proofErr w:type="spellEnd"/>
       <w:r>
         <w:rPr>
           <w:szCs w:val="28"/>
@@ -8004,7 +7776,6 @@
           <w:szCs w:val="28"/>
         </w:rPr>
       </w:pPr>
-      <w:proofErr w:type="spellStart"/>
       <w:r>
         <w:rPr>
           <w:i/>
@@ -8012,7 +7783,6 @@
         </w:rPr>
         <w:t>Ависия</w:t>
       </w:r>
-      <w:proofErr w:type="spellEnd"/>
       <w:r>
         <w:rPr>
           <w:szCs w:val="28"/>
@@ -8028,7 +7798,6 @@
           <w:szCs w:val="28"/>
         </w:rPr>
       </w:pPr>
-      <w:proofErr w:type="spellStart"/>
       <w:r>
         <w:rPr>
           <w:i/>
@@ -8036,7 +7805,6 @@
         </w:rPr>
         <w:t>Ачирон</w:t>
       </w:r>
-      <w:proofErr w:type="spellEnd"/>
       <w:r>
         <w:rPr>
           <w:szCs w:val="28"/>
@@ -9811,7 +9579,7 @@
 </file>
 
 <file path=customXml/itemProps1.xml><?xml version="1.0" encoding="utf-8"?>
-<ds:datastoreItem xmlns:ds="http://schemas.openxmlformats.org/officeDocument/2006/customXml" ds:itemID="{B9D6F64A-FC50-437A-8FB3-5F818D016795}">
+<ds:datastoreItem xmlns:ds="http://schemas.openxmlformats.org/officeDocument/2006/customXml" ds:itemID="{E51C7B59-E884-41CC-9698-DC22DB65BB7F}">
   <ds:schemaRefs>
     <ds:schemaRef ds:uri="http://schemas.openxmlformats.org/officeDocument/2006/bibliography"/>
   </ds:schemaRefs>
